--- a/SISTEMAS INFORMATICOS/2ª EVALUACION/UD4 - SISTEMA OPERATIVO WINDOWS/ACTIVIDADES/UD4 - WINDOWS1.docx
+++ b/SISTEMAS INFORMATICOS/2ª EVALUACION/UD4 - SISTEMA OPERATIVO WINDOWS/ACTIVIDADES/UD4 - WINDOWS1.docx
@@ -4,7 +4,7 @@
   <w:body>
     <w:p>
       <w:pPr>
-        <w:pStyle w:val="BodyText"/>
+        <w:pStyle w:val="Textoindependiente"/>
         <w:spacing w:line="276" w:lineRule="auto"/>
         <w:ind w:left="102"/>
         <w:rPr>
@@ -115,7 +115,7 @@
     </w:p>
     <w:p>
       <w:pPr>
-        <w:pStyle w:val="BodyText"/>
+        <w:pStyle w:val="Textoindependiente"/>
         <w:spacing w:line="276" w:lineRule="auto"/>
         <w:rPr>
           <w:rFonts w:ascii="Times New Roman"/>
@@ -128,7 +128,7 @@
     </w:p>
     <w:p>
       <w:pPr>
-        <w:pStyle w:val="BodyText"/>
+        <w:pStyle w:val="Textoindependiente"/>
         <w:spacing w:line="276" w:lineRule="auto"/>
         <w:rPr>
           <w:rFonts w:ascii="Times New Roman"/>
@@ -141,7 +141,7 @@
     </w:p>
     <w:p>
       <w:pPr>
-        <w:pStyle w:val="BodyText"/>
+        <w:pStyle w:val="Textoindependiente"/>
         <w:spacing w:line="276" w:lineRule="auto"/>
         <w:rPr>
           <w:rFonts w:ascii="Times New Roman"/>
@@ -154,7 +154,7 @@
     </w:p>
     <w:p>
       <w:pPr>
-        <w:pStyle w:val="BodyText"/>
+        <w:pStyle w:val="Textoindependiente"/>
         <w:spacing w:line="276" w:lineRule="auto"/>
         <w:rPr>
           <w:rFonts w:ascii="Times New Roman"/>
@@ -205,7 +205,7 @@
                         <w:txbxContent>
                           <w:p>
                             <w:pPr>
-                              <w:pStyle w:val="BodyText"/>
+                              <w:pStyle w:val="Textoindependiente"/>
                               <w:spacing w:line="276" w:lineRule="auto"/>
                               <w:jc w:val="center"/>
                               <w:rPr>
@@ -373,7 +373,7 @@
                   <w:txbxContent>
                     <w:p>
                       <w:pPr>
-                        <w:pStyle w:val="BodyText"/>
+                        <w:pStyle w:val="Textoindependiente"/>
                         <w:spacing w:line="276" w:lineRule="auto"/>
                         <w:jc w:val="center"/>
                         <w:rPr>
@@ -526,7 +526,7 @@
     </w:p>
     <w:p>
       <w:pPr>
-        <w:pStyle w:val="BodyText"/>
+        <w:pStyle w:val="Textoindependiente"/>
         <w:spacing w:line="276" w:lineRule="auto"/>
         <w:rPr>
           <w:rFonts w:ascii="Times New Roman"/>
@@ -539,7 +539,7 @@
     </w:p>
     <w:p>
       <w:pPr>
-        <w:pStyle w:val="BodyText"/>
+        <w:pStyle w:val="Textoindependiente"/>
         <w:spacing w:line="276" w:lineRule="auto"/>
         <w:rPr>
           <w:rFonts w:ascii="Times New Roman"/>
@@ -552,7 +552,7 @@
     </w:p>
     <w:p>
       <w:pPr>
-        <w:pStyle w:val="BodyText"/>
+        <w:pStyle w:val="Textoindependiente"/>
         <w:spacing w:line="276" w:lineRule="auto"/>
         <w:rPr>
           <w:rFonts w:ascii="Times New Roman"/>
@@ -565,7 +565,7 @@
     </w:p>
     <w:p>
       <w:pPr>
-        <w:pStyle w:val="BodyText"/>
+        <w:pStyle w:val="Textoindependiente"/>
         <w:spacing w:line="276" w:lineRule="auto"/>
         <w:rPr>
           <w:rFonts w:ascii="Times New Roman"/>
@@ -578,7 +578,7 @@
     </w:p>
     <w:p>
       <w:pPr>
-        <w:pStyle w:val="BodyText"/>
+        <w:pStyle w:val="Textoindependiente"/>
         <w:spacing w:line="276" w:lineRule="auto"/>
         <w:rPr>
           <w:rFonts w:ascii="Times New Roman"/>
@@ -591,7 +591,7 @@
     </w:p>
     <w:p>
       <w:pPr>
-        <w:pStyle w:val="BodyText"/>
+        <w:pStyle w:val="Textoindependiente"/>
         <w:spacing w:line="276" w:lineRule="auto"/>
         <w:rPr>
           <w:rFonts w:ascii="Times New Roman"/>
@@ -604,7 +604,7 @@
     </w:p>
     <w:p>
       <w:pPr>
-        <w:pStyle w:val="BodyText"/>
+        <w:pStyle w:val="Textoindependiente"/>
         <w:spacing w:line="276" w:lineRule="auto"/>
         <w:rPr>
           <w:rFonts w:ascii="Times New Roman"/>
@@ -617,7 +617,7 @@
     </w:p>
     <w:p>
       <w:pPr>
-        <w:pStyle w:val="BodyText"/>
+        <w:pStyle w:val="Textoindependiente"/>
         <w:spacing w:line="276" w:lineRule="auto"/>
         <w:rPr>
           <w:rFonts w:ascii="Times New Roman"/>
@@ -630,7 +630,7 @@
     </w:p>
     <w:p>
       <w:pPr>
-        <w:pStyle w:val="BodyText"/>
+        <w:pStyle w:val="Textoindependiente"/>
         <w:spacing w:line="276" w:lineRule="auto"/>
         <w:rPr>
           <w:rFonts w:ascii="Times New Roman"/>
@@ -643,7 +643,7 @@
     </w:p>
     <w:p>
       <w:pPr>
-        <w:pStyle w:val="BodyText"/>
+        <w:pStyle w:val="Textoindependiente"/>
         <w:spacing w:line="276" w:lineRule="auto"/>
         <w:rPr>
           <w:rFonts w:ascii="Times New Roman"/>
@@ -656,7 +656,7 @@
     </w:p>
     <w:p>
       <w:pPr>
-        <w:pStyle w:val="BodyText"/>
+        <w:pStyle w:val="Textoindependiente"/>
         <w:spacing w:line="276" w:lineRule="auto"/>
         <w:rPr>
           <w:rFonts w:ascii="Times New Roman"/>
@@ -669,7 +669,7 @@
     </w:p>
     <w:p>
       <w:pPr>
-        <w:pStyle w:val="BodyText"/>
+        <w:pStyle w:val="Textoindependiente"/>
         <w:spacing w:line="276" w:lineRule="auto"/>
         <w:rPr>
           <w:rFonts w:ascii="Times New Roman"/>
@@ -682,7 +682,7 @@
     </w:p>
     <w:p>
       <w:pPr>
-        <w:pStyle w:val="BodyText"/>
+        <w:pStyle w:val="Textoindependiente"/>
         <w:spacing w:line="276" w:lineRule="auto"/>
         <w:rPr>
           <w:rFonts w:ascii="Times New Roman"/>
@@ -695,7 +695,7 @@
     </w:p>
     <w:p>
       <w:pPr>
-        <w:pStyle w:val="BodyText"/>
+        <w:pStyle w:val="Textoindependiente"/>
         <w:spacing w:line="276" w:lineRule="auto"/>
         <w:rPr>
           <w:rFonts w:ascii="Times New Roman"/>
@@ -948,12 +948,21 @@
                                 </w:rPr>
                                 <w:t xml:space="preserve"> </w:t>
                               </w:r>
+                              <w:proofErr w:type="spellStart"/>
                               <w:r>
                                 <w:rPr>
                                   <w:rFonts w:ascii="Calibri" w:hAnsi="Calibri"/>
                                   <w:color w:val="FFFFFF"/>
                                 </w:rPr>
-                                <w:t>Enguidanos SISTEMES INFORMÀTICS</w:t>
+                                <w:t>Enguidanos</w:t>
+                              </w:r>
+                              <w:proofErr w:type="spellEnd"/>
+                              <w:r>
+                                <w:rPr>
+                                  <w:rFonts w:ascii="Calibri" w:hAnsi="Calibri"/>
+                                  <w:color w:val="FFFFFF"/>
+                                </w:rPr>
+                                <w:t xml:space="preserve"> SISTEMES INFORMÀTICS</w:t>
                               </w:r>
                             </w:p>
                             <w:p>
@@ -980,6 +989,7 @@
                                 </w:rPr>
                                 <w:t xml:space="preserve"> </w:t>
                               </w:r>
+                              <w:proofErr w:type="spellStart"/>
                               <w:r>
                                 <w:rPr>
                                   <w:rFonts w:ascii="Calibri" w:hAnsi="Calibri"/>
@@ -987,6 +997,7 @@
                                 </w:rPr>
                                 <w:t>Formatiu</w:t>
                               </w:r>
+                              <w:proofErr w:type="spellEnd"/>
                               <w:r>
                                 <w:rPr>
                                   <w:rFonts w:ascii="Calibri" w:hAnsi="Calibri"/>
@@ -1055,6 +1066,7 @@
                                 </w:rPr>
                                 <w:t xml:space="preserve"> </w:t>
                               </w:r>
+                              <w:proofErr w:type="spellStart"/>
                               <w:r>
                                 <w:rPr>
                                   <w:rFonts w:ascii="Calibri" w:hAnsi="Calibri"/>
@@ -1062,6 +1074,7 @@
                                 </w:rPr>
                                 <w:t>Desenvolupament</w:t>
                               </w:r>
+                              <w:proofErr w:type="spellEnd"/>
                               <w:r>
                                 <w:rPr>
                                   <w:rFonts w:ascii="Calibri" w:hAnsi="Calibri"/>
@@ -1070,6 +1083,7 @@
                                 </w:rPr>
                                 <w:t xml:space="preserve"> </w:t>
                               </w:r>
+                              <w:proofErr w:type="spellStart"/>
                               <w:r>
                                 <w:rPr>
                                   <w:rFonts w:ascii="Calibri" w:hAnsi="Calibri"/>
@@ -1077,6 +1091,7 @@
                                 </w:rPr>
                                 <w:t>d’Aplicacions</w:t>
                               </w:r>
+                              <w:proofErr w:type="spellEnd"/>
                               <w:r>
                                 <w:rPr>
                                   <w:rFonts w:ascii="Calibri" w:hAnsi="Calibri"/>
@@ -1211,12 +1226,21 @@
                                 </w:rPr>
                                 <w:t xml:space="preserve"> </w:t>
                               </w:r>
+                              <w:proofErr w:type="spellStart"/>
                               <w:r>
                                 <w:rPr>
                                   <w:rFonts w:ascii="Calibri" w:hAnsi="Calibri"/>
                                   <w:color w:val="FFFFFF"/>
                                 </w:rPr>
-                                <w:t>Enguidanos SISTEMES INFORMÀTICS</w:t>
+                                <w:t>Enguidanos</w:t>
+                              </w:r>
+                              <w:proofErr w:type="spellEnd"/>
+                              <w:r>
+                                <w:rPr>
+                                  <w:rFonts w:ascii="Calibri" w:hAnsi="Calibri"/>
+                                  <w:color w:val="FFFFFF"/>
+                                </w:rPr>
+                                <w:t xml:space="preserve"> SISTEMES INFORMÀTICS</w:t>
                               </w:r>
                             </w:p>
                             <w:p>
@@ -1243,6 +1267,7 @@
                                 </w:rPr>
                                 <w:t xml:space="preserve"> </w:t>
                               </w:r>
+                              <w:proofErr w:type="spellStart"/>
                               <w:r>
                                 <w:rPr>
                                   <w:rFonts w:ascii="Calibri" w:hAnsi="Calibri"/>
@@ -1250,6 +1275,7 @@
                                 </w:rPr>
                                 <w:t>Formatiu</w:t>
                               </w:r>
+                              <w:proofErr w:type="spellEnd"/>
                               <w:r>
                                 <w:rPr>
                                   <w:rFonts w:ascii="Calibri" w:hAnsi="Calibri"/>
@@ -1318,6 +1344,7 @@
                                 </w:rPr>
                                 <w:t xml:space="preserve"> </w:t>
                               </w:r>
+                              <w:proofErr w:type="spellStart"/>
                               <w:r>
                                 <w:rPr>
                                   <w:rFonts w:ascii="Calibri" w:hAnsi="Calibri"/>
@@ -1325,6 +1352,7 @@
                                 </w:rPr>
                                 <w:t>Desenvolupament</w:t>
                               </w:r>
+                              <w:proofErr w:type="spellEnd"/>
                               <w:r>
                                 <w:rPr>
                                   <w:rFonts w:ascii="Calibri" w:hAnsi="Calibri"/>
@@ -1333,6 +1361,7 @@
                                 </w:rPr>
                                 <w:t xml:space="preserve"> </w:t>
                               </w:r>
+                              <w:proofErr w:type="spellStart"/>
                               <w:r>
                                 <w:rPr>
                                   <w:rFonts w:ascii="Calibri" w:hAnsi="Calibri"/>
@@ -1340,6 +1369,7 @@
                                 </w:rPr>
                                 <w:t>d’Aplicacions</w:t>
                               </w:r>
+                              <w:proofErr w:type="spellEnd"/>
                               <w:r>
                                 <w:rPr>
                                   <w:rFonts w:ascii="Calibri" w:hAnsi="Calibri"/>
@@ -1522,12 +1552,21 @@
                           </w:rPr>
                           <w:t xml:space="preserve"> </w:t>
                         </w:r>
+                        <w:proofErr w:type="spellStart"/>
                         <w:r>
                           <w:rPr>
                             <w:rFonts w:ascii="Calibri" w:hAnsi="Calibri"/>
                             <w:color w:val="FFFFFF"/>
                           </w:rPr>
-                          <w:t>Enguidanos SISTEMES INFORMÀTICS</w:t>
+                          <w:t>Enguidanos</w:t>
+                        </w:r>
+                        <w:proofErr w:type="spellEnd"/>
+                        <w:r>
+                          <w:rPr>
+                            <w:rFonts w:ascii="Calibri" w:hAnsi="Calibri"/>
+                            <w:color w:val="FFFFFF"/>
+                          </w:rPr>
+                          <w:t xml:space="preserve"> SISTEMES INFORMÀTICS</w:t>
                         </w:r>
                       </w:p>
                       <w:p>
@@ -1554,6 +1593,7 @@
                           </w:rPr>
                           <w:t xml:space="preserve"> </w:t>
                         </w:r>
+                        <w:proofErr w:type="spellStart"/>
                         <w:r>
                           <w:rPr>
                             <w:rFonts w:ascii="Calibri" w:hAnsi="Calibri"/>
@@ -1561,6 +1601,7 @@
                           </w:rPr>
                           <w:t>Formatiu</w:t>
                         </w:r>
+                        <w:proofErr w:type="spellEnd"/>
                         <w:r>
                           <w:rPr>
                             <w:rFonts w:ascii="Calibri" w:hAnsi="Calibri"/>
@@ -1629,6 +1670,7 @@
                           </w:rPr>
                           <w:t xml:space="preserve"> </w:t>
                         </w:r>
+                        <w:proofErr w:type="spellStart"/>
                         <w:r>
                           <w:rPr>
                             <w:rFonts w:ascii="Calibri" w:hAnsi="Calibri"/>
@@ -1636,6 +1678,7 @@
                           </w:rPr>
                           <w:t>Desenvolupament</w:t>
                         </w:r>
+                        <w:proofErr w:type="spellEnd"/>
                         <w:r>
                           <w:rPr>
                             <w:rFonts w:ascii="Calibri" w:hAnsi="Calibri"/>
@@ -1644,6 +1687,7 @@
                           </w:rPr>
                           <w:t xml:space="preserve"> </w:t>
                         </w:r>
+                        <w:proofErr w:type="spellStart"/>
                         <w:r>
                           <w:rPr>
                             <w:rFonts w:ascii="Calibri" w:hAnsi="Calibri"/>
@@ -1651,6 +1695,7 @@
                           </w:rPr>
                           <w:t>d’Aplicacions</w:t>
                         </w:r>
+                        <w:proofErr w:type="spellEnd"/>
                         <w:r>
                           <w:rPr>
                             <w:rFonts w:ascii="Calibri" w:hAnsi="Calibri"/>
@@ -1785,12 +1830,21 @@
                           </w:rPr>
                           <w:t xml:space="preserve"> </w:t>
                         </w:r>
+                        <w:proofErr w:type="spellStart"/>
                         <w:r>
                           <w:rPr>
                             <w:rFonts w:ascii="Calibri" w:hAnsi="Calibri"/>
                             <w:color w:val="FFFFFF"/>
                           </w:rPr>
-                          <w:t>Enguidanos SISTEMES INFORMÀTICS</w:t>
+                          <w:t>Enguidanos</w:t>
+                        </w:r>
+                        <w:proofErr w:type="spellEnd"/>
+                        <w:r>
+                          <w:rPr>
+                            <w:rFonts w:ascii="Calibri" w:hAnsi="Calibri"/>
+                            <w:color w:val="FFFFFF"/>
+                          </w:rPr>
+                          <w:t xml:space="preserve"> SISTEMES INFORMÀTICS</w:t>
                         </w:r>
                       </w:p>
                       <w:p>
@@ -1817,6 +1871,7 @@
                           </w:rPr>
                           <w:t xml:space="preserve"> </w:t>
                         </w:r>
+                        <w:proofErr w:type="spellStart"/>
                         <w:r>
                           <w:rPr>
                             <w:rFonts w:ascii="Calibri" w:hAnsi="Calibri"/>
@@ -1824,6 +1879,7 @@
                           </w:rPr>
                           <w:t>Formatiu</w:t>
                         </w:r>
+                        <w:proofErr w:type="spellEnd"/>
                         <w:r>
                           <w:rPr>
                             <w:rFonts w:ascii="Calibri" w:hAnsi="Calibri"/>
@@ -1892,6 +1948,7 @@
                           </w:rPr>
                           <w:t xml:space="preserve"> </w:t>
                         </w:r>
+                        <w:proofErr w:type="spellStart"/>
                         <w:r>
                           <w:rPr>
                             <w:rFonts w:ascii="Calibri" w:hAnsi="Calibri"/>
@@ -1899,6 +1956,7 @@
                           </w:rPr>
                           <w:t>Desenvolupament</w:t>
                         </w:r>
+                        <w:proofErr w:type="spellEnd"/>
                         <w:r>
                           <w:rPr>
                             <w:rFonts w:ascii="Calibri" w:hAnsi="Calibri"/>
@@ -1907,6 +1965,7 @@
                           </w:rPr>
                           <w:t xml:space="preserve"> </w:t>
                         </w:r>
+                        <w:proofErr w:type="spellStart"/>
                         <w:r>
                           <w:rPr>
                             <w:rFonts w:ascii="Calibri" w:hAnsi="Calibri"/>
@@ -1914,6 +1973,7 @@
                           </w:rPr>
                           <w:t>d’Aplicacions</w:t>
                         </w:r>
+                        <w:proofErr w:type="spellEnd"/>
                         <w:r>
                           <w:rPr>
                             <w:rFonts w:ascii="Calibri" w:hAnsi="Calibri"/>
@@ -1982,7 +2042,7 @@
       <w:sdtContent>
         <w:p>
           <w:pPr>
-            <w:pStyle w:val="TOCHeading"/>
+            <w:pStyle w:val="TtuloTDC"/>
             <w:spacing w:before="0"/>
           </w:pPr>
           <w:r>
@@ -1991,7 +2051,7 @@
         </w:p>
         <w:p>
           <w:pPr>
-            <w:pStyle w:val="TOC1"/>
+            <w:pStyle w:val="TDC1"/>
             <w:tabs>
               <w:tab w:val="right" w:leader="dot" w:pos="8494"/>
             </w:tabs>
@@ -2010,10 +2070,10 @@
           <w:r>
             <w:fldChar w:fldCharType="separate"/>
           </w:r>
-          <w:hyperlink w:anchor="_Toc157512303" w:history="1">
-            <w:r>
-              <w:rPr>
-                <w:rStyle w:val="Hyperlink"/>
+          <w:hyperlink w:anchor="_Toc157637841" w:history="1">
+            <w:r>
+              <w:rPr>
+                <w:rStyle w:val="Hipervnculo"/>
                 <w:rFonts w:ascii="Arial" w:hAnsi="Arial" w:cs="Arial"/>
                 <w:b/>
                 <w:bCs/>
@@ -2040,7 +2100,7 @@
                 <w:noProof/>
                 <w:webHidden/>
               </w:rPr>
-              <w:instrText xml:space="preserve"> PAGEREF _Toc157512303 \h </w:instrText>
+              <w:instrText xml:space="preserve"> PAGEREF _Toc157637841 \h </w:instrText>
             </w:r>
             <w:r>
               <w:rPr>
@@ -2073,7 +2133,7 @@
         </w:p>
         <w:p>
           <w:pPr>
-            <w:pStyle w:val="TOC1"/>
+            <w:pStyle w:val="TDC1"/>
             <w:tabs>
               <w:tab w:val="right" w:leader="dot" w:pos="8494"/>
             </w:tabs>
@@ -2083,10 +2143,10 @@
               <w:lang w:eastAsia="es-ES"/>
             </w:rPr>
           </w:pPr>
-          <w:hyperlink w:anchor="_Toc157512304" w:history="1">
-            <w:r>
-              <w:rPr>
-                <w:rStyle w:val="Hyperlink"/>
+          <w:hyperlink w:anchor="_Toc157637842" w:history="1">
+            <w:r>
+              <w:rPr>
+                <w:rStyle w:val="Hipervnculo"/>
                 <w:rFonts w:ascii="Arial" w:hAnsi="Arial" w:cs="Arial"/>
                 <w:b/>
                 <w:bCs/>
@@ -2113,7 +2173,7 @@
                 <w:noProof/>
                 <w:webHidden/>
               </w:rPr>
-              <w:instrText xml:space="preserve"> PAGEREF _Toc157512304 \h </w:instrText>
+              <w:instrText xml:space="preserve"> PAGEREF _Toc157637842 \h </w:instrText>
             </w:r>
             <w:r>
               <w:rPr>
@@ -2133,7 +2193,7 @@
                 <w:noProof/>
                 <w:webHidden/>
               </w:rPr>
-              <w:t>4</w:t>
+              <w:t>5</w:t>
             </w:r>
             <w:r>
               <w:rPr>
@@ -2146,7 +2206,7 @@
         </w:p>
         <w:p>
           <w:pPr>
-            <w:pStyle w:val="TOC1"/>
+            <w:pStyle w:val="TDC1"/>
             <w:tabs>
               <w:tab w:val="right" w:leader="dot" w:pos="8494"/>
             </w:tabs>
@@ -2156,10 +2216,10 @@
               <w:lang w:eastAsia="es-ES"/>
             </w:rPr>
           </w:pPr>
-          <w:hyperlink w:anchor="_Toc157512305" w:history="1">
-            <w:r>
-              <w:rPr>
-                <w:rStyle w:val="Hyperlink"/>
+          <w:hyperlink w:anchor="_Toc157637843" w:history="1">
+            <w:r>
+              <w:rPr>
+                <w:rStyle w:val="Hipervnculo"/>
                 <w:rFonts w:ascii="Arial" w:hAnsi="Arial" w:cs="Arial"/>
                 <w:b/>
                 <w:bCs/>
@@ -2186,7 +2246,7 @@
                 <w:noProof/>
                 <w:webHidden/>
               </w:rPr>
-              <w:instrText xml:space="preserve"> PAGEREF _Toc157512305 \h </w:instrText>
+              <w:instrText xml:space="preserve"> PAGEREF _Toc157637843 \h </w:instrText>
             </w:r>
             <w:r>
               <w:rPr>
@@ -2206,7 +2266,7 @@
                 <w:noProof/>
                 <w:webHidden/>
               </w:rPr>
-              <w:t>5</w:t>
+              <w:t>6</w:t>
             </w:r>
             <w:r>
               <w:rPr>
@@ -2219,7 +2279,7 @@
         </w:p>
         <w:p>
           <w:pPr>
-            <w:pStyle w:val="TOC1"/>
+            <w:pStyle w:val="TDC1"/>
             <w:tabs>
               <w:tab w:val="right" w:leader="dot" w:pos="8494"/>
             </w:tabs>
@@ -2229,10 +2289,10 @@
               <w:lang w:eastAsia="es-ES"/>
             </w:rPr>
           </w:pPr>
-          <w:hyperlink w:anchor="_Toc157512306" w:history="1">
-            <w:r>
-              <w:rPr>
-                <w:rStyle w:val="Hyperlink"/>
+          <w:hyperlink w:anchor="_Toc157637844" w:history="1">
+            <w:r>
+              <w:rPr>
+                <w:rStyle w:val="Hipervnculo"/>
                 <w:rFonts w:ascii="Arial" w:hAnsi="Arial" w:cs="Arial"/>
                 <w:b/>
                 <w:bCs/>
@@ -2259,7 +2319,7 @@
                 <w:noProof/>
                 <w:webHidden/>
               </w:rPr>
-              <w:instrText xml:space="preserve"> PAGEREF _Toc157512306 \h </w:instrText>
+              <w:instrText xml:space="preserve"> PAGEREF _Toc157637844 \h </w:instrText>
             </w:r>
             <w:r>
               <w:rPr>
@@ -2279,7 +2339,7 @@
                 <w:noProof/>
                 <w:webHidden/>
               </w:rPr>
-              <w:t>6</w:t>
+              <w:t>7</w:t>
             </w:r>
             <w:r>
               <w:rPr>
@@ -2292,7 +2352,7 @@
         </w:p>
         <w:p>
           <w:pPr>
-            <w:pStyle w:val="TOC1"/>
+            <w:pStyle w:val="TDC1"/>
             <w:tabs>
               <w:tab w:val="right" w:leader="dot" w:pos="8494"/>
             </w:tabs>
@@ -2302,10 +2362,10 @@
               <w:lang w:eastAsia="es-ES"/>
             </w:rPr>
           </w:pPr>
-          <w:hyperlink w:anchor="_Toc157512307" w:history="1">
-            <w:r>
-              <w:rPr>
-                <w:rStyle w:val="Hyperlink"/>
+          <w:hyperlink w:anchor="_Toc157637845" w:history="1">
+            <w:r>
+              <w:rPr>
+                <w:rStyle w:val="Hipervnculo"/>
                 <w:rFonts w:ascii="Arial" w:hAnsi="Arial" w:cs="Arial"/>
                 <w:b/>
                 <w:bCs/>
@@ -2332,7 +2392,7 @@
                 <w:noProof/>
                 <w:webHidden/>
               </w:rPr>
-              <w:instrText xml:space="preserve"> PAGEREF _Toc157512307 \h </w:instrText>
+              <w:instrText xml:space="preserve"> PAGEREF _Toc157637845 \h </w:instrText>
             </w:r>
             <w:r>
               <w:rPr>
@@ -2352,7 +2412,7 @@
                 <w:noProof/>
                 <w:webHidden/>
               </w:rPr>
-              <w:t>7</w:t>
+              <w:t>8</w:t>
             </w:r>
             <w:r>
               <w:rPr>
@@ -2365,7 +2425,7 @@
         </w:p>
         <w:p>
           <w:pPr>
-            <w:pStyle w:val="TOC1"/>
+            <w:pStyle w:val="TDC1"/>
             <w:tabs>
               <w:tab w:val="right" w:leader="dot" w:pos="8494"/>
             </w:tabs>
@@ -2375,10 +2435,10 @@
               <w:lang w:eastAsia="es-ES"/>
             </w:rPr>
           </w:pPr>
-          <w:hyperlink w:anchor="_Toc157512308" w:history="1">
-            <w:r>
-              <w:rPr>
-                <w:rStyle w:val="Hyperlink"/>
+          <w:hyperlink w:anchor="_Toc157637846" w:history="1">
+            <w:r>
+              <w:rPr>
+                <w:rStyle w:val="Hipervnculo"/>
                 <w:rFonts w:ascii="Arial" w:hAnsi="Arial" w:cs="Arial"/>
                 <w:b/>
                 <w:bCs/>
@@ -2405,7 +2465,7 @@
                 <w:noProof/>
                 <w:webHidden/>
               </w:rPr>
-              <w:instrText xml:space="preserve"> PAGEREF _Toc157512308 \h </w:instrText>
+              <w:instrText xml:space="preserve"> PAGEREF _Toc157637846 \h </w:instrText>
             </w:r>
             <w:r>
               <w:rPr>
@@ -2425,7 +2485,7 @@
                 <w:noProof/>
                 <w:webHidden/>
               </w:rPr>
-              <w:t>8</w:t>
+              <w:t>9</w:t>
             </w:r>
             <w:r>
               <w:rPr>
@@ -2438,7 +2498,7 @@
         </w:p>
         <w:p>
           <w:pPr>
-            <w:pStyle w:val="TOC2"/>
+            <w:pStyle w:val="TDC2"/>
             <w:tabs>
               <w:tab w:val="right" w:leader="dot" w:pos="8494"/>
             </w:tabs>
@@ -2448,10 +2508,10 @@
               <w:lang w:eastAsia="es-ES"/>
             </w:rPr>
           </w:pPr>
-          <w:hyperlink w:anchor="_Toc157512309" w:history="1">
-            <w:r>
-              <w:rPr>
-                <w:rStyle w:val="Hyperlink"/>
+          <w:hyperlink w:anchor="_Toc157637847" w:history="1">
+            <w:r>
+              <w:rPr>
+                <w:rStyle w:val="Hipervnculo"/>
                 <w:rFonts w:ascii="Arial" w:hAnsi="Arial" w:cs="Arial"/>
                 <w:b/>
                 <w:bCs/>
@@ -2478,7 +2538,7 @@
                 <w:noProof/>
                 <w:webHidden/>
               </w:rPr>
-              <w:instrText xml:space="preserve"> PAGEREF _Toc157512309 \h </w:instrText>
+              <w:instrText xml:space="preserve"> PAGEREF _Toc157637847 \h </w:instrText>
             </w:r>
             <w:r>
               <w:rPr>
@@ -2498,7 +2558,7 @@
                 <w:noProof/>
                 <w:webHidden/>
               </w:rPr>
-              <w:t>8</w:t>
+              <w:t>9</w:t>
             </w:r>
             <w:r>
               <w:rPr>
@@ -2511,7 +2571,7 @@
         </w:p>
         <w:p>
           <w:pPr>
-            <w:pStyle w:val="TOC2"/>
+            <w:pStyle w:val="TDC2"/>
             <w:tabs>
               <w:tab w:val="right" w:leader="dot" w:pos="8494"/>
             </w:tabs>
@@ -2521,10 +2581,10 @@
               <w:lang w:eastAsia="es-ES"/>
             </w:rPr>
           </w:pPr>
-          <w:hyperlink w:anchor="_Toc157512310" w:history="1">
-            <w:r>
-              <w:rPr>
-                <w:rStyle w:val="Hyperlink"/>
+          <w:hyperlink w:anchor="_Toc157637848" w:history="1">
+            <w:r>
+              <w:rPr>
+                <w:rStyle w:val="Hipervnculo"/>
                 <w:rFonts w:ascii="Arial" w:hAnsi="Arial" w:cs="Arial"/>
                 <w:b/>
                 <w:bCs/>
@@ -2551,7 +2611,7 @@
                 <w:noProof/>
                 <w:webHidden/>
               </w:rPr>
-              <w:instrText xml:space="preserve"> PAGEREF _Toc157512310 \h </w:instrText>
+              <w:instrText xml:space="preserve"> PAGEREF _Toc157637848 \h </w:instrText>
             </w:r>
             <w:r>
               <w:rPr>
@@ -2571,7 +2631,7 @@
                 <w:noProof/>
                 <w:webHidden/>
               </w:rPr>
-              <w:t>8</w:t>
+              <w:t>9</w:t>
             </w:r>
             <w:r>
               <w:rPr>
@@ -2621,7 +2681,7 @@
     </w:p>
     <w:p>
       <w:pPr>
-        <w:pStyle w:val="Heading1"/>
+        <w:pStyle w:val="Ttulo1"/>
         <w:spacing w:before="0"/>
         <w:rPr>
           <w:rFonts w:ascii="Arial" w:hAnsi="Arial" w:cs="Arial"/>
@@ -2631,7 +2691,7 @@
           <w:szCs w:val="22"/>
         </w:rPr>
       </w:pPr>
-      <w:bookmarkStart w:id="0" w:name="_Toc157512303"/>
+      <w:bookmarkStart w:id="0" w:name="_Toc157637841"/>
       <w:r>
         <w:rPr>
           <w:rFonts w:ascii="Arial" w:hAnsi="Arial" w:cs="Arial"/>
@@ -2746,7 +2806,16 @@
         <w:rPr>
           <w:rFonts w:ascii="Arial" w:hAnsi="Arial" w:cs="Arial"/>
         </w:rPr>
-        <w:t>Podemos observar toda la info de nuestro equipo: Modelo, memoria, procesador, gráficos, capacidad del disco, etc…</w:t>
+        <w:t xml:space="preserve">Botón derecho del ratón sobre la barra de tareas &gt;&gt; Configuración de la barra de tareas &gt;&gt; </w:t>
+      </w:r>
+      <w:r>
+        <w:rPr>
+          <w:rFonts w:ascii="Arial" w:hAnsi="Arial" w:cs="Arial"/>
+          <w:b/>
+          <w:bCs/>
+          <w:color w:val="007BB8"/>
+        </w:rPr>
+        <w:t>Teclado táctil</w:t>
       </w:r>
     </w:p>
     <w:p>
@@ -2756,6 +2825,60 @@
           <w:rFonts w:ascii="Arial" w:hAnsi="Arial" w:cs="Arial"/>
         </w:rPr>
       </w:pPr>
+      <w:r>
+        <w:rPr>
+          <w:rFonts w:ascii="Arial" w:hAnsi="Arial" w:cs="Arial"/>
+        </w:rPr>
+        <w:drawing>
+          <wp:inline distT="0" distB="0" distL="0" distR="0" wp14:anchorId="3018FED0" wp14:editId="3970984B">
+            <wp:extent cx="5400040" cy="4160520"/>
+            <wp:effectExtent l="76200" t="76200" r="124460" b="125730"/>
+            <wp:docPr id="628861811" name="Imagen 1"/>
+            <wp:cNvGraphicFramePr>
+              <a:graphicFrameLocks xmlns:a="http://schemas.openxmlformats.org/drawingml/2006/main" noChangeAspect="1"/>
+            </wp:cNvGraphicFramePr>
+            <a:graphic xmlns:a="http://schemas.openxmlformats.org/drawingml/2006/main">
+              <a:graphicData uri="http://schemas.openxmlformats.org/drawingml/2006/picture">
+                <pic:pic xmlns:pic="http://schemas.openxmlformats.org/drawingml/2006/picture">
+                  <pic:nvPicPr>
+                    <pic:cNvPr id="628861811" name=""/>
+                    <pic:cNvPicPr/>
+                  </pic:nvPicPr>
+                  <pic:blipFill>
+                    <a:blip r:embed="rId9"/>
+                    <a:stretch>
+                      <a:fillRect/>
+                    </a:stretch>
+                  </pic:blipFill>
+                  <pic:spPr>
+                    <a:xfrm>
+                      <a:off x="0" y="0"/>
+                      <a:ext cx="5400040" cy="4160520"/>
+                    </a:xfrm>
+                    <a:prstGeom prst="rect">
+                      <a:avLst/>
+                    </a:prstGeom>
+                    <a:ln w="38100" cap="sq">
+                      <a:solidFill>
+                        <a:srgbClr val="C00000"/>
+                      </a:solidFill>
+                      <a:prstDash val="solid"/>
+                      <a:miter lim="800000"/>
+                    </a:ln>
+                    <a:effectLst>
+                      <a:outerShdw blurRad="50800" dist="38100" dir="2700000" algn="tl" rotWithShape="0">
+                        <a:srgbClr val="000000">
+                          <a:alpha val="43000"/>
+                        </a:srgbClr>
+                      </a:outerShdw>
+                    </a:effectLst>
+                  </pic:spPr>
+                </pic:pic>
+              </a:graphicData>
+            </a:graphic>
+          </wp:inline>
+        </w:drawing>
+      </w:r>
     </w:p>
     <w:p>
       <w:pPr>
@@ -2773,7 +2896,284 @@
     </w:p>
     <w:p>
       <w:pPr>
-        <w:pStyle w:val="Heading1"/>
+        <w:spacing w:after="0" w:line="276" w:lineRule="auto"/>
+        <w:rPr>
+          <w:rFonts w:ascii="Arial" w:hAnsi="Arial" w:cs="Arial"/>
+          <w:u w:val="single"/>
+        </w:rPr>
+      </w:pPr>
+      <w:r>
+        <w:rPr>
+          <w:rFonts w:ascii="Arial" w:hAnsi="Arial" w:cs="Arial"/>
+        </w:rPr>
+        <w:lastRenderedPageBreak/>
+        <w:t>Comportamiento de</w:t>
+      </w:r>
+      <w:r>
+        <w:rPr>
+          <w:rFonts w:ascii="Arial" w:hAnsi="Arial" w:cs="Arial"/>
+        </w:rPr>
+        <w:t xml:space="preserve"> la barra de tareas &gt;&gt; </w:t>
+      </w:r>
+      <w:r>
+        <w:rPr>
+          <w:rFonts w:ascii="Arial" w:hAnsi="Arial" w:cs="Arial"/>
+          <w:b/>
+          <w:bCs/>
+          <w:color w:val="007BB8"/>
+        </w:rPr>
+        <w:t>Ocultar automáticamente la barra de tareas</w:t>
+      </w:r>
+    </w:p>
+    <w:p>
+      <w:pPr>
+        <w:rPr>
+          <w:rFonts w:ascii="Arial" w:hAnsi="Arial" w:cs="Arial"/>
+          <w:b/>
+          <w:bCs/>
+        </w:rPr>
+      </w:pPr>
+      <w:r>
+        <w:rPr>
+          <w:rFonts w:ascii="Arial" w:hAnsi="Arial" w:cs="Arial"/>
+          <w:b/>
+          <w:bCs/>
+          <w:noProof/>
+        </w:rPr>
+        <mc:AlternateContent>
+          <mc:Choice Requires="wps">
+            <w:drawing>
+              <wp:anchor distT="0" distB="0" distL="114300" distR="114300" simplePos="0" relativeHeight="251672576" behindDoc="0" locked="0" layoutInCell="1" allowOverlap="1" wp14:anchorId="580043D9" wp14:editId="4C8F542C">
+                <wp:simplePos x="0" y="0"/>
+                <wp:positionH relativeFrom="column">
+                  <wp:posOffset>367665</wp:posOffset>
+                </wp:positionH>
+                <wp:positionV relativeFrom="paragraph">
+                  <wp:posOffset>2632075</wp:posOffset>
+                </wp:positionV>
+                <wp:extent cx="2072640" cy="251460"/>
+                <wp:effectExtent l="19050" t="19050" r="22860" b="15240"/>
+                <wp:wrapNone/>
+                <wp:docPr id="921447760" name="Rectángulo 1"/>
+                <wp:cNvGraphicFramePr/>
+                <a:graphic xmlns:a="http://schemas.openxmlformats.org/drawingml/2006/main">
+                  <a:graphicData uri="http://schemas.microsoft.com/office/word/2010/wordprocessingShape">
+                    <wps:wsp>
+                      <wps:cNvSpPr/>
+                      <wps:spPr>
+                        <a:xfrm>
+                          <a:off x="0" y="0"/>
+                          <a:ext cx="2072640" cy="251460"/>
+                        </a:xfrm>
+                        <a:prstGeom prst="rect">
+                          <a:avLst/>
+                        </a:prstGeom>
+                        <a:noFill/>
+                        <a:ln w="28575">
+                          <a:solidFill>
+                            <a:srgbClr val="C00000"/>
+                          </a:solidFill>
+                        </a:ln>
+                      </wps:spPr>
+                      <wps:style>
+                        <a:lnRef idx="2">
+                          <a:schemeClr val="accent1">
+                            <a:shade val="15000"/>
+                          </a:schemeClr>
+                        </a:lnRef>
+                        <a:fillRef idx="1">
+                          <a:schemeClr val="accent1"/>
+                        </a:fillRef>
+                        <a:effectRef idx="0">
+                          <a:schemeClr val="accent1"/>
+                        </a:effectRef>
+                        <a:fontRef idx="minor">
+                          <a:schemeClr val="lt1"/>
+                        </a:fontRef>
+                      </wps:style>
+                      <wps:bodyPr rot="0" spcFirstLastPara="0" vertOverflow="overflow" horzOverflow="overflow" vert="horz" wrap="square" lIns="91440" tIns="45720" rIns="91440" bIns="45720" numCol="1" spcCol="0" rtlCol="0" fromWordArt="0" anchor="ctr" anchorCtr="0" forceAA="0" compatLnSpc="1">
+                        <a:prstTxWarp prst="textNoShape">
+                          <a:avLst/>
+                        </a:prstTxWarp>
+                        <a:noAutofit/>
+                      </wps:bodyPr>
+                    </wps:wsp>
+                  </a:graphicData>
+                </a:graphic>
+              </wp:anchor>
+            </w:drawing>
+          </mc:Choice>
+          <mc:Fallback>
+            <w:pict>
+              <v:rect w14:anchorId="675429F3" id="Rectángulo 1" o:spid="_x0000_s1026" style="position:absolute;margin-left:28.95pt;margin-top:207.25pt;width:163.2pt;height:19.8pt;z-index:251672576;visibility:visible;mso-wrap-style:square;mso-wrap-distance-left:9pt;mso-wrap-distance-top:0;mso-wrap-distance-right:9pt;mso-wrap-distance-bottom:0;mso-position-horizontal:absolute;mso-position-horizontal-relative:text;mso-position-vertical:absolute;mso-position-vertical-relative:text;v-text-anchor:middle" o:gfxdata="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" filled="f" strokecolor="#c00000" strokeweight="2.25pt"/>
+            </w:pict>
+          </mc:Fallback>
+        </mc:AlternateContent>
+      </w:r>
+      <w:r>
+        <w:rPr>
+          <w:rFonts w:ascii="Arial" w:hAnsi="Arial" w:cs="Arial"/>
+          <w:b/>
+          <w:bCs/>
+        </w:rPr>
+        <w:drawing>
+          <wp:inline distT="0" distB="0" distL="0" distR="0" wp14:anchorId="43622ACF" wp14:editId="0DD41B1C">
+            <wp:extent cx="5400040" cy="3582035"/>
+            <wp:effectExtent l="76200" t="76200" r="124460" b="132715"/>
+            <wp:docPr id="763772947" name="Imagen 1"/>
+            <wp:cNvGraphicFramePr>
+              <a:graphicFrameLocks xmlns:a="http://schemas.openxmlformats.org/drawingml/2006/main" noChangeAspect="1"/>
+            </wp:cNvGraphicFramePr>
+            <a:graphic xmlns:a="http://schemas.openxmlformats.org/drawingml/2006/main">
+              <a:graphicData uri="http://schemas.openxmlformats.org/drawingml/2006/picture">
+                <pic:pic xmlns:pic="http://schemas.openxmlformats.org/drawingml/2006/picture">
+                  <pic:nvPicPr>
+                    <pic:cNvPr id="763772947" name=""/>
+                    <pic:cNvPicPr/>
+                  </pic:nvPicPr>
+                  <pic:blipFill>
+                    <a:blip r:embed="rId10"/>
+                    <a:stretch>
+                      <a:fillRect/>
+                    </a:stretch>
+                  </pic:blipFill>
+                  <pic:spPr>
+                    <a:xfrm>
+                      <a:off x="0" y="0"/>
+                      <a:ext cx="5400040" cy="3582035"/>
+                    </a:xfrm>
+                    <a:prstGeom prst="rect">
+                      <a:avLst/>
+                    </a:prstGeom>
+                    <a:ln w="38100" cap="sq">
+                      <a:solidFill>
+                        <a:srgbClr val="C00000"/>
+                      </a:solidFill>
+                      <a:prstDash val="solid"/>
+                      <a:miter lim="800000"/>
+                    </a:ln>
+                    <a:effectLst>
+                      <a:outerShdw blurRad="50800" dist="38100" dir="2700000" algn="tl" rotWithShape="0">
+                        <a:srgbClr val="000000">
+                          <a:alpha val="43000"/>
+                        </a:srgbClr>
+                      </a:outerShdw>
+                    </a:effectLst>
+                  </pic:spPr>
+                </pic:pic>
+              </a:graphicData>
+            </a:graphic>
+          </wp:inline>
+        </w:drawing>
+      </w:r>
+    </w:p>
+    <w:p>
+      <w:pPr>
+        <w:rPr>
+          <w:rFonts w:ascii="Arial" w:hAnsi="Arial" w:cs="Arial"/>
+        </w:rPr>
+      </w:pPr>
+      <w:r>
+        <w:rPr>
+          <w:rFonts w:ascii="Arial" w:hAnsi="Arial" w:cs="Arial"/>
+        </w:rPr>
+        <w:t xml:space="preserve">Botón derecho del ratón sobre el escritorio &gt;&gt; </w:t>
+      </w:r>
+      <w:r>
+        <w:rPr>
+          <w:rFonts w:ascii="Arial" w:hAnsi="Arial" w:cs="Arial"/>
+          <w:b/>
+          <w:bCs/>
+          <w:color w:val="007BB8"/>
+        </w:rPr>
+        <w:t>Personalizar</w:t>
+      </w:r>
+    </w:p>
+    <w:p>
+      <w:pPr>
+        <w:rPr>
+          <w:rFonts w:ascii="Arial" w:hAnsi="Arial" w:cs="Arial"/>
+          <w:b/>
+          <w:bCs/>
+        </w:rPr>
+      </w:pPr>
+      <w:r>
+        <w:rPr>
+          <w:rFonts w:ascii="Arial" w:hAnsi="Arial" w:cs="Arial"/>
+          <w:b/>
+          <w:bCs/>
+        </w:rPr>
+        <w:drawing>
+          <wp:inline distT="0" distB="0" distL="0" distR="0" wp14:anchorId="582870D1" wp14:editId="23994215">
+            <wp:extent cx="5400040" cy="3876675"/>
+            <wp:effectExtent l="76200" t="76200" r="124460" b="142875"/>
+            <wp:docPr id="1000683957" name="Imagen 1"/>
+            <wp:cNvGraphicFramePr>
+              <a:graphicFrameLocks xmlns:a="http://schemas.openxmlformats.org/drawingml/2006/main" noChangeAspect="1"/>
+            </wp:cNvGraphicFramePr>
+            <a:graphic xmlns:a="http://schemas.openxmlformats.org/drawingml/2006/main">
+              <a:graphicData uri="http://schemas.openxmlformats.org/drawingml/2006/picture">
+                <pic:pic xmlns:pic="http://schemas.openxmlformats.org/drawingml/2006/picture">
+                  <pic:nvPicPr>
+                    <pic:cNvPr id="1000683957" name=""/>
+                    <pic:cNvPicPr/>
+                  </pic:nvPicPr>
+                  <pic:blipFill>
+                    <a:blip r:embed="rId11"/>
+                    <a:stretch>
+                      <a:fillRect/>
+                    </a:stretch>
+                  </pic:blipFill>
+                  <pic:spPr>
+                    <a:xfrm>
+                      <a:off x="0" y="0"/>
+                      <a:ext cx="5400040" cy="3876675"/>
+                    </a:xfrm>
+                    <a:prstGeom prst="rect">
+                      <a:avLst/>
+                    </a:prstGeom>
+                    <a:ln w="38100" cap="sq">
+                      <a:solidFill>
+                        <a:srgbClr val="C00000"/>
+                      </a:solidFill>
+                      <a:prstDash val="solid"/>
+                      <a:miter lim="800000"/>
+                    </a:ln>
+                    <a:effectLst>
+                      <a:outerShdw blurRad="50800" dist="38100" dir="2700000" algn="tl" rotWithShape="0">
+                        <a:srgbClr val="000000">
+                          <a:alpha val="43000"/>
+                        </a:srgbClr>
+                      </a:outerShdw>
+                    </a:effectLst>
+                  </pic:spPr>
+                </pic:pic>
+              </a:graphicData>
+            </a:graphic>
+          </wp:inline>
+        </w:drawing>
+      </w:r>
+      <w:r>
+        <w:rPr>
+          <w:rFonts w:ascii="Arial" w:hAnsi="Arial" w:cs="Arial"/>
+          <w:b/>
+          <w:bCs/>
+        </w:rPr>
+        <w:br w:type="page"/>
+      </w:r>
+    </w:p>
+    <w:p>
+      <w:pPr>
+        <w:rPr>
+          <w:rFonts w:ascii="Arial" w:hAnsi="Arial" w:cs="Arial"/>
+          <w:b/>
+          <w:bCs/>
+        </w:rPr>
+      </w:pPr>
+    </w:p>
+    <w:p>
+      <w:pPr>
+        <w:pStyle w:val="Ttulo1"/>
         <w:spacing w:before="0"/>
         <w:rPr>
           <w:rFonts w:ascii="Arial" w:hAnsi="Arial" w:cs="Arial"/>
@@ -2783,7 +3183,7 @@
           <w:szCs w:val="22"/>
         </w:rPr>
       </w:pPr>
-      <w:bookmarkStart w:id="1" w:name="_Toc157512304"/>
+      <w:bookmarkStart w:id="1" w:name="_Toc157637842"/>
       <w:r>
         <w:rPr>
           <w:rFonts w:ascii="Arial" w:hAnsi="Arial" w:cs="Arial"/>
@@ -2792,7 +3192,6 @@
           <w:sz w:val="22"/>
           <w:szCs w:val="22"/>
         </w:rPr>
-        <w:lastRenderedPageBreak/>
         <w:t xml:space="preserve">Actividad </w:t>
       </w:r>
       <w:r>
@@ -2844,7 +3243,7 @@
                     <pic:cNvPicPr/>
                   </pic:nvPicPr>
                   <pic:blipFill>
-                    <a:blip r:embed="rId9"/>
+                    <a:blip r:embed="rId12"/>
                     <a:stretch>
                       <a:fillRect/>
                     </a:stretch>
@@ -2881,30 +3280,371 @@
     </w:p>
     <w:p>
       <w:pPr>
+        <w:pStyle w:val="Prrafodelista"/>
+        <w:numPr>
+          <w:ilvl w:val="0"/>
+          <w:numId w:val="2"/>
+        </w:numPr>
+        <w:tabs>
+          <w:tab w:val="left" w:pos="1701"/>
+        </w:tabs>
         <w:spacing w:after="0" w:line="276" w:lineRule="auto"/>
         <w:rPr>
-          <w:rFonts w:ascii="Arial" w:hAnsi="Arial" w:cs="Arial"/>
-        </w:rPr>
-      </w:pPr>
-      <w:r>
-        <w:rPr>
-          <w:rFonts w:ascii="Arial" w:hAnsi="Arial" w:cs="Arial"/>
-        </w:rPr>
-        <w:t>Modificamos la posición de la pantalla y el tamaño de los iconos:</w:t>
-      </w:r>
-    </w:p>
-    <w:p>
-      <w:pPr>
+          <w:rFonts w:cs="Arial"/>
+        </w:rPr>
+      </w:pPr>
+      <w:r>
+        <w:rPr>
+          <w:rFonts w:eastAsiaTheme="majorEastAsia" w:cs="Arial"/>
+          <w:b/>
+          <w:bCs/>
+          <w:color w:val="2F5496" w:themeColor="accent1" w:themeShade="BF"/>
+          <w:kern w:val="2"/>
+          <w14:ligatures w14:val="standardContextual"/>
+        </w:rPr>
+        <w:t>cls</w:t>
+      </w:r>
+      <w:r>
+        <w:rPr>
+          <w:rFonts w:cs="Arial"/>
+        </w:rPr>
+        <w:t>:</w:t>
+      </w:r>
+      <w:r>
+        <w:rPr>
+          <w:rFonts w:cs="Arial"/>
+        </w:rPr>
+        <w:tab/>
+        <w:t>borra la pantalla</w:t>
+      </w:r>
+      <w:r>
+        <w:rPr>
+          <w:rFonts w:cs="Arial"/>
+        </w:rPr>
+        <w:t>.</w:t>
+      </w:r>
+    </w:p>
+    <w:p>
+      <w:pPr>
+        <w:pStyle w:val="Prrafodelista"/>
+        <w:numPr>
+          <w:ilvl w:val="0"/>
+          <w:numId w:val="2"/>
+        </w:numPr>
+        <w:tabs>
+          <w:tab w:val="left" w:pos="1701"/>
+        </w:tabs>
         <w:spacing w:after="0" w:line="276" w:lineRule="auto"/>
         <w:rPr>
-          <w:rFonts w:ascii="Arial" w:hAnsi="Arial" w:cs="Arial"/>
-        </w:rPr>
-      </w:pPr>
-    </w:p>
-    <w:p>
-      <w:pPr>
+          <w:rFonts w:cs="Arial"/>
+        </w:rPr>
+      </w:pPr>
+      <w:r>
+        <w:rPr>
+          <w:rFonts w:eastAsiaTheme="majorEastAsia" w:cs="Arial"/>
+          <w:b/>
+          <w:bCs/>
+          <w:color w:val="2F5496" w:themeColor="accent1" w:themeShade="BF"/>
+          <w:kern w:val="2"/>
+          <w14:ligatures w14:val="standardContextual"/>
+        </w:rPr>
+        <w:t>ver</w:t>
+      </w:r>
+      <w:r>
+        <w:rPr>
+          <w:rFonts w:cs="Arial"/>
+        </w:rPr>
+        <w:t>:</w:t>
+      </w:r>
+      <w:r>
+        <w:rPr>
+          <w:rFonts w:cs="Arial"/>
+        </w:rPr>
+        <w:tab/>
+        <w:t xml:space="preserve">muestra la versión de nuestro </w:t>
+      </w:r>
+      <w:r>
+        <w:rPr>
+          <w:rFonts w:cs="Arial"/>
+        </w:rPr>
+        <w:t>W</w:t>
+      </w:r>
+      <w:r>
+        <w:rPr>
+          <w:rFonts w:cs="Arial"/>
+        </w:rPr>
+        <w:t>indows</w:t>
+      </w:r>
+      <w:r>
+        <w:rPr>
+          <w:rFonts w:cs="Arial"/>
+        </w:rPr>
+        <w:t>.</w:t>
+      </w:r>
+    </w:p>
+    <w:p>
+      <w:pPr>
+        <w:pStyle w:val="Prrafodelista"/>
+        <w:numPr>
+          <w:ilvl w:val="0"/>
+          <w:numId w:val="2"/>
+        </w:numPr>
+        <w:tabs>
+          <w:tab w:val="left" w:pos="1701"/>
+        </w:tabs>
         <w:spacing w:after="0" w:line="276" w:lineRule="auto"/>
         <w:rPr>
+          <w:rFonts w:cs="Arial"/>
+        </w:rPr>
+      </w:pPr>
+      <w:r>
+        <w:rPr>
+          <w:rFonts w:eastAsiaTheme="majorEastAsia" w:cs="Arial"/>
+          <w:b/>
+          <w:bCs/>
+          <w:color w:val="2F5496" w:themeColor="accent1" w:themeShade="BF"/>
+          <w:kern w:val="2"/>
+          <w14:ligatures w14:val="standardContextual"/>
+        </w:rPr>
+        <w:t>vol</w:t>
+      </w:r>
+      <w:r>
+        <w:rPr>
+          <w:rFonts w:cs="Arial"/>
+        </w:rPr>
+        <w:t>:</w:t>
+      </w:r>
+      <w:r>
+        <w:rPr>
+          <w:rFonts w:cs="Arial"/>
+        </w:rPr>
+        <w:tab/>
+      </w:r>
+      <w:r>
+        <w:rPr>
+          <w:rFonts w:cs="Arial"/>
+        </w:rPr>
+        <w:t>m</w:t>
+      </w:r>
+      <w:r>
+        <w:rPr>
+          <w:rFonts w:cs="Arial"/>
+        </w:rPr>
+        <w:t>uestra la etiqueta y el número de serie del volumen del disco</w:t>
+      </w:r>
+      <w:r>
+        <w:rPr>
+          <w:rFonts w:cs="Arial"/>
+        </w:rPr>
+        <w:t>.</w:t>
+      </w:r>
+    </w:p>
+    <w:p>
+      <w:pPr>
+        <w:pStyle w:val="Prrafodelista"/>
+        <w:numPr>
+          <w:ilvl w:val="0"/>
+          <w:numId w:val="2"/>
+        </w:numPr>
+        <w:tabs>
+          <w:tab w:val="left" w:pos="1701"/>
+        </w:tabs>
+        <w:spacing w:after="0" w:line="276" w:lineRule="auto"/>
+        <w:rPr>
+          <w:rFonts w:cs="Arial"/>
+        </w:rPr>
+      </w:pPr>
+      <w:r>
+        <w:rPr>
+          <w:rFonts w:eastAsiaTheme="majorEastAsia" w:cs="Arial"/>
+          <w:b/>
+          <w:bCs/>
+          <w:color w:val="2F5496" w:themeColor="accent1" w:themeShade="BF"/>
+          <w:kern w:val="2"/>
+          <w14:ligatures w14:val="standardContextual"/>
+        </w:rPr>
+        <w:t>help</w:t>
+      </w:r>
+      <w:r>
+        <w:rPr>
+          <w:rFonts w:cs="Arial"/>
+        </w:rPr>
+        <w:t>:</w:t>
+      </w:r>
+      <w:r>
+        <w:rPr>
+          <w:rFonts w:cs="Arial"/>
+        </w:rPr>
+        <w:tab/>
+        <w:t>muestra la ayuda del comando que le pasemos</w:t>
+      </w:r>
+      <w:r>
+        <w:rPr>
+          <w:rFonts w:cs="Arial"/>
+        </w:rPr>
+        <w:t>.</w:t>
+      </w:r>
+    </w:p>
+    <w:p>
+      <w:pPr>
+        <w:pStyle w:val="Prrafodelista"/>
+        <w:numPr>
+          <w:ilvl w:val="0"/>
+          <w:numId w:val="2"/>
+        </w:numPr>
+        <w:tabs>
+          <w:tab w:val="left" w:pos="1701"/>
+        </w:tabs>
+        <w:spacing w:after="0" w:line="276" w:lineRule="auto"/>
+        <w:rPr>
+          <w:rFonts w:cs="Arial"/>
+        </w:rPr>
+      </w:pPr>
+      <w:r>
+        <w:rPr>
+          <w:rFonts w:eastAsiaTheme="majorEastAsia" w:cs="Arial"/>
+          <w:b/>
+          <w:bCs/>
+          <w:color w:val="2F5496" w:themeColor="accent1" w:themeShade="BF"/>
+          <w:kern w:val="2"/>
+          <w14:ligatures w14:val="standardContextual"/>
+        </w:rPr>
+        <w:t>time /t</w:t>
+      </w:r>
+      <w:r>
+        <w:rPr>
+          <w:rFonts w:cs="Arial"/>
+        </w:rPr>
+        <w:tab/>
+        <w:t>muestra la hora del sistema</w:t>
+      </w:r>
+      <w:r>
+        <w:rPr>
+          <w:rFonts w:cs="Arial"/>
+        </w:rPr>
+        <w:t>.</w:t>
+      </w:r>
+    </w:p>
+    <w:p>
+      <w:pPr>
+        <w:pStyle w:val="Prrafodelista"/>
+        <w:numPr>
+          <w:ilvl w:val="0"/>
+          <w:numId w:val="2"/>
+        </w:numPr>
+        <w:tabs>
+          <w:tab w:val="left" w:pos="1701"/>
+        </w:tabs>
+        <w:spacing w:after="0" w:line="276" w:lineRule="auto"/>
+        <w:rPr>
+          <w:rFonts w:cs="Arial"/>
+        </w:rPr>
+      </w:pPr>
+      <w:r>
+        <w:rPr>
+          <w:rFonts w:eastAsiaTheme="majorEastAsia" w:cs="Arial"/>
+          <w:b/>
+          <w:bCs/>
+          <w:color w:val="2F5496" w:themeColor="accent1" w:themeShade="BF"/>
+          <w:kern w:val="2"/>
+          <w14:ligatures w14:val="standardContextual"/>
+        </w:rPr>
+        <w:t>exit</w:t>
+      </w:r>
+      <w:r>
+        <w:rPr>
+          <w:rFonts w:cs="Arial"/>
+        </w:rPr>
+        <w:t>:</w:t>
+      </w:r>
+      <w:r>
+        <w:rPr>
+          <w:rFonts w:cs="Arial"/>
+        </w:rPr>
+        <w:tab/>
+        <w:t>sale de la terminal</w:t>
+      </w:r>
+      <w:r>
+        <w:rPr>
+          <w:rFonts w:cs="Arial"/>
+        </w:rPr>
+        <w:t>.</w:t>
+      </w:r>
+    </w:p>
+    <w:p>
+      <w:pPr>
+        <w:spacing w:after="0" w:line="276" w:lineRule="auto"/>
+        <w:rPr>
+          <w:rFonts w:ascii="Arial" w:hAnsi="Arial" w:cs="Arial"/>
+        </w:rPr>
+      </w:pPr>
+      <w:r>
+        <w:rPr>
+          <w:rFonts w:ascii="Arial" w:hAnsi="Arial" w:cs="Arial"/>
+        </w:rPr>
+        <w:drawing>
+          <wp:inline distT="0" distB="0" distL="0" distR="0" wp14:anchorId="3D740ECC" wp14:editId="41AA50F4">
+            <wp:extent cx="5400040" cy="3652520"/>
+            <wp:effectExtent l="76200" t="76200" r="124460" b="138430"/>
+            <wp:docPr id="1800739111" name="Imagen 1"/>
+            <wp:cNvGraphicFramePr>
+              <a:graphicFrameLocks xmlns:a="http://schemas.openxmlformats.org/drawingml/2006/main" noChangeAspect="1"/>
+            </wp:cNvGraphicFramePr>
+            <a:graphic xmlns:a="http://schemas.openxmlformats.org/drawingml/2006/main">
+              <a:graphicData uri="http://schemas.openxmlformats.org/drawingml/2006/picture">
+                <pic:pic xmlns:pic="http://schemas.openxmlformats.org/drawingml/2006/picture">
+                  <pic:nvPicPr>
+                    <pic:cNvPr id="1800739111" name=""/>
+                    <pic:cNvPicPr/>
+                  </pic:nvPicPr>
+                  <pic:blipFill>
+                    <a:blip r:embed="rId13"/>
+                    <a:stretch>
+                      <a:fillRect/>
+                    </a:stretch>
+                  </pic:blipFill>
+                  <pic:spPr>
+                    <a:xfrm>
+                      <a:off x="0" y="0"/>
+                      <a:ext cx="5400040" cy="3652520"/>
+                    </a:xfrm>
+                    <a:prstGeom prst="rect">
+                      <a:avLst/>
+                    </a:prstGeom>
+                    <a:ln w="38100" cap="sq">
+                      <a:solidFill>
+                        <a:srgbClr val="C00000"/>
+                      </a:solidFill>
+                      <a:prstDash val="solid"/>
+                      <a:miter lim="800000"/>
+                    </a:ln>
+                    <a:effectLst>
+                      <a:outerShdw blurRad="50800" dist="38100" dir="2700000" algn="tl" rotWithShape="0">
+                        <a:srgbClr val="000000">
+                          <a:alpha val="43000"/>
+                        </a:srgbClr>
+                      </a:outerShdw>
+                    </a:effectLst>
+                  </pic:spPr>
+                </pic:pic>
+              </a:graphicData>
+            </a:graphic>
+          </wp:inline>
+        </w:drawing>
+      </w:r>
+    </w:p>
+    <w:p>
+      <w:pPr>
+        <w:spacing w:after="0" w:line="276" w:lineRule="auto"/>
+        <w:rPr>
+          <w:rFonts w:ascii="Arial" w:hAnsi="Arial" w:cs="Arial"/>
+        </w:rPr>
+      </w:pPr>
+    </w:p>
+    <w:p>
+      <w:pPr>
+        <w:spacing w:after="0" w:line="276" w:lineRule="auto"/>
+        <w:rPr>
           <w:rFonts w:ascii="Arial" w:hAnsi="Arial" w:cs="Arial"/>
         </w:rPr>
       </w:pPr>
@@ -2917,7 +3657,7 @@
     </w:p>
     <w:p>
       <w:pPr>
-        <w:pStyle w:val="Heading1"/>
+        <w:pStyle w:val="Ttulo1"/>
         <w:spacing w:before="0"/>
         <w:rPr>
           <w:rFonts w:ascii="Arial" w:hAnsi="Arial" w:cs="Arial"/>
@@ -2927,7 +3667,7 @@
           <w:szCs w:val="22"/>
         </w:rPr>
       </w:pPr>
-      <w:bookmarkStart w:id="2" w:name="_Toc157512305"/>
+      <w:bookmarkStart w:id="2" w:name="_Toc157637843"/>
       <w:r>
         <w:rPr>
           <w:noProof/>
@@ -2957,7 +3697,7 @@
                     <pic:cNvPicPr/>
                   </pic:nvPicPr>
                   <pic:blipFill>
-                    <a:blip r:embed="rId10">
+                    <a:blip r:embed="rId14">
                       <a:extLst>
                         <a:ext uri="{28A0092B-C50C-407E-A947-70E740481C1C}">
                           <a14:useLocalDpi xmlns:a14="http://schemas.microsoft.com/office/drawing/2010/main" val="0"/>
@@ -3031,7 +3771,7 @@
                     <pic:cNvPicPr/>
                   </pic:nvPicPr>
                   <pic:blipFill>
-                    <a:blip r:embed="rId11">
+                    <a:blip r:embed="rId15">
                       <a:extLst>
                         <a:ext uri="{28A0092B-C50C-407E-A947-70E740481C1C}">
                           <a14:useLocalDpi xmlns:a14="http://schemas.microsoft.com/office/drawing/2010/main" val="0"/>
@@ -3113,164 +3853,84 @@
       <w:pPr>
         <w:spacing w:after="0" w:line="276" w:lineRule="auto"/>
         <w:rPr>
+          <w:rFonts w:ascii="Arial" w:hAnsi="Arial" w:cs="Arial"/>
+          <w:kern w:val="0"/>
+          <w14:ligatures w14:val="none"/>
+        </w:rPr>
+      </w:pPr>
+      <w:r>
+        <w:rPr>
+          <w:rFonts w:ascii="Arial" w:hAnsi="Arial" w:cs="Arial"/>
+          <w:kern w:val="0"/>
+          <w14:ligatures w14:val="none"/>
+        </w:rPr>
+        <w:t>Ya me venía instalado con Windows11:</w:t>
+      </w:r>
+    </w:p>
+    <w:p>
+      <w:pPr>
+        <w:spacing w:after="0" w:line="276" w:lineRule="auto"/>
+        <w:rPr>
+          <w:rFonts w:ascii="Arial" w:hAnsi="Arial" w:cs="Arial"/>
+        </w:rPr>
+      </w:pPr>
+      <w:r>
+        <w:rPr>
           <w:rFonts w:ascii="Consolas" w:hAnsi="Consolas" w:cs="Arial"/>
           <w:color w:val="0070C0"/>
           <w:sz w:val="18"/>
           <w:szCs w:val="18"/>
         </w:rPr>
-      </w:pPr>
-    </w:p>
-    <w:p>
-      <w:pPr>
-        <w:spacing w:after="0" w:line="276" w:lineRule="auto"/>
-        <w:rPr>
-          <w:rFonts w:ascii="Arial" w:hAnsi="Arial" w:cs="Arial"/>
-          <w:sz w:val="18"/>
-          <w:szCs w:val="18"/>
-        </w:rPr>
-      </w:pPr>
-      <w:r>
-        <w:rPr>
-          <w:rFonts w:ascii="Consolas" w:hAnsi="Consolas" w:cs="Arial"/>
-          <w:color w:val="0070C0"/>
-          <w:sz w:val="18"/>
-          <w:szCs w:val="18"/>
-        </w:rPr>
-        <w:t>whoami</w:t>
-      </w:r>
-      <w:r>
-        <w:rPr>
-          <w:rFonts w:ascii="Arial" w:hAnsi="Arial" w:cs="Arial"/>
-          <w:color w:val="0070C0"/>
-          <w:sz w:val="18"/>
-          <w:szCs w:val="18"/>
-        </w:rPr>
-        <w:t xml:space="preserve"> </w:t>
-      </w:r>
-      <w:r>
-        <w:rPr>
-          <w:rFonts w:ascii="Arial" w:hAnsi="Arial" w:cs="Arial"/>
-          <w:color w:val="0070C0"/>
-          <w:sz w:val="18"/>
-          <w:szCs w:val="18"/>
-        </w:rPr>
-        <w:tab/>
-      </w:r>
-      <w:r>
-        <w:rPr>
-          <w:rFonts w:ascii="Arial" w:hAnsi="Arial" w:cs="Arial"/>
-          <w:color w:val="0070C0"/>
-          <w:sz w:val="18"/>
-          <w:szCs w:val="18"/>
-        </w:rPr>
-        <w:tab/>
-      </w:r>
-      <w:r>
-        <w:rPr>
-          <w:rFonts w:ascii="Arial" w:hAnsi="Arial" w:cs="Arial"/>
-          <w:sz w:val="18"/>
-          <w:szCs w:val="18"/>
-        </w:rPr>
-        <w:t>muestra el usuario</w:t>
-      </w:r>
-    </w:p>
-    <w:p>
-      <w:pPr>
-        <w:spacing w:after="0" w:line="240" w:lineRule="auto"/>
-        <w:rPr>
-          <w:rFonts w:ascii="Arial" w:hAnsi="Arial" w:cs="Arial"/>
-          <w:sz w:val="16"/>
-          <w:szCs w:val="16"/>
-        </w:rPr>
-      </w:pPr>
-      <w:r>
-        <w:rPr>
-          <w:rFonts w:ascii="Consolas" w:hAnsi="Consolas" w:cs="Arial"/>
-          <w:color w:val="0070C0"/>
-          <w:sz w:val="16"/>
-          <w:szCs w:val="16"/>
-        </w:rPr>
-        <w:t>uname -a</w:t>
-      </w:r>
-      <w:r>
-        <w:rPr>
-          <w:rFonts w:ascii="Arial" w:hAnsi="Arial" w:cs="Arial"/>
-          <w:color w:val="0070C0"/>
-          <w:sz w:val="16"/>
-          <w:szCs w:val="16"/>
-        </w:rPr>
-        <w:tab/>
-      </w:r>
-      <w:r>
-        <w:rPr>
-          <w:rFonts w:ascii="Arial" w:hAnsi="Arial" w:cs="Arial"/>
-          <w:color w:val="0070C0"/>
-          <w:sz w:val="16"/>
-          <w:szCs w:val="16"/>
-        </w:rPr>
-        <w:tab/>
-      </w:r>
-      <w:r>
-        <w:rPr>
-          <w:rFonts w:ascii="Arial" w:hAnsi="Arial" w:cs="Arial"/>
-          <w:sz w:val="16"/>
-          <w:szCs w:val="16"/>
-        </w:rPr>
-        <w:t>muestra la versión de Linux (kernel, nombre del equipo, versión del núcleo, sistema operativo)</w:t>
-      </w:r>
-    </w:p>
-    <w:p>
-      <w:pPr>
-        <w:spacing w:after="0" w:line="276" w:lineRule="auto"/>
-        <w:rPr>
-          <w:rFonts w:ascii="Arial" w:hAnsi="Arial" w:cs="Arial"/>
-          <w:sz w:val="18"/>
-          <w:szCs w:val="18"/>
-        </w:rPr>
-      </w:pPr>
-      <w:r>
-        <w:rPr>
-          <w:rFonts w:ascii="Consolas" w:hAnsi="Consolas" w:cs="Arial"/>
-          <w:color w:val="0070C0"/>
-          <w:sz w:val="18"/>
-          <w:szCs w:val="18"/>
-        </w:rPr>
-        <w:t>lsb_release -idrc</w:t>
-      </w:r>
-      <w:r>
-        <w:rPr>
-          <w:rFonts w:ascii="Arial" w:hAnsi="Arial" w:cs="Arial"/>
-          <w:color w:val="0070C0"/>
-          <w:sz w:val="18"/>
-          <w:szCs w:val="18"/>
-        </w:rPr>
-        <w:t xml:space="preserve"> </w:t>
-      </w:r>
-      <w:r>
-        <w:rPr>
-          <w:rFonts w:ascii="Arial" w:hAnsi="Arial" w:cs="Arial"/>
-          <w:color w:val="0070C0"/>
-          <w:sz w:val="18"/>
-          <w:szCs w:val="18"/>
-        </w:rPr>
-        <w:tab/>
-      </w:r>
-      <w:r>
-        <w:rPr>
-          <w:rFonts w:ascii="Arial" w:hAnsi="Arial" w:cs="Arial"/>
-          <w:sz w:val="18"/>
-          <w:szCs w:val="18"/>
-        </w:rPr>
-        <w:t>muestra info sobre la distribución, la versión de Linux y la versión de LSB</w:t>
-      </w:r>
-    </w:p>
-    <w:p>
-      <w:pPr>
-        <w:spacing w:after="0" w:line="276" w:lineRule="auto"/>
-        <w:rPr>
-          <w:rFonts w:ascii="Arial" w:hAnsi="Arial" w:cs="Arial"/>
-        </w:rPr>
-      </w:pPr>
+        <w:drawing>
+          <wp:inline distT="0" distB="0" distL="0" distR="0" wp14:anchorId="360C94B6" wp14:editId="7CD39C85">
+            <wp:extent cx="5400040" cy="2851150"/>
+            <wp:effectExtent l="76200" t="76200" r="124460" b="139700"/>
+            <wp:docPr id="1831153179" name="Imagen 1"/>
+            <wp:cNvGraphicFramePr>
+              <a:graphicFrameLocks xmlns:a="http://schemas.openxmlformats.org/drawingml/2006/main" noChangeAspect="1"/>
+            </wp:cNvGraphicFramePr>
+            <a:graphic xmlns:a="http://schemas.openxmlformats.org/drawingml/2006/main">
+              <a:graphicData uri="http://schemas.openxmlformats.org/drawingml/2006/picture">
+                <pic:pic xmlns:pic="http://schemas.openxmlformats.org/drawingml/2006/picture">
+                  <pic:nvPicPr>
+                    <pic:cNvPr id="1831153179" name=""/>
+                    <pic:cNvPicPr/>
+                  </pic:nvPicPr>
+                  <pic:blipFill>
+                    <a:blip r:embed="rId16"/>
+                    <a:stretch>
+                      <a:fillRect/>
+                    </a:stretch>
+                  </pic:blipFill>
+                  <pic:spPr>
+                    <a:xfrm>
+                      <a:off x="0" y="0"/>
+                      <a:ext cx="5400040" cy="2851150"/>
+                    </a:xfrm>
+                    <a:prstGeom prst="rect">
+                      <a:avLst/>
+                    </a:prstGeom>
+                    <a:ln w="38100" cap="sq">
+                      <a:solidFill>
+                        <a:srgbClr val="C00000"/>
+                      </a:solidFill>
+                      <a:prstDash val="solid"/>
+                      <a:miter lim="800000"/>
+                    </a:ln>
+                    <a:effectLst>
+                      <a:outerShdw blurRad="50800" dist="38100" dir="2700000" algn="tl" rotWithShape="0">
+                        <a:srgbClr val="000000">
+                          <a:alpha val="43000"/>
+                        </a:srgbClr>
+                      </a:outerShdw>
+                    </a:effectLst>
+                  </pic:spPr>
+                </pic:pic>
+              </a:graphicData>
+            </a:graphic>
+          </wp:inline>
+        </w:drawing>
+      </w:r>
     </w:p>
     <w:p>
       <w:pPr>
@@ -3288,7 +3948,7 @@
     </w:p>
     <w:p>
       <w:pPr>
-        <w:pStyle w:val="Heading1"/>
+        <w:pStyle w:val="Ttulo1"/>
         <w:spacing w:before="0"/>
         <w:rPr>
           <w:rFonts w:ascii="Arial" w:hAnsi="Arial" w:cs="Arial"/>
@@ -3298,7 +3958,7 @@
           <w:szCs w:val="22"/>
         </w:rPr>
       </w:pPr>
-      <w:bookmarkStart w:id="3" w:name="_Toc157512306"/>
+      <w:bookmarkStart w:id="3" w:name="_Toc157637844"/>
       <w:r>
         <w:rPr>
           <w:rFonts w:ascii="Arial" w:hAnsi="Arial" w:cs="Arial"/>
@@ -3359,7 +4019,7 @@
                     <pic:cNvPicPr/>
                   </pic:nvPicPr>
                   <pic:blipFill>
-                    <a:blip r:embed="rId12"/>
+                    <a:blip r:embed="rId17"/>
                     <a:stretch>
                       <a:fillRect/>
                     </a:stretch>
@@ -3399,8 +4059,133 @@
         <w:spacing w:after="0" w:line="276" w:lineRule="auto"/>
         <w:rPr>
           <w:rFonts w:ascii="Arial" w:hAnsi="Arial" w:cs="Arial"/>
-          <w:sz w:val="18"/>
-          <w:szCs w:val="18"/>
+        </w:rPr>
+      </w:pPr>
+    </w:p>
+    <w:p>
+      <w:pPr>
+        <w:spacing w:after="0" w:line="276" w:lineRule="auto"/>
+        <w:rPr>
+          <w:rFonts w:ascii="Arial" w:hAnsi="Arial" w:cs="Arial"/>
+        </w:rPr>
+      </w:pPr>
+      <w:r>
+        <w:rPr>
+          <w:rFonts w:ascii="Arial" w:hAnsi="Arial" w:cs="Arial"/>
+        </w:rPr>
+        <w:t xml:space="preserve">Botón derecho del ratón &gt;&gt; </w:t>
+      </w:r>
+      <w:proofErr w:type="spellStart"/>
+      <w:r>
+        <w:rPr>
+          <w:rFonts w:ascii="Arial" w:hAnsi="Arial" w:cs="Arial"/>
+        </w:rPr>
+        <w:t>onfiguración</w:t>
+      </w:r>
+      <w:proofErr w:type="spellEnd"/>
+      <w:r>
+        <w:rPr>
+          <w:rFonts w:ascii="Arial" w:hAnsi="Arial" w:cs="Arial"/>
+        </w:rPr>
+        <w:t xml:space="preserve"> &gt;&gt; Perfil predeterminado</w:t>
+      </w:r>
+    </w:p>
+    <w:p>
+      <w:pPr>
+        <w:spacing w:after="0" w:line="276" w:lineRule="auto"/>
+        <w:rPr>
+          <w:rFonts w:ascii="Arial" w:hAnsi="Arial" w:cs="Arial"/>
+        </w:rPr>
+      </w:pPr>
+      <w:r>
+        <w:rPr>
+          <w:rFonts w:ascii="Arial" w:hAnsi="Arial" w:cs="Arial"/>
+        </w:rPr>
+        <w:drawing>
+          <wp:inline distT="0" distB="0" distL="0" distR="0" wp14:anchorId="30B45369" wp14:editId="2FC9B465">
+            <wp:extent cx="5400040" cy="4679950"/>
+            <wp:effectExtent l="76200" t="76200" r="124460" b="139700"/>
+            <wp:docPr id="350578927" name="Imagen 1"/>
+            <wp:cNvGraphicFramePr>
+              <a:graphicFrameLocks xmlns:a="http://schemas.openxmlformats.org/drawingml/2006/main" noChangeAspect="1"/>
+            </wp:cNvGraphicFramePr>
+            <a:graphic xmlns:a="http://schemas.openxmlformats.org/drawingml/2006/main">
+              <a:graphicData uri="http://schemas.openxmlformats.org/drawingml/2006/picture">
+                <pic:pic xmlns:pic="http://schemas.openxmlformats.org/drawingml/2006/picture">
+                  <pic:nvPicPr>
+                    <pic:cNvPr id="350578927" name=""/>
+                    <pic:cNvPicPr/>
+                  </pic:nvPicPr>
+                  <pic:blipFill>
+                    <a:blip r:embed="rId18"/>
+                    <a:stretch>
+                      <a:fillRect/>
+                    </a:stretch>
+                  </pic:blipFill>
+                  <pic:spPr>
+                    <a:xfrm>
+                      <a:off x="0" y="0"/>
+                      <a:ext cx="5400040" cy="4679950"/>
+                    </a:xfrm>
+                    <a:prstGeom prst="rect">
+                      <a:avLst/>
+                    </a:prstGeom>
+                    <a:ln w="38100" cap="sq">
+                      <a:solidFill>
+                        <a:srgbClr val="C00000"/>
+                      </a:solidFill>
+                      <a:prstDash val="solid"/>
+                      <a:miter lim="800000"/>
+                    </a:ln>
+                    <a:effectLst>
+                      <a:outerShdw blurRad="50800" dist="38100" dir="2700000" algn="tl" rotWithShape="0">
+                        <a:srgbClr val="000000">
+                          <a:alpha val="43000"/>
+                        </a:srgbClr>
+                      </a:outerShdw>
+                    </a:effectLst>
+                  </pic:spPr>
+                </pic:pic>
+              </a:graphicData>
+            </a:graphic>
+          </wp:inline>
+        </w:drawing>
+      </w:r>
+    </w:p>
+    <w:p>
+      <w:pPr>
+        <w:spacing w:after="0" w:line="276" w:lineRule="auto"/>
+        <w:rPr>
+          <w:rFonts w:ascii="Arial" w:hAnsi="Arial" w:cs="Arial"/>
+        </w:rPr>
+      </w:pPr>
+      <w:r>
+        <w:rPr>
+          <w:rFonts w:ascii="Arial" w:hAnsi="Arial" w:cs="Arial"/>
+        </w:rPr>
+        <w:br w:type="page"/>
+      </w:r>
+    </w:p>
+    <w:p>
+      <w:pPr>
+        <w:spacing w:after="0" w:line="276" w:lineRule="auto"/>
+        <w:rPr>
+          <w:rFonts w:ascii="Arial" w:hAnsi="Arial" w:cs="Arial"/>
+        </w:rPr>
+      </w:pPr>
+      <w:r>
+        <w:rPr>
+          <w:rFonts w:ascii="Arial" w:hAnsi="Arial" w:cs="Arial"/>
+        </w:rPr>
+        <w:lastRenderedPageBreak/>
+        <w:t>Se puede abrir varias pestañas una debajo de la otra manteniendo ALT pulsado:</w:t>
+      </w:r>
+    </w:p>
+    <w:p>
+      <w:pPr>
+        <w:spacing w:after="0" w:line="276" w:lineRule="auto"/>
+        <w:rPr>
+          <w:rFonts w:ascii="Arial" w:hAnsi="Arial" w:cs="Arial"/>
         </w:rPr>
       </w:pPr>
       <w:r>
@@ -3410,33 +4195,55 @@
           <w:sz w:val="18"/>
           <w:szCs w:val="18"/>
         </w:rPr>
-        <w:t>shutdown -r</w:t>
-      </w:r>
-      <w:r>
-        <w:rPr>
-          <w:rFonts w:ascii="Arial" w:hAnsi="Arial" w:cs="Arial"/>
-          <w:color w:val="0070C0"/>
-          <w:sz w:val="18"/>
-          <w:szCs w:val="18"/>
-        </w:rPr>
-        <w:t xml:space="preserve"> </w:t>
-      </w:r>
-      <w:r>
-        <w:rPr>
-          <w:rFonts w:ascii="Arial" w:hAnsi="Arial" w:cs="Arial"/>
-          <w:color w:val="0070C0"/>
-          <w:sz w:val="18"/>
-          <w:szCs w:val="18"/>
-        </w:rPr>
-        <w:tab/>
-      </w:r>
-      <w:r>
-        <w:rPr>
-          <w:rFonts w:ascii="Arial" w:hAnsi="Arial" w:cs="Arial"/>
-          <w:sz w:val="18"/>
-          <w:szCs w:val="18"/>
-        </w:rPr>
-        <w:t>reinicia en 20’’ (con la opción -c lo cancelamos)</w:t>
+        <w:drawing>
+          <wp:inline distT="0" distB="0" distL="0" distR="0" wp14:anchorId="75321920" wp14:editId="3140E7AE">
+            <wp:extent cx="5400040" cy="2118360"/>
+            <wp:effectExtent l="76200" t="76200" r="124460" b="129540"/>
+            <wp:docPr id="1220205272" name="Imagen 1"/>
+            <wp:cNvGraphicFramePr>
+              <a:graphicFrameLocks xmlns:a="http://schemas.openxmlformats.org/drawingml/2006/main" noChangeAspect="1"/>
+            </wp:cNvGraphicFramePr>
+            <a:graphic xmlns:a="http://schemas.openxmlformats.org/drawingml/2006/main">
+              <a:graphicData uri="http://schemas.openxmlformats.org/drawingml/2006/picture">
+                <pic:pic xmlns:pic="http://schemas.openxmlformats.org/drawingml/2006/picture">
+                  <pic:nvPicPr>
+                    <pic:cNvPr id="1220205272" name=""/>
+                    <pic:cNvPicPr/>
+                  </pic:nvPicPr>
+                  <pic:blipFill>
+                    <a:blip r:embed="rId19"/>
+                    <a:stretch>
+                      <a:fillRect/>
+                    </a:stretch>
+                  </pic:blipFill>
+                  <pic:spPr>
+                    <a:xfrm>
+                      <a:off x="0" y="0"/>
+                      <a:ext cx="5400040" cy="2118360"/>
+                    </a:xfrm>
+                    <a:prstGeom prst="rect">
+                      <a:avLst/>
+                    </a:prstGeom>
+                    <a:ln w="38100" cap="sq">
+                      <a:solidFill>
+                        <a:srgbClr val="C00000"/>
+                      </a:solidFill>
+                      <a:prstDash val="solid"/>
+                      <a:miter lim="800000"/>
+                    </a:ln>
+                    <a:effectLst>
+                      <a:outerShdw blurRad="50800" dist="38100" dir="2700000" algn="tl" rotWithShape="0">
+                        <a:srgbClr val="000000">
+                          <a:alpha val="43000"/>
+                        </a:srgbClr>
+                      </a:outerShdw>
+                    </a:effectLst>
+                  </pic:spPr>
+                </pic:pic>
+              </a:graphicData>
+            </a:graphic>
+          </wp:inline>
+        </w:drawing>
       </w:r>
     </w:p>
     <w:p>
@@ -3444,71 +4251,12 @@
         <w:spacing w:after="0" w:line="276" w:lineRule="auto"/>
         <w:rPr>
           <w:rFonts w:ascii="Arial" w:hAnsi="Arial" w:cs="Arial"/>
-          <w:sz w:val="18"/>
-          <w:szCs w:val="18"/>
-        </w:rPr>
-      </w:pPr>
-      <w:r>
-        <w:rPr>
-          <w:rFonts w:ascii="Consolas" w:hAnsi="Consolas" w:cs="Arial"/>
-          <w:color w:val="0070C0"/>
-          <w:sz w:val="18"/>
-          <w:szCs w:val="18"/>
-        </w:rPr>
-        <w:t>shutdown -H</w:t>
-      </w:r>
-      <w:r>
-        <w:rPr>
-          <w:rFonts w:ascii="Arial" w:hAnsi="Arial" w:cs="Arial"/>
-          <w:color w:val="0070C0"/>
-          <w:sz w:val="18"/>
-          <w:szCs w:val="18"/>
-        </w:rPr>
-        <w:t xml:space="preserve"> </w:t>
-      </w:r>
-      <w:r>
-        <w:rPr>
-          <w:rFonts w:ascii="Arial" w:hAnsi="Arial" w:cs="Arial"/>
-          <w:color w:val="0070C0"/>
-          <w:sz w:val="18"/>
-          <w:szCs w:val="18"/>
-        </w:rPr>
-        <w:tab/>
-      </w:r>
-      <w:r>
-        <w:rPr>
-          <w:rFonts w:ascii="Arial" w:hAnsi="Arial" w:cs="Arial"/>
-          <w:sz w:val="18"/>
-          <w:szCs w:val="18"/>
-        </w:rPr>
-        <w:t>detiene el siste</w:t>
-      </w:r>
-      <w:r>
-        <w:rPr>
-          <w:rFonts w:ascii="Arial" w:hAnsi="Arial" w:cs="Arial"/>
-          <w:sz w:val="18"/>
-          <w:szCs w:val="18"/>
-        </w:rPr>
-        <w:t>ma operativo y sus procesos pero no corta la energía.</w:t>
-      </w:r>
-    </w:p>
-    <w:p>
-      <w:pPr>
-        <w:spacing w:after="0" w:line="276" w:lineRule="auto"/>
-        <w:rPr>
-          <w:rFonts w:ascii="Arial" w:hAnsi="Arial" w:cs="Arial"/>
-        </w:rPr>
-      </w:pPr>
-      <w:r>
-        <w:rPr>
-          <w:rFonts w:ascii="Arial" w:hAnsi="Arial" w:cs="Arial"/>
-        </w:rPr>
-        <w:br w:type="page"/>
-      </w:r>
-    </w:p>
-    <w:p>
-      <w:pPr>
-        <w:pStyle w:val="Heading1"/>
+        </w:rPr>
+      </w:pPr>
+    </w:p>
+    <w:p>
+      <w:pPr>
+        <w:pStyle w:val="Ttulo1"/>
         <w:spacing w:before="0"/>
         <w:rPr>
           <w:rFonts w:ascii="Arial" w:hAnsi="Arial" w:cs="Arial"/>
@@ -3518,7 +4266,7 @@
           <w:szCs w:val="22"/>
         </w:rPr>
       </w:pPr>
-      <w:bookmarkStart w:id="4" w:name="_Toc157512307"/>
+      <w:bookmarkStart w:id="4" w:name="_Toc157637845"/>
       <w:r>
         <w:rPr>
           <w:rFonts w:ascii="Arial" w:hAnsi="Arial" w:cs="Arial"/>
@@ -3527,7 +4275,6 @@
           <w:sz w:val="22"/>
           <w:szCs w:val="22"/>
         </w:rPr>
-        <w:lastRenderedPageBreak/>
         <w:t xml:space="preserve">Actividad </w:t>
       </w:r>
       <w:r>
@@ -3579,7 +4326,7 @@
                     <pic:cNvPicPr/>
                   </pic:nvPicPr>
                   <pic:blipFill>
-                    <a:blip r:embed="rId13"/>
+                    <a:blip r:embed="rId20"/>
                     <a:stretch>
                       <a:fillRect/>
                     </a:stretch>
@@ -3619,8 +4366,6 @@
         <w:spacing w:after="0" w:line="276" w:lineRule="auto"/>
         <w:rPr>
           <w:rFonts w:ascii="Arial" w:hAnsi="Arial" w:cs="Arial"/>
-          <w:sz w:val="18"/>
-          <w:szCs w:val="18"/>
         </w:rPr>
       </w:pPr>
       <w:r>
@@ -3630,219 +4375,56 @@
           <w:sz w:val="18"/>
           <w:szCs w:val="18"/>
         </w:rPr>
-        <w:t>man command</w:t>
-      </w:r>
-      <w:r>
-        <w:rPr>
-          <w:rFonts w:ascii="Arial" w:hAnsi="Arial" w:cs="Arial"/>
-          <w:color w:val="0070C0"/>
-          <w:sz w:val="18"/>
-          <w:szCs w:val="18"/>
-        </w:rPr>
-        <w:t xml:space="preserve"> </w:t>
-      </w:r>
-      <w:r>
-        <w:rPr>
-          <w:rFonts w:ascii="Arial" w:hAnsi="Arial" w:cs="Arial"/>
-          <w:color w:val="0070C0"/>
-          <w:sz w:val="18"/>
-          <w:szCs w:val="18"/>
-        </w:rPr>
-        <w:tab/>
-      </w:r>
-      <w:r>
-        <w:rPr>
-          <w:rFonts w:ascii="Arial" w:hAnsi="Arial" w:cs="Arial"/>
-          <w:color w:val="0070C0"/>
-          <w:sz w:val="18"/>
-          <w:szCs w:val="18"/>
-        </w:rPr>
-        <w:tab/>
-      </w:r>
-      <w:r>
-        <w:rPr>
-          <w:rFonts w:ascii="Arial" w:hAnsi="Arial" w:cs="Arial"/>
-          <w:sz w:val="18"/>
-          <w:szCs w:val="18"/>
-        </w:rPr>
-        <w:t>muestra el manual de dicho comando.</w:t>
-      </w:r>
-    </w:p>
-    <w:p>
-      <w:pPr>
-        <w:spacing w:after="0" w:line="276" w:lineRule="auto"/>
-        <w:rPr>
-          <w:rFonts w:ascii="Arial" w:hAnsi="Arial" w:cs="Arial"/>
-          <w:sz w:val="18"/>
-          <w:szCs w:val="18"/>
-        </w:rPr>
-      </w:pPr>
-      <w:r>
-        <w:rPr>
-          <w:rFonts w:ascii="Consolas" w:hAnsi="Consolas" w:cs="Arial"/>
-          <w:color w:val="0070C0"/>
-          <w:sz w:val="18"/>
-          <w:szCs w:val="18"/>
-        </w:rPr>
-        <w:t>command --help</w:t>
-      </w:r>
-      <w:r>
-        <w:rPr>
-          <w:rFonts w:ascii="Arial" w:hAnsi="Arial" w:cs="Arial"/>
-          <w:color w:val="0070C0"/>
-          <w:sz w:val="18"/>
-          <w:szCs w:val="18"/>
-        </w:rPr>
-        <w:t xml:space="preserve"> </w:t>
-      </w:r>
-      <w:r>
-        <w:rPr>
-          <w:rFonts w:ascii="Arial" w:hAnsi="Arial" w:cs="Arial"/>
-          <w:color w:val="0070C0"/>
-          <w:sz w:val="18"/>
-          <w:szCs w:val="18"/>
-        </w:rPr>
-        <w:tab/>
-      </w:r>
-      <w:r>
-        <w:rPr>
-          <w:rFonts w:ascii="Arial" w:hAnsi="Arial" w:cs="Arial"/>
-          <w:sz w:val="18"/>
-          <w:szCs w:val="18"/>
-        </w:rPr>
-        <w:t>muestra la ayuda de dicho comando</w:t>
-      </w:r>
-      <w:r>
-        <w:rPr>
-          <w:rFonts w:ascii="Arial" w:hAnsi="Arial" w:cs="Arial"/>
-          <w:sz w:val="18"/>
-          <w:szCs w:val="18"/>
-        </w:rPr>
-        <w:t>.</w:t>
-      </w:r>
-    </w:p>
-    <w:p>
-      <w:pPr>
-        <w:spacing w:after="0" w:line="276" w:lineRule="auto"/>
-        <w:rPr>
-          <w:rFonts w:ascii="Arial" w:hAnsi="Arial" w:cs="Arial"/>
-          <w:sz w:val="18"/>
-          <w:szCs w:val="18"/>
-        </w:rPr>
-      </w:pPr>
-      <w:r>
-        <w:rPr>
-          <w:rFonts w:ascii="Consolas" w:hAnsi="Consolas" w:cs="Arial"/>
-          <w:color w:val="0070C0"/>
-          <w:sz w:val="18"/>
-          <w:szCs w:val="18"/>
-        </w:rPr>
-        <w:t>command -h</w:t>
-      </w:r>
-      <w:r>
-        <w:rPr>
-          <w:rFonts w:ascii="Consolas" w:hAnsi="Consolas" w:cs="Arial"/>
-          <w:color w:val="0070C0"/>
-          <w:sz w:val="18"/>
-          <w:szCs w:val="18"/>
-        </w:rPr>
-        <w:tab/>
-      </w:r>
-      <w:r>
-        <w:rPr>
-          <w:rFonts w:ascii="Arial" w:hAnsi="Arial" w:cs="Arial"/>
-          <w:color w:val="0070C0"/>
-          <w:sz w:val="18"/>
-          <w:szCs w:val="18"/>
-        </w:rPr>
-        <w:tab/>
-      </w:r>
-      <w:r>
-        <w:rPr>
-          <w:rFonts w:ascii="Arial" w:hAnsi="Arial" w:cs="Arial"/>
-          <w:sz w:val="18"/>
-          <w:szCs w:val="18"/>
-        </w:rPr>
-        <w:t>muestra la ayuda de dicho comando, pero más breve.</w:t>
-      </w:r>
-    </w:p>
-    <w:p>
-      <w:pPr>
-        <w:spacing w:after="0" w:line="276" w:lineRule="auto"/>
-        <w:rPr>
-          <w:rFonts w:ascii="Arial" w:hAnsi="Arial" w:cs="Arial"/>
-          <w:sz w:val="18"/>
-          <w:szCs w:val="18"/>
-        </w:rPr>
-      </w:pPr>
-      <w:r>
-        <w:rPr>
-          <w:rFonts w:ascii="Consolas" w:hAnsi="Consolas" w:cs="Arial"/>
-          <w:color w:val="0070C0"/>
-          <w:sz w:val="18"/>
-          <w:szCs w:val="18"/>
-        </w:rPr>
-        <w:t>info command</w:t>
-      </w:r>
-      <w:r>
-        <w:rPr>
-          <w:rFonts w:ascii="Arial" w:hAnsi="Arial" w:cs="Arial"/>
-          <w:color w:val="0070C0"/>
-          <w:sz w:val="18"/>
-          <w:szCs w:val="18"/>
-        </w:rPr>
-        <w:t xml:space="preserve"> </w:t>
-      </w:r>
-      <w:r>
-        <w:rPr>
-          <w:rFonts w:ascii="Arial" w:hAnsi="Arial" w:cs="Arial"/>
-          <w:color w:val="0070C0"/>
-          <w:sz w:val="18"/>
-          <w:szCs w:val="18"/>
-        </w:rPr>
-        <w:tab/>
-      </w:r>
-      <w:r>
-        <w:rPr>
-          <w:rFonts w:ascii="Arial" w:hAnsi="Arial" w:cs="Arial"/>
-          <w:color w:val="0070C0"/>
-          <w:sz w:val="18"/>
-          <w:szCs w:val="18"/>
-        </w:rPr>
-        <w:tab/>
-      </w:r>
-      <w:r>
-        <w:rPr>
-          <w:rFonts w:ascii="Arial" w:hAnsi="Arial" w:cs="Arial"/>
-          <w:sz w:val="18"/>
-          <w:szCs w:val="18"/>
-        </w:rPr>
-        <w:t>muestra información del comando</w:t>
-      </w:r>
-      <w:r>
-        <w:rPr>
-          <w:rFonts w:ascii="Arial" w:hAnsi="Arial" w:cs="Arial"/>
-          <w:sz w:val="18"/>
-          <w:szCs w:val="18"/>
-        </w:rPr>
-        <w:t xml:space="preserve"> de manera interactiva.</w:t>
-      </w:r>
-    </w:p>
-    <w:p>
-      <w:pPr>
-        <w:spacing w:after="0" w:line="276" w:lineRule="auto"/>
-        <w:rPr>
-          <w:rFonts w:ascii="Arial" w:hAnsi="Arial" w:cs="Arial"/>
-        </w:rPr>
-      </w:pPr>
-    </w:p>
-    <w:p>
-      <w:pPr>
-        <w:spacing w:after="0" w:line="276" w:lineRule="auto"/>
-        <w:rPr>
-          <w:rFonts w:ascii="Arial" w:hAnsi="Arial" w:cs="Arial"/>
-        </w:rPr>
-      </w:pPr>
+        <w:drawing>
+          <wp:inline distT="0" distB="0" distL="0" distR="0" wp14:anchorId="075F64CF" wp14:editId="4361F281">
+            <wp:extent cx="5400040" cy="2888673"/>
+            <wp:effectExtent l="76200" t="76200" r="124460" b="140335"/>
+            <wp:docPr id="271158018" name="Imagen 1"/>
+            <wp:cNvGraphicFramePr>
+              <a:graphicFrameLocks xmlns:a="http://schemas.openxmlformats.org/drawingml/2006/main" noChangeAspect="1"/>
+            </wp:cNvGraphicFramePr>
+            <a:graphic xmlns:a="http://schemas.openxmlformats.org/drawingml/2006/main">
+              <a:graphicData uri="http://schemas.openxmlformats.org/drawingml/2006/picture">
+                <pic:pic xmlns:pic="http://schemas.openxmlformats.org/drawingml/2006/picture">
+                  <pic:nvPicPr>
+                    <pic:cNvPr id="271158018" name=""/>
+                    <pic:cNvPicPr/>
+                  </pic:nvPicPr>
+                  <pic:blipFill>
+                    <a:blip r:embed="rId21"/>
+                    <a:stretch>
+                      <a:fillRect/>
+                    </a:stretch>
+                  </pic:blipFill>
+                  <pic:spPr>
+                    <a:xfrm>
+                      <a:off x="0" y="0"/>
+                      <a:ext cx="5415152" cy="2896757"/>
+                    </a:xfrm>
+                    <a:prstGeom prst="rect">
+                      <a:avLst/>
+                    </a:prstGeom>
+                    <a:ln w="38100" cap="sq">
+                      <a:solidFill>
+                        <a:srgbClr val="C00000"/>
+                      </a:solidFill>
+                      <a:prstDash val="solid"/>
+                      <a:miter lim="800000"/>
+                    </a:ln>
+                    <a:effectLst>
+                      <a:outerShdw blurRad="50800" dist="38100" dir="2700000" algn="tl" rotWithShape="0">
+                        <a:srgbClr val="000000">
+                          <a:alpha val="43000"/>
+                        </a:srgbClr>
+                      </a:outerShdw>
+                    </a:effectLst>
+                  </pic:spPr>
+                </pic:pic>
+              </a:graphicData>
+            </a:graphic>
+          </wp:inline>
+        </w:drawing>
+      </w:r>
       <w:r>
         <w:rPr>
           <w:rFonts w:ascii="Arial" w:hAnsi="Arial" w:cs="Arial"/>
@@ -3852,7 +4434,7 @@
     </w:p>
     <w:p>
       <w:pPr>
-        <w:pStyle w:val="Heading1"/>
+        <w:pStyle w:val="Ttulo1"/>
         <w:spacing w:before="0"/>
         <w:rPr>
           <w:rFonts w:ascii="Arial" w:hAnsi="Arial" w:cs="Arial"/>
@@ -3860,7 +4442,7 @@
           <w:bCs/>
         </w:rPr>
       </w:pPr>
-      <w:bookmarkStart w:id="5" w:name="_Toc157512308"/>
+      <w:bookmarkStart w:id="5" w:name="_Toc157637846"/>
       <w:r>
         <w:rPr>
           <w:rFonts w:ascii="Arial" w:hAnsi="Arial" w:cs="Arial"/>
@@ -3874,7 +4456,7 @@
     </w:p>
     <w:p>
       <w:pPr>
-        <w:pStyle w:val="Heading2"/>
+        <w:pStyle w:val="Ttulo2"/>
         <w:spacing w:before="0"/>
         <w:rPr>
           <w:rFonts w:ascii="Arial" w:hAnsi="Arial" w:cs="Arial"/>
@@ -3884,7 +4466,7 @@
           <w:szCs w:val="22"/>
         </w:rPr>
       </w:pPr>
-      <w:bookmarkStart w:id="6" w:name="_Toc157512309"/>
+      <w:bookmarkStart w:id="6" w:name="_Toc157637847"/>
       <w:r>
         <w:rPr>
           <w:rFonts w:ascii="Arial" w:hAnsi="Arial" w:cs="Arial"/>
@@ -3958,7 +4540,7 @@
                     <pic:cNvPicPr/>
                   </pic:nvPicPr>
                   <pic:blipFill>
-                    <a:blip r:embed="rId14"/>
+                    <a:blip r:embed="rId22"/>
                     <a:stretch>
                       <a:fillRect/>
                     </a:stretch>
@@ -3995,7 +4577,7 @@
     </w:p>
     <w:p>
       <w:pPr>
-        <w:pStyle w:val="Heading2"/>
+        <w:pStyle w:val="Ttulo2"/>
         <w:spacing w:before="0"/>
         <w:rPr>
           <w:rFonts w:ascii="Arial" w:hAnsi="Arial" w:cs="Arial"/>
@@ -4005,7 +4587,7 @@
           <w:szCs w:val="22"/>
         </w:rPr>
       </w:pPr>
-      <w:bookmarkStart w:id="7" w:name="_Toc157512310"/>
+      <w:bookmarkStart w:id="7" w:name="_Toc157637848"/>
       <w:r>
         <w:rPr>
           <w:rFonts w:ascii="Arial" w:hAnsi="Arial" w:cs="Arial"/>
@@ -4073,7 +4655,7 @@
                     <pic:cNvPicPr/>
                   </pic:nvPicPr>
                   <pic:blipFill>
-                    <a:blip r:embed="rId15"/>
+                    <a:blip r:embed="rId23"/>
                     <a:stretch>
                       <a:fillRect/>
                     </a:stretch>
@@ -4109,7 +4691,7 @@
       </w:r>
     </w:p>
     <w:sectPr>
-      <w:footerReference w:type="default" r:id="rId16"/>
+      <w:footerReference w:type="default" r:id="rId24"/>
       <w:pgSz w:w="11906" w:h="16838"/>
       <w:pgMar w:top="1417" w:right="1701" w:bottom="1417" w:left="1701" w:header="708" w:footer="708" w:gutter="0"/>
       <w:cols w:space="708"/>
@@ -4157,7 +4739,7 @@
     <w:sdtContent>
       <w:p>
         <w:pPr>
-          <w:pStyle w:val="Footer"/>
+          <w:pStyle w:val="Piedepgina"/>
         </w:pPr>
         <w:r>
           <w:rPr>
@@ -4515,8 +5097,124 @@
       </w:rPr>
     </w:lvl>
   </w:abstractNum>
+  <w:abstractNum w:abstractNumId="1" w15:restartNumberingAfterBreak="0">
+    <w:nsid w:val="46526B21"/>
+    <w:multiLevelType w:val="hybridMultilevel"/>
+    <w:tmpl w:val="5A003114"/>
+    <w:lvl w:ilvl="0" w:tplc="0C0A0001">
+      <w:start w:val="1"/>
+      <w:numFmt w:val="bullet"/>
+      <w:lvlText w:val=""/>
+      <w:lvlJc w:val="left"/>
+      <w:pPr>
+        <w:ind w:left="720" w:hanging="360"/>
+      </w:pPr>
+      <w:rPr>
+        <w:rFonts w:ascii="Symbol" w:hAnsi="Symbol" w:hint="default"/>
+      </w:rPr>
+    </w:lvl>
+    <w:lvl w:ilvl="1" w:tplc="0C0A0003" w:tentative="1">
+      <w:start w:val="1"/>
+      <w:numFmt w:val="bullet"/>
+      <w:lvlText w:val="o"/>
+      <w:lvlJc w:val="left"/>
+      <w:pPr>
+        <w:ind w:left="1440" w:hanging="360"/>
+      </w:pPr>
+      <w:rPr>
+        <w:rFonts w:ascii="Courier New" w:hAnsi="Courier New" w:cs="Courier New" w:hint="default"/>
+      </w:rPr>
+    </w:lvl>
+    <w:lvl w:ilvl="2" w:tplc="0C0A0005" w:tentative="1">
+      <w:start w:val="1"/>
+      <w:numFmt w:val="bullet"/>
+      <w:lvlText w:val=""/>
+      <w:lvlJc w:val="left"/>
+      <w:pPr>
+        <w:ind w:left="2160" w:hanging="360"/>
+      </w:pPr>
+      <w:rPr>
+        <w:rFonts w:ascii="Wingdings" w:hAnsi="Wingdings" w:hint="default"/>
+      </w:rPr>
+    </w:lvl>
+    <w:lvl w:ilvl="3" w:tplc="0C0A0001" w:tentative="1">
+      <w:start w:val="1"/>
+      <w:numFmt w:val="bullet"/>
+      <w:lvlText w:val=""/>
+      <w:lvlJc w:val="left"/>
+      <w:pPr>
+        <w:ind w:left="2880" w:hanging="360"/>
+      </w:pPr>
+      <w:rPr>
+        <w:rFonts w:ascii="Symbol" w:hAnsi="Symbol" w:hint="default"/>
+      </w:rPr>
+    </w:lvl>
+    <w:lvl w:ilvl="4" w:tplc="0C0A0003" w:tentative="1">
+      <w:start w:val="1"/>
+      <w:numFmt w:val="bullet"/>
+      <w:lvlText w:val="o"/>
+      <w:lvlJc w:val="left"/>
+      <w:pPr>
+        <w:ind w:left="3600" w:hanging="360"/>
+      </w:pPr>
+      <w:rPr>
+        <w:rFonts w:ascii="Courier New" w:hAnsi="Courier New" w:cs="Courier New" w:hint="default"/>
+      </w:rPr>
+    </w:lvl>
+    <w:lvl w:ilvl="5" w:tplc="0C0A0005" w:tentative="1">
+      <w:start w:val="1"/>
+      <w:numFmt w:val="bullet"/>
+      <w:lvlText w:val=""/>
+      <w:lvlJc w:val="left"/>
+      <w:pPr>
+        <w:ind w:left="4320" w:hanging="360"/>
+      </w:pPr>
+      <w:rPr>
+        <w:rFonts w:ascii="Wingdings" w:hAnsi="Wingdings" w:hint="default"/>
+      </w:rPr>
+    </w:lvl>
+    <w:lvl w:ilvl="6" w:tplc="0C0A0001" w:tentative="1">
+      <w:start w:val="1"/>
+      <w:numFmt w:val="bullet"/>
+      <w:lvlText w:val=""/>
+      <w:lvlJc w:val="left"/>
+      <w:pPr>
+        <w:ind w:left="5040" w:hanging="360"/>
+      </w:pPr>
+      <w:rPr>
+        <w:rFonts w:ascii="Symbol" w:hAnsi="Symbol" w:hint="default"/>
+      </w:rPr>
+    </w:lvl>
+    <w:lvl w:ilvl="7" w:tplc="0C0A0003" w:tentative="1">
+      <w:start w:val="1"/>
+      <w:numFmt w:val="bullet"/>
+      <w:lvlText w:val="o"/>
+      <w:lvlJc w:val="left"/>
+      <w:pPr>
+        <w:ind w:left="5760" w:hanging="360"/>
+      </w:pPr>
+      <w:rPr>
+        <w:rFonts w:ascii="Courier New" w:hAnsi="Courier New" w:cs="Courier New" w:hint="default"/>
+      </w:rPr>
+    </w:lvl>
+    <w:lvl w:ilvl="8" w:tplc="0C0A0005" w:tentative="1">
+      <w:start w:val="1"/>
+      <w:numFmt w:val="bullet"/>
+      <w:lvlText w:val=""/>
+      <w:lvlJc w:val="left"/>
+      <w:pPr>
+        <w:ind w:left="6480" w:hanging="360"/>
+      </w:pPr>
+      <w:rPr>
+        <w:rFonts w:ascii="Wingdings" w:hAnsi="Wingdings" w:hint="default"/>
+      </w:rPr>
+    </w:lvl>
+  </w:abstractNum>
   <w:num w:numId="1" w16cid:durableId="1380401787">
     <w:abstractNumId w:val="0"/>
+  </w:num>
+  <w:num w:numId="2" w16cid:durableId="2083287546">
+    <w:abstractNumId w:val="1"/>
   </w:num>
 </w:numbering>
 </file>
@@ -4922,11 +5620,11 @@
     <w:name w:val="Normal"/>
     <w:qFormat/>
   </w:style>
-  <w:style w:type="paragraph" w:styleId="Heading1">
+  <w:style w:type="paragraph" w:styleId="Ttulo1">
     <w:name w:val="heading 1"/>
     <w:basedOn w:val="Normal"/>
     <w:next w:val="Normal"/>
-    <w:link w:val="Heading1Char"/>
+    <w:link w:val="Ttulo1Car"/>
     <w:uiPriority w:val="9"/>
     <w:qFormat/>
     <w:rsid w:val="008B52E7"/>
@@ -4943,11 +5641,11 @@
       <w:szCs w:val="32"/>
     </w:rPr>
   </w:style>
-  <w:style w:type="paragraph" w:styleId="Heading2">
+  <w:style w:type="paragraph" w:styleId="Ttulo2">
     <w:name w:val="heading 2"/>
     <w:basedOn w:val="Normal"/>
     <w:next w:val="Normal"/>
-    <w:link w:val="Heading2Char"/>
+    <w:link w:val="Ttulo2Car"/>
     <w:uiPriority w:val="9"/>
     <w:semiHidden/>
     <w:unhideWhenUsed/>
@@ -4966,13 +5664,13 @@
       <w:szCs w:val="26"/>
     </w:rPr>
   </w:style>
-  <w:style w:type="character" w:default="1" w:styleId="DefaultParagraphFont">
+  <w:style w:type="character" w:default="1" w:styleId="Fuentedeprrafopredeter">
     <w:name w:val="Default Paragraph Font"/>
     <w:uiPriority w:val="1"/>
     <w:semiHidden/>
     <w:unhideWhenUsed/>
   </w:style>
-  <w:style w:type="table" w:default="1" w:styleId="TableNormal">
+  <w:style w:type="table" w:default="1" w:styleId="Tablanormal">
     <w:name w:val="Normal Table"/>
     <w:uiPriority w:val="99"/>
     <w:semiHidden/>
@@ -4987,13 +5685,13 @@
       </w:tblCellMar>
     </w:tblPr>
   </w:style>
-  <w:style w:type="numbering" w:default="1" w:styleId="NoList">
+  <w:style w:type="numbering" w:default="1" w:styleId="Sinlista">
     <w:name w:val="No List"/>
     <w:uiPriority w:val="99"/>
     <w:semiHidden/>
     <w:unhideWhenUsed/>
   </w:style>
-  <w:style w:type="paragraph" w:styleId="ListParagraph">
+  <w:style w:type="paragraph" w:styleId="Prrafodelista">
     <w:name w:val="List Paragraph"/>
     <w:basedOn w:val="Normal"/>
     <w:uiPriority w:val="34"/>
@@ -5009,10 +5707,10 @@
       <w14:ligatures w14:val="none"/>
     </w:rPr>
   </w:style>
-  <w:style w:type="paragraph" w:styleId="Header">
+  <w:style w:type="paragraph" w:styleId="Encabezado">
     <w:name w:val="header"/>
     <w:basedOn w:val="Normal"/>
-    <w:link w:val="HeaderChar"/>
+    <w:link w:val="EncabezadoCar"/>
     <w:uiPriority w:val="99"/>
     <w:unhideWhenUsed/>
     <w:rsid w:val="00742EEF"/>
@@ -5024,17 +5722,17 @@
       <w:spacing w:after="0" w:line="240" w:lineRule="auto"/>
     </w:pPr>
   </w:style>
-  <w:style w:type="character" w:customStyle="1" w:styleId="HeaderChar">
-    <w:name w:val="Header Char"/>
-    <w:basedOn w:val="DefaultParagraphFont"/>
-    <w:link w:val="Header"/>
+  <w:style w:type="character" w:customStyle="1" w:styleId="EncabezadoCar">
+    <w:name w:val="Encabezado Car"/>
+    <w:basedOn w:val="Fuentedeprrafopredeter"/>
+    <w:link w:val="Encabezado"/>
     <w:uiPriority w:val="99"/>
     <w:rsid w:val="00742EEF"/>
   </w:style>
-  <w:style w:type="paragraph" w:styleId="Footer">
+  <w:style w:type="paragraph" w:styleId="Piedepgina">
     <w:name w:val="footer"/>
     <w:basedOn w:val="Normal"/>
-    <w:link w:val="FooterChar"/>
+    <w:link w:val="PiedepginaCar"/>
     <w:uiPriority w:val="99"/>
     <w:unhideWhenUsed/>
     <w:rsid w:val="00742EEF"/>
@@ -5046,17 +5744,17 @@
       <w:spacing w:after="0" w:line="240" w:lineRule="auto"/>
     </w:pPr>
   </w:style>
-  <w:style w:type="character" w:customStyle="1" w:styleId="FooterChar">
-    <w:name w:val="Footer Char"/>
-    <w:basedOn w:val="DefaultParagraphFont"/>
-    <w:link w:val="Footer"/>
+  <w:style w:type="character" w:customStyle="1" w:styleId="PiedepginaCar">
+    <w:name w:val="Pie de página Car"/>
+    <w:basedOn w:val="Fuentedeprrafopredeter"/>
+    <w:link w:val="Piedepgina"/>
     <w:uiPriority w:val="99"/>
     <w:rsid w:val="00742EEF"/>
   </w:style>
-  <w:style w:type="character" w:customStyle="1" w:styleId="Heading1Char">
-    <w:name w:val="Heading 1 Char"/>
-    <w:basedOn w:val="DefaultParagraphFont"/>
-    <w:link w:val="Heading1"/>
+  <w:style w:type="character" w:customStyle="1" w:styleId="Ttulo1Car">
+    <w:name w:val="Título 1 Car"/>
+    <w:basedOn w:val="Fuentedeprrafopredeter"/>
+    <w:link w:val="Ttulo1"/>
     <w:uiPriority w:val="9"/>
     <w:rsid w:val="008B52E7"/>
     <w:rPr>
@@ -5066,9 +5764,9 @@
       <w:szCs w:val="32"/>
     </w:rPr>
   </w:style>
-  <w:style w:type="paragraph" w:styleId="TOCHeading">
+  <w:style w:type="paragraph" w:styleId="TtuloTDC">
     <w:name w:val="TOC Heading"/>
-    <w:basedOn w:val="Heading1"/>
+    <w:basedOn w:val="Ttulo1"/>
     <w:next w:val="Normal"/>
     <w:uiPriority w:val="39"/>
     <w:unhideWhenUsed/>
@@ -5083,7 +5781,7 @@
       <w14:ligatures w14:val="none"/>
     </w:rPr>
   </w:style>
-  <w:style w:type="paragraph" w:styleId="TOC1">
+  <w:style w:type="paragraph" w:styleId="TDC1">
     <w:name w:val="toc 1"/>
     <w:basedOn w:val="Normal"/>
     <w:next w:val="Normal"/>
@@ -5095,9 +5793,9 @@
       <w:spacing w:after="100"/>
     </w:pPr>
   </w:style>
-  <w:style w:type="character" w:styleId="Hyperlink">
+  <w:style w:type="character" w:styleId="Hipervnculo">
     <w:name w:val="Hyperlink"/>
-    <w:basedOn w:val="DefaultParagraphFont"/>
+    <w:basedOn w:val="Fuentedeprrafopredeter"/>
     <w:uiPriority w:val="99"/>
     <w:unhideWhenUsed/>
     <w:rsid w:val="008B52E7"/>
@@ -5106,10 +5804,10 @@
       <w:u w:val="single"/>
     </w:rPr>
   </w:style>
-  <w:style w:type="character" w:customStyle="1" w:styleId="Heading2Char">
-    <w:name w:val="Heading 2 Char"/>
-    <w:basedOn w:val="DefaultParagraphFont"/>
-    <w:link w:val="Heading2"/>
+  <w:style w:type="character" w:customStyle="1" w:styleId="Ttulo2Car">
+    <w:name w:val="Título 2 Car"/>
+    <w:basedOn w:val="Fuentedeprrafopredeter"/>
+    <w:link w:val="Ttulo2"/>
     <w:uiPriority w:val="9"/>
     <w:semiHidden/>
     <w:rsid w:val="00C65646"/>
@@ -5120,7 +5818,7 @@
       <w:szCs w:val="26"/>
     </w:rPr>
   </w:style>
-  <w:style w:type="paragraph" w:styleId="TOC2">
+  <w:style w:type="paragraph" w:styleId="TDC2">
     <w:name w:val="toc 2"/>
     <w:basedOn w:val="Normal"/>
     <w:next w:val="Normal"/>
@@ -5133,10 +5831,10 @@
       <w:ind w:left="220"/>
     </w:pPr>
   </w:style>
-  <w:style w:type="paragraph" w:styleId="BodyText">
+  <w:style w:type="paragraph" w:styleId="Textoindependiente">
     <w:name w:val="Body Text"/>
     <w:basedOn w:val="Normal"/>
-    <w:link w:val="BodyTextChar"/>
+    <w:link w:val="TextoindependienteCar"/>
     <w:uiPriority w:val="1"/>
     <w:qFormat/>
     <w:rsid w:val="00176F4F"/>
@@ -5157,10 +5855,10 @@
       <w14:ligatures w14:val="none"/>
     </w:rPr>
   </w:style>
-  <w:style w:type="character" w:customStyle="1" w:styleId="BodyTextChar">
-    <w:name w:val="Body Text Char"/>
-    <w:basedOn w:val="DefaultParagraphFont"/>
-    <w:link w:val="BodyText"/>
+  <w:style w:type="character" w:customStyle="1" w:styleId="TextoindependienteCar">
+    <w:name w:val="Texto independiente Car"/>
+    <w:basedOn w:val="Fuentedeprrafopredeter"/>
+    <w:link w:val="Textoindependiente"/>
     <w:uiPriority w:val="1"/>
     <w:rsid w:val="00176F4F"/>
     <w:rPr>

--- a/SISTEMAS INFORMATICOS/2ª EVALUACION/UD4 - SISTEMA OPERATIVO WINDOWS/ACTIVIDADES/UD4 - WINDOWS1.docx
+++ b/SISTEMAS INFORMATICOS/2ª EVALUACION/UD4 - SISTEMA OPERATIVO WINDOWS/ACTIVIDADES/UD4 - WINDOWS1.docx
@@ -4,7 +4,7 @@
   <w:body>
     <w:p>
       <w:pPr>
-        <w:pStyle w:val="Textoindependiente"/>
+        <w:pStyle w:val="BodyText"/>
         <w:spacing w:line="276" w:lineRule="auto"/>
         <w:ind w:left="102"/>
         <w:rPr>
@@ -115,7 +115,7 @@
     </w:p>
     <w:p>
       <w:pPr>
-        <w:pStyle w:val="Textoindependiente"/>
+        <w:pStyle w:val="BodyText"/>
         <w:spacing w:line="276" w:lineRule="auto"/>
         <w:rPr>
           <w:rFonts w:ascii="Times New Roman"/>
@@ -128,7 +128,7 @@
     </w:p>
     <w:p>
       <w:pPr>
-        <w:pStyle w:val="Textoindependiente"/>
+        <w:pStyle w:val="BodyText"/>
         <w:spacing w:line="276" w:lineRule="auto"/>
         <w:rPr>
           <w:rFonts w:ascii="Times New Roman"/>
@@ -141,7 +141,7 @@
     </w:p>
     <w:p>
       <w:pPr>
-        <w:pStyle w:val="Textoindependiente"/>
+        <w:pStyle w:val="BodyText"/>
         <w:spacing w:line="276" w:lineRule="auto"/>
         <w:rPr>
           <w:rFonts w:ascii="Times New Roman"/>
@@ -154,7 +154,7 @@
     </w:p>
     <w:p>
       <w:pPr>
-        <w:pStyle w:val="Textoindependiente"/>
+        <w:pStyle w:val="BodyText"/>
         <w:spacing w:line="276" w:lineRule="auto"/>
         <w:rPr>
           <w:rFonts w:ascii="Times New Roman"/>
@@ -205,7 +205,7 @@
                         <w:txbxContent>
                           <w:p>
                             <w:pPr>
-                              <w:pStyle w:val="Textoindependiente"/>
+                              <w:pStyle w:val="BodyText"/>
                               <w:spacing w:line="276" w:lineRule="auto"/>
                               <w:jc w:val="center"/>
                               <w:rPr>
@@ -373,7 +373,7 @@
                   <w:txbxContent>
                     <w:p>
                       <w:pPr>
-                        <w:pStyle w:val="Textoindependiente"/>
+                        <w:pStyle w:val="BodyText"/>
                         <w:spacing w:line="276" w:lineRule="auto"/>
                         <w:jc w:val="center"/>
                         <w:rPr>
@@ -526,7 +526,7 @@
     </w:p>
     <w:p>
       <w:pPr>
-        <w:pStyle w:val="Textoindependiente"/>
+        <w:pStyle w:val="BodyText"/>
         <w:spacing w:line="276" w:lineRule="auto"/>
         <w:rPr>
           <w:rFonts w:ascii="Times New Roman"/>
@@ -539,7 +539,7 @@
     </w:p>
     <w:p>
       <w:pPr>
-        <w:pStyle w:val="Textoindependiente"/>
+        <w:pStyle w:val="BodyText"/>
         <w:spacing w:line="276" w:lineRule="auto"/>
         <w:rPr>
           <w:rFonts w:ascii="Times New Roman"/>
@@ -552,7 +552,7 @@
     </w:p>
     <w:p>
       <w:pPr>
-        <w:pStyle w:val="Textoindependiente"/>
+        <w:pStyle w:val="BodyText"/>
         <w:spacing w:line="276" w:lineRule="auto"/>
         <w:rPr>
           <w:rFonts w:ascii="Times New Roman"/>
@@ -565,7 +565,7 @@
     </w:p>
     <w:p>
       <w:pPr>
-        <w:pStyle w:val="Textoindependiente"/>
+        <w:pStyle w:val="BodyText"/>
         <w:spacing w:line="276" w:lineRule="auto"/>
         <w:rPr>
           <w:rFonts w:ascii="Times New Roman"/>
@@ -578,7 +578,7 @@
     </w:p>
     <w:p>
       <w:pPr>
-        <w:pStyle w:val="Textoindependiente"/>
+        <w:pStyle w:val="BodyText"/>
         <w:spacing w:line="276" w:lineRule="auto"/>
         <w:rPr>
           <w:rFonts w:ascii="Times New Roman"/>
@@ -591,7 +591,7 @@
     </w:p>
     <w:p>
       <w:pPr>
-        <w:pStyle w:val="Textoindependiente"/>
+        <w:pStyle w:val="BodyText"/>
         <w:spacing w:line="276" w:lineRule="auto"/>
         <w:rPr>
           <w:rFonts w:ascii="Times New Roman"/>
@@ -604,7 +604,7 @@
     </w:p>
     <w:p>
       <w:pPr>
-        <w:pStyle w:val="Textoindependiente"/>
+        <w:pStyle w:val="BodyText"/>
         <w:spacing w:line="276" w:lineRule="auto"/>
         <w:rPr>
           <w:rFonts w:ascii="Times New Roman"/>
@@ -617,7 +617,7 @@
     </w:p>
     <w:p>
       <w:pPr>
-        <w:pStyle w:val="Textoindependiente"/>
+        <w:pStyle w:val="BodyText"/>
         <w:spacing w:line="276" w:lineRule="auto"/>
         <w:rPr>
           <w:rFonts w:ascii="Times New Roman"/>
@@ -630,7 +630,7 @@
     </w:p>
     <w:p>
       <w:pPr>
-        <w:pStyle w:val="Textoindependiente"/>
+        <w:pStyle w:val="BodyText"/>
         <w:spacing w:line="276" w:lineRule="auto"/>
         <w:rPr>
           <w:rFonts w:ascii="Times New Roman"/>
@@ -643,7 +643,7 @@
     </w:p>
     <w:p>
       <w:pPr>
-        <w:pStyle w:val="Textoindependiente"/>
+        <w:pStyle w:val="BodyText"/>
         <w:spacing w:line="276" w:lineRule="auto"/>
         <w:rPr>
           <w:rFonts w:ascii="Times New Roman"/>
@@ -656,7 +656,7 @@
     </w:p>
     <w:p>
       <w:pPr>
-        <w:pStyle w:val="Textoindependiente"/>
+        <w:pStyle w:val="BodyText"/>
         <w:spacing w:line="276" w:lineRule="auto"/>
         <w:rPr>
           <w:rFonts w:ascii="Times New Roman"/>
@@ -669,7 +669,7 @@
     </w:p>
     <w:p>
       <w:pPr>
-        <w:pStyle w:val="Textoindependiente"/>
+        <w:pStyle w:val="BodyText"/>
         <w:spacing w:line="276" w:lineRule="auto"/>
         <w:rPr>
           <w:rFonts w:ascii="Times New Roman"/>
@@ -682,7 +682,7 @@
     </w:p>
     <w:p>
       <w:pPr>
-        <w:pStyle w:val="Textoindependiente"/>
+        <w:pStyle w:val="BodyText"/>
         <w:spacing w:line="276" w:lineRule="auto"/>
         <w:rPr>
           <w:rFonts w:ascii="Times New Roman"/>
@@ -695,7 +695,7 @@
     </w:p>
     <w:p>
       <w:pPr>
-        <w:pStyle w:val="Textoindependiente"/>
+        <w:pStyle w:val="BodyText"/>
         <w:spacing w:line="276" w:lineRule="auto"/>
         <w:rPr>
           <w:rFonts w:ascii="Times New Roman"/>
@@ -2042,7 +2042,7 @@
       <w:sdtContent>
         <w:p>
           <w:pPr>
-            <w:pStyle w:val="TtuloTDC"/>
+            <w:pStyle w:val="TOCHeading"/>
             <w:spacing w:before="0"/>
           </w:pPr>
           <w:r>
@@ -2051,7 +2051,7 @@
         </w:p>
         <w:p>
           <w:pPr>
-            <w:pStyle w:val="TDC1"/>
+            <w:pStyle w:val="TOC1"/>
             <w:tabs>
               <w:tab w:val="right" w:leader="dot" w:pos="8494"/>
             </w:tabs>
@@ -2070,10 +2070,10 @@
           <w:r>
             <w:fldChar w:fldCharType="separate"/>
           </w:r>
-          <w:hyperlink w:anchor="_Toc157637841" w:history="1">
-            <w:r>
-              <w:rPr>
-                <w:rStyle w:val="Hipervnculo"/>
+          <w:hyperlink w:anchor="_Toc158118730" w:history="1">
+            <w:r>
+              <w:rPr>
+                <w:rStyle w:val="Hyperlink"/>
                 <w:rFonts w:ascii="Arial" w:hAnsi="Arial" w:cs="Arial"/>
                 <w:b/>
                 <w:bCs/>
@@ -2100,7 +2100,7 @@
                 <w:noProof/>
                 <w:webHidden/>
               </w:rPr>
-              <w:instrText xml:space="preserve"> PAGEREF _Toc157637841 \h </w:instrText>
+              <w:instrText xml:space="preserve"> PAGEREF _Toc158118730 \h </w:instrText>
             </w:r>
             <w:r>
               <w:rPr>
@@ -2133,7 +2133,7 @@
         </w:p>
         <w:p>
           <w:pPr>
-            <w:pStyle w:val="TDC1"/>
+            <w:pStyle w:val="TOC1"/>
             <w:tabs>
               <w:tab w:val="right" w:leader="dot" w:pos="8494"/>
             </w:tabs>
@@ -2143,10 +2143,10 @@
               <w:lang w:eastAsia="es-ES"/>
             </w:rPr>
           </w:pPr>
-          <w:hyperlink w:anchor="_Toc157637842" w:history="1">
-            <w:r>
-              <w:rPr>
-                <w:rStyle w:val="Hipervnculo"/>
+          <w:hyperlink w:anchor="_Toc158118731" w:history="1">
+            <w:r>
+              <w:rPr>
+                <w:rStyle w:val="Hyperlink"/>
                 <w:rFonts w:ascii="Arial" w:hAnsi="Arial" w:cs="Arial"/>
                 <w:b/>
                 <w:bCs/>
@@ -2173,7 +2173,7 @@
                 <w:noProof/>
                 <w:webHidden/>
               </w:rPr>
-              <w:instrText xml:space="preserve"> PAGEREF _Toc157637842 \h </w:instrText>
+              <w:instrText xml:space="preserve"> PAGEREF _Toc158118731 \h </w:instrText>
             </w:r>
             <w:r>
               <w:rPr>
@@ -2193,7 +2193,7 @@
                 <w:noProof/>
                 <w:webHidden/>
               </w:rPr>
-              <w:t>5</w:t>
+              <w:t>6</w:t>
             </w:r>
             <w:r>
               <w:rPr>
@@ -2206,7 +2206,7 @@
         </w:p>
         <w:p>
           <w:pPr>
-            <w:pStyle w:val="TDC1"/>
+            <w:pStyle w:val="TOC1"/>
             <w:tabs>
               <w:tab w:val="right" w:leader="dot" w:pos="8494"/>
             </w:tabs>
@@ -2216,10 +2216,10 @@
               <w:lang w:eastAsia="es-ES"/>
             </w:rPr>
           </w:pPr>
-          <w:hyperlink w:anchor="_Toc157637843" w:history="1">
-            <w:r>
-              <w:rPr>
-                <w:rStyle w:val="Hipervnculo"/>
+          <w:hyperlink w:anchor="_Toc158118732" w:history="1">
+            <w:r>
+              <w:rPr>
+                <w:rStyle w:val="Hyperlink"/>
                 <w:rFonts w:ascii="Arial" w:hAnsi="Arial" w:cs="Arial"/>
                 <w:b/>
                 <w:bCs/>
@@ -2246,7 +2246,7 @@
                 <w:noProof/>
                 <w:webHidden/>
               </w:rPr>
-              <w:instrText xml:space="preserve"> PAGEREF _Toc157637843 \h </w:instrText>
+              <w:instrText xml:space="preserve"> PAGEREF _Toc158118732 \h </w:instrText>
             </w:r>
             <w:r>
               <w:rPr>
@@ -2266,7 +2266,7 @@
                 <w:noProof/>
                 <w:webHidden/>
               </w:rPr>
-              <w:t>6</w:t>
+              <w:t>7</w:t>
             </w:r>
             <w:r>
               <w:rPr>
@@ -2279,7 +2279,7 @@
         </w:p>
         <w:p>
           <w:pPr>
-            <w:pStyle w:val="TDC1"/>
+            <w:pStyle w:val="TOC1"/>
             <w:tabs>
               <w:tab w:val="right" w:leader="dot" w:pos="8494"/>
             </w:tabs>
@@ -2289,10 +2289,10 @@
               <w:lang w:eastAsia="es-ES"/>
             </w:rPr>
           </w:pPr>
-          <w:hyperlink w:anchor="_Toc157637844" w:history="1">
-            <w:r>
-              <w:rPr>
-                <w:rStyle w:val="Hipervnculo"/>
+          <w:hyperlink w:anchor="_Toc158118733" w:history="1">
+            <w:r>
+              <w:rPr>
+                <w:rStyle w:val="Hyperlink"/>
                 <w:rFonts w:ascii="Arial" w:hAnsi="Arial" w:cs="Arial"/>
                 <w:b/>
                 <w:bCs/>
@@ -2319,7 +2319,7 @@
                 <w:noProof/>
                 <w:webHidden/>
               </w:rPr>
-              <w:instrText xml:space="preserve"> PAGEREF _Toc157637844 \h </w:instrText>
+              <w:instrText xml:space="preserve"> PAGEREF _Toc158118733 \h </w:instrText>
             </w:r>
             <w:r>
               <w:rPr>
@@ -2339,7 +2339,7 @@
                 <w:noProof/>
                 <w:webHidden/>
               </w:rPr>
-              <w:t>7</w:t>
+              <w:t>8</w:t>
             </w:r>
             <w:r>
               <w:rPr>
@@ -2352,7 +2352,7 @@
         </w:p>
         <w:p>
           <w:pPr>
-            <w:pStyle w:val="TDC1"/>
+            <w:pStyle w:val="TOC1"/>
             <w:tabs>
               <w:tab w:val="right" w:leader="dot" w:pos="8494"/>
             </w:tabs>
@@ -2362,10 +2362,10 @@
               <w:lang w:eastAsia="es-ES"/>
             </w:rPr>
           </w:pPr>
-          <w:hyperlink w:anchor="_Toc157637845" w:history="1">
-            <w:r>
-              <w:rPr>
-                <w:rStyle w:val="Hipervnculo"/>
+          <w:hyperlink w:anchor="_Toc158118734" w:history="1">
+            <w:r>
+              <w:rPr>
+                <w:rStyle w:val="Hyperlink"/>
                 <w:rFonts w:ascii="Arial" w:hAnsi="Arial" w:cs="Arial"/>
                 <w:b/>
                 <w:bCs/>
@@ -2392,7 +2392,7 @@
                 <w:noProof/>
                 <w:webHidden/>
               </w:rPr>
-              <w:instrText xml:space="preserve"> PAGEREF _Toc157637845 \h </w:instrText>
+              <w:instrText xml:space="preserve"> PAGEREF _Toc158118734 \h </w:instrText>
             </w:r>
             <w:r>
               <w:rPr>
@@ -2412,7 +2412,7 @@
                 <w:noProof/>
                 <w:webHidden/>
               </w:rPr>
-              <w:t>8</w:t>
+              <w:t>9</w:t>
             </w:r>
             <w:r>
               <w:rPr>
@@ -2425,7 +2425,7 @@
         </w:p>
         <w:p>
           <w:pPr>
-            <w:pStyle w:val="TDC1"/>
+            <w:pStyle w:val="TOC1"/>
             <w:tabs>
               <w:tab w:val="right" w:leader="dot" w:pos="8494"/>
             </w:tabs>
@@ -2435,16 +2435,16 @@
               <w:lang w:eastAsia="es-ES"/>
             </w:rPr>
           </w:pPr>
-          <w:hyperlink w:anchor="_Toc157637846" w:history="1">
-            <w:r>
-              <w:rPr>
-                <w:rStyle w:val="Hipervnculo"/>
+          <w:hyperlink w:anchor="_Toc158118735" w:history="1">
+            <w:r>
+              <w:rPr>
+                <w:rStyle w:val="Hyperlink"/>
                 <w:rFonts w:ascii="Arial" w:hAnsi="Arial" w:cs="Arial"/>
                 <w:b/>
                 <w:bCs/>
                 <w:noProof/>
               </w:rPr>
-              <w:t>Práctica 1</w:t>
+              <w:t>Actividad 4.6</w:t>
             </w:r>
             <w:r>
               <w:rPr>
@@ -2465,7 +2465,7 @@
                 <w:noProof/>
                 <w:webHidden/>
               </w:rPr>
-              <w:instrText xml:space="preserve"> PAGEREF _Toc157637846 \h </w:instrText>
+              <w:instrText xml:space="preserve"> PAGEREF _Toc158118735 \h </w:instrText>
             </w:r>
             <w:r>
               <w:rPr>
@@ -2485,7 +2485,7 @@
                 <w:noProof/>
                 <w:webHidden/>
               </w:rPr>
-              <w:t>9</w:t>
+              <w:t>10</w:t>
             </w:r>
             <w:r>
               <w:rPr>
@@ -2498,7 +2498,7 @@
         </w:p>
         <w:p>
           <w:pPr>
-            <w:pStyle w:val="TDC2"/>
+            <w:pStyle w:val="TOC1"/>
             <w:tabs>
               <w:tab w:val="right" w:leader="dot" w:pos="8494"/>
             </w:tabs>
@@ -2508,16 +2508,16 @@
               <w:lang w:eastAsia="es-ES"/>
             </w:rPr>
           </w:pPr>
-          <w:hyperlink w:anchor="_Toc157637847" w:history="1">
-            <w:r>
-              <w:rPr>
-                <w:rStyle w:val="Hipervnculo"/>
+          <w:hyperlink w:anchor="_Toc158118736" w:history="1">
+            <w:r>
+              <w:rPr>
+                <w:rStyle w:val="Hyperlink"/>
                 <w:rFonts w:ascii="Arial" w:hAnsi="Arial" w:cs="Arial"/>
                 <w:b/>
                 <w:bCs/>
                 <w:noProof/>
               </w:rPr>
-              <w:t>Ejercicio1.</w:t>
+              <w:t>Actividad 4.7</w:t>
             </w:r>
             <w:r>
               <w:rPr>
@@ -2538,7 +2538,7 @@
                 <w:noProof/>
                 <w:webHidden/>
               </w:rPr>
-              <w:instrText xml:space="preserve"> PAGEREF _Toc157637847 \h </w:instrText>
+              <w:instrText xml:space="preserve"> PAGEREF _Toc158118736 \h </w:instrText>
             </w:r>
             <w:r>
               <w:rPr>
@@ -2558,7 +2558,7 @@
                 <w:noProof/>
                 <w:webHidden/>
               </w:rPr>
-              <w:t>9</w:t>
+              <w:t>12</w:t>
             </w:r>
             <w:r>
               <w:rPr>
@@ -2571,7 +2571,7 @@
         </w:p>
         <w:p>
           <w:pPr>
-            <w:pStyle w:val="TDC2"/>
+            <w:pStyle w:val="TOC1"/>
             <w:tabs>
               <w:tab w:val="right" w:leader="dot" w:pos="8494"/>
             </w:tabs>
@@ -2581,15 +2581,234 @@
               <w:lang w:eastAsia="es-ES"/>
             </w:rPr>
           </w:pPr>
-          <w:hyperlink w:anchor="_Toc157637848" w:history="1">
-            <w:r>
-              <w:rPr>
-                <w:rStyle w:val="Hipervnculo"/>
+          <w:hyperlink w:anchor="_Toc158118737" w:history="1">
+            <w:r>
+              <w:rPr>
+                <w:rStyle w:val="Hyperlink"/>
                 <w:rFonts w:ascii="Arial" w:hAnsi="Arial" w:cs="Arial"/>
                 <w:b/>
                 <w:bCs/>
                 <w:noProof/>
               </w:rPr>
+              <w:t>Actividad 4.8</w:t>
+            </w:r>
+            <w:r>
+              <w:rPr>
+                <w:noProof/>
+                <w:webHidden/>
+              </w:rPr>
+              <w:tab/>
+            </w:r>
+            <w:r>
+              <w:rPr>
+                <w:noProof/>
+                <w:webHidden/>
+              </w:rPr>
+              <w:fldChar w:fldCharType="begin"/>
+            </w:r>
+            <w:r>
+              <w:rPr>
+                <w:noProof/>
+                <w:webHidden/>
+              </w:rPr>
+              <w:instrText xml:space="preserve"> PAGEREF _Toc158118737 \h </w:instrText>
+            </w:r>
+            <w:r>
+              <w:rPr>
+                <w:noProof/>
+                <w:webHidden/>
+              </w:rPr>
+            </w:r>
+            <w:r>
+              <w:rPr>
+                <w:noProof/>
+                <w:webHidden/>
+              </w:rPr>
+              <w:fldChar w:fldCharType="separate"/>
+            </w:r>
+            <w:r>
+              <w:rPr>
+                <w:noProof/>
+                <w:webHidden/>
+              </w:rPr>
+              <w:t>14</w:t>
+            </w:r>
+            <w:r>
+              <w:rPr>
+                <w:noProof/>
+                <w:webHidden/>
+              </w:rPr>
+              <w:fldChar w:fldCharType="end"/>
+            </w:r>
+          </w:hyperlink>
+        </w:p>
+        <w:p>
+          <w:pPr>
+            <w:pStyle w:val="TOC1"/>
+            <w:tabs>
+              <w:tab w:val="right" w:leader="dot" w:pos="8494"/>
+            </w:tabs>
+            <w:rPr>
+              <w:rFonts w:eastAsiaTheme="minorEastAsia"/>
+              <w:noProof/>
+              <w:lang w:eastAsia="es-ES"/>
+            </w:rPr>
+          </w:pPr>
+          <w:hyperlink w:anchor="_Toc158118738" w:history="1">
+            <w:r>
+              <w:rPr>
+                <w:rStyle w:val="Hyperlink"/>
+                <w:rFonts w:ascii="Arial" w:hAnsi="Arial" w:cs="Arial"/>
+                <w:b/>
+                <w:bCs/>
+                <w:noProof/>
+              </w:rPr>
+              <w:t>Práctica 1</w:t>
+            </w:r>
+            <w:r>
+              <w:rPr>
+                <w:noProof/>
+                <w:webHidden/>
+              </w:rPr>
+              <w:tab/>
+            </w:r>
+            <w:r>
+              <w:rPr>
+                <w:noProof/>
+                <w:webHidden/>
+              </w:rPr>
+              <w:fldChar w:fldCharType="begin"/>
+            </w:r>
+            <w:r>
+              <w:rPr>
+                <w:noProof/>
+                <w:webHidden/>
+              </w:rPr>
+              <w:instrText xml:space="preserve"> PAGEREF _Toc158118738 \h </w:instrText>
+            </w:r>
+            <w:r>
+              <w:rPr>
+                <w:noProof/>
+                <w:webHidden/>
+              </w:rPr>
+            </w:r>
+            <w:r>
+              <w:rPr>
+                <w:noProof/>
+                <w:webHidden/>
+              </w:rPr>
+              <w:fldChar w:fldCharType="separate"/>
+            </w:r>
+            <w:r>
+              <w:rPr>
+                <w:noProof/>
+                <w:webHidden/>
+              </w:rPr>
+              <w:t>15</w:t>
+            </w:r>
+            <w:r>
+              <w:rPr>
+                <w:noProof/>
+                <w:webHidden/>
+              </w:rPr>
+              <w:fldChar w:fldCharType="end"/>
+            </w:r>
+          </w:hyperlink>
+        </w:p>
+        <w:p>
+          <w:pPr>
+            <w:pStyle w:val="TOC2"/>
+            <w:tabs>
+              <w:tab w:val="right" w:leader="dot" w:pos="8494"/>
+            </w:tabs>
+            <w:rPr>
+              <w:rFonts w:eastAsiaTheme="minorEastAsia"/>
+              <w:noProof/>
+              <w:lang w:eastAsia="es-ES"/>
+            </w:rPr>
+          </w:pPr>
+          <w:hyperlink w:anchor="_Toc158118739" w:history="1">
+            <w:r>
+              <w:rPr>
+                <w:rStyle w:val="Hyperlink"/>
+                <w:rFonts w:ascii="Arial" w:hAnsi="Arial" w:cs="Arial"/>
+                <w:b/>
+                <w:bCs/>
+                <w:noProof/>
+              </w:rPr>
+              <w:t>Ejercicio1.</w:t>
+            </w:r>
+            <w:r>
+              <w:rPr>
+                <w:noProof/>
+                <w:webHidden/>
+              </w:rPr>
+              <w:tab/>
+            </w:r>
+            <w:r>
+              <w:rPr>
+                <w:noProof/>
+                <w:webHidden/>
+              </w:rPr>
+              <w:fldChar w:fldCharType="begin"/>
+            </w:r>
+            <w:r>
+              <w:rPr>
+                <w:noProof/>
+                <w:webHidden/>
+              </w:rPr>
+              <w:instrText xml:space="preserve"> PAGEREF _Toc158118739 \h </w:instrText>
+            </w:r>
+            <w:r>
+              <w:rPr>
+                <w:noProof/>
+                <w:webHidden/>
+              </w:rPr>
+            </w:r>
+            <w:r>
+              <w:rPr>
+                <w:noProof/>
+                <w:webHidden/>
+              </w:rPr>
+              <w:fldChar w:fldCharType="separate"/>
+            </w:r>
+            <w:r>
+              <w:rPr>
+                <w:noProof/>
+                <w:webHidden/>
+              </w:rPr>
+              <w:t>15</w:t>
+            </w:r>
+            <w:r>
+              <w:rPr>
+                <w:noProof/>
+                <w:webHidden/>
+              </w:rPr>
+              <w:fldChar w:fldCharType="end"/>
+            </w:r>
+          </w:hyperlink>
+        </w:p>
+        <w:p>
+          <w:pPr>
+            <w:pStyle w:val="TOC2"/>
+            <w:tabs>
+              <w:tab w:val="right" w:leader="dot" w:pos="8494"/>
+            </w:tabs>
+            <w:rPr>
+              <w:rFonts w:eastAsiaTheme="minorEastAsia"/>
+              <w:noProof/>
+              <w:lang w:eastAsia="es-ES"/>
+            </w:rPr>
+          </w:pPr>
+          <w:hyperlink w:anchor="_Toc158118740" w:history="1">
+            <w:r>
+              <w:rPr>
+                <w:rStyle w:val="Hyperlink"/>
+                <w:rFonts w:ascii="Arial" w:hAnsi="Arial" w:cs="Arial"/>
+                <w:b/>
+                <w:bCs/>
+                <w:noProof/>
+              </w:rPr>
               <w:t>Ejercicio2.</w:t>
             </w:r>
             <w:r>
@@ -2611,7 +2830,7 @@
                 <w:noProof/>
                 <w:webHidden/>
               </w:rPr>
-              <w:instrText xml:space="preserve"> PAGEREF _Toc157637848 \h </w:instrText>
+              <w:instrText xml:space="preserve"> PAGEREF _Toc158118740 \h </w:instrText>
             </w:r>
             <w:r>
               <w:rPr>
@@ -2631,7 +2850,7 @@
                 <w:noProof/>
                 <w:webHidden/>
               </w:rPr>
-              <w:t>9</w:t>
+              <w:t>15</w:t>
             </w:r>
             <w:r>
               <w:rPr>
@@ -2681,7 +2900,7 @@
     </w:p>
     <w:p>
       <w:pPr>
-        <w:pStyle w:val="Ttulo1"/>
+        <w:pStyle w:val="Heading1"/>
         <w:spacing w:before="0"/>
         <w:rPr>
           <w:rFonts w:ascii="Arial" w:hAnsi="Arial" w:cs="Arial"/>
@@ -2691,7 +2910,7 @@
           <w:szCs w:val="22"/>
         </w:rPr>
       </w:pPr>
-      <w:bookmarkStart w:id="0" w:name="_Toc157637841"/>
+      <w:bookmarkStart w:id="0" w:name="_Toc158118730"/>
       <w:r>
         <w:rPr>
           <w:rFonts w:ascii="Arial" w:hAnsi="Arial" w:cs="Arial"/>
@@ -2828,6 +3047,7 @@
       <w:r>
         <w:rPr>
           <w:rFonts w:ascii="Arial" w:hAnsi="Arial" w:cs="Arial"/>
+          <w:noProof/>
         </w:rPr>
         <w:drawing>
           <wp:inline distT="0" distB="0" distL="0" distR="0" wp14:anchorId="3018FED0" wp14:editId="3970984B">
@@ -2907,13 +3127,7 @@
           <w:rFonts w:ascii="Arial" w:hAnsi="Arial" w:cs="Arial"/>
         </w:rPr>
         <w:lastRenderedPageBreak/>
-        <w:t>Comportamiento de</w:t>
-      </w:r>
-      <w:r>
-        <w:rPr>
-          <w:rFonts w:ascii="Arial" w:hAnsi="Arial" w:cs="Arial"/>
-        </w:rPr>
-        <w:t xml:space="preserve"> la barra de tareas &gt;&gt; </w:t>
+        <w:t xml:space="preserve">Comportamiento de la barra de tareas &gt;&gt; </w:t>
       </w:r>
       <w:r>
         <w:rPr>
@@ -3015,6 +3229,7 @@
           <w:rFonts w:ascii="Arial" w:hAnsi="Arial" w:cs="Arial"/>
           <w:b/>
           <w:bCs/>
+          <w:noProof/>
         </w:rPr>
         <w:drawing>
           <wp:inline distT="0" distB="0" distL="0" distR="0" wp14:anchorId="43622ACF" wp14:editId="0DD41B1C">
@@ -3102,6 +3317,7 @@
           <w:rFonts w:ascii="Arial" w:hAnsi="Arial" w:cs="Arial"/>
           <w:b/>
           <w:bCs/>
+          <w:noProof/>
         </w:rPr>
         <w:drawing>
           <wp:inline distT="0" distB="0" distL="0" distR="0" wp14:anchorId="582870D1" wp14:editId="23994215">
@@ -3166,14 +3382,278 @@
       <w:pPr>
         <w:rPr>
           <w:rFonts w:ascii="Arial" w:hAnsi="Arial" w:cs="Arial"/>
+        </w:rPr>
+      </w:pPr>
+      <w:r>
+        <w:rPr>
+          <w:rFonts w:ascii="Arial" w:hAnsi="Arial" w:cs="Arial"/>
+        </w:rPr>
+        <w:lastRenderedPageBreak/>
+        <w:t>Ahora en Windows 10:</w:t>
+      </w:r>
+    </w:p>
+    <w:p>
+      <w:pPr>
+        <w:rPr>
+          <w:rFonts w:ascii="Arial" w:hAnsi="Arial" w:cs="Arial"/>
+        </w:rPr>
+      </w:pPr>
+      <w:r>
+        <w:rPr>
+          <w:rFonts w:ascii="Arial" w:hAnsi="Arial" w:cs="Arial"/>
           <w:b/>
           <w:bCs/>
-        </w:rPr>
-      </w:pPr>
-    </w:p>
-    <w:p>
-      <w:pPr>
-        <w:pStyle w:val="Ttulo1"/>
+          <w:noProof/>
+        </w:rPr>
+        <mc:AlternateContent>
+          <mc:Choice Requires="wps">
+            <w:drawing>
+              <wp:anchor distT="0" distB="0" distL="114300" distR="114300" simplePos="0" relativeHeight="251676672" behindDoc="0" locked="0" layoutInCell="1" allowOverlap="1" wp14:anchorId="20692BCB" wp14:editId="1DCA365A">
+                <wp:simplePos x="0" y="0"/>
+                <wp:positionH relativeFrom="column">
+                  <wp:posOffset>300990</wp:posOffset>
+                </wp:positionH>
+                <wp:positionV relativeFrom="paragraph">
+                  <wp:posOffset>4730750</wp:posOffset>
+                </wp:positionV>
+                <wp:extent cx="1809750" cy="251460"/>
+                <wp:effectExtent l="19050" t="19050" r="19050" b="15240"/>
+                <wp:wrapNone/>
+                <wp:docPr id="718745682" name="Rectángulo 1"/>
+                <wp:cNvGraphicFramePr/>
+                <a:graphic xmlns:a="http://schemas.openxmlformats.org/drawingml/2006/main">
+                  <a:graphicData uri="http://schemas.microsoft.com/office/word/2010/wordprocessingShape">
+                    <wps:wsp>
+                      <wps:cNvSpPr/>
+                      <wps:spPr>
+                        <a:xfrm>
+                          <a:off x="0" y="0"/>
+                          <a:ext cx="1809750" cy="251460"/>
+                        </a:xfrm>
+                        <a:prstGeom prst="rect">
+                          <a:avLst/>
+                        </a:prstGeom>
+                        <a:noFill/>
+                        <a:ln w="28575">
+                          <a:solidFill>
+                            <a:srgbClr val="C00000"/>
+                          </a:solidFill>
+                        </a:ln>
+                      </wps:spPr>
+                      <wps:style>
+                        <a:lnRef idx="2">
+                          <a:schemeClr val="accent1">
+                            <a:shade val="15000"/>
+                          </a:schemeClr>
+                        </a:lnRef>
+                        <a:fillRef idx="1">
+                          <a:schemeClr val="accent1"/>
+                        </a:fillRef>
+                        <a:effectRef idx="0">
+                          <a:schemeClr val="accent1"/>
+                        </a:effectRef>
+                        <a:fontRef idx="minor">
+                          <a:schemeClr val="lt1"/>
+                        </a:fontRef>
+                      </wps:style>
+                      <wps:bodyPr rot="0" spcFirstLastPara="0" vertOverflow="overflow" horzOverflow="overflow" vert="horz" wrap="square" lIns="91440" tIns="45720" rIns="91440" bIns="45720" numCol="1" spcCol="0" rtlCol="0" fromWordArt="0" anchor="ctr" anchorCtr="0" forceAA="0" compatLnSpc="1">
+                        <a:prstTxWarp prst="textNoShape">
+                          <a:avLst/>
+                        </a:prstTxWarp>
+                        <a:noAutofit/>
+                      </wps:bodyPr>
+                    </wps:wsp>
+                  </a:graphicData>
+                </a:graphic>
+                <wp14:sizeRelH relativeFrom="margin">
+                  <wp14:pctWidth>0</wp14:pctWidth>
+                </wp14:sizeRelH>
+              </wp:anchor>
+            </w:drawing>
+          </mc:Choice>
+          <mc:Fallback>
+            <w:pict>
+              <v:rect w14:anchorId="1DF81183" id="Rectángulo 1" o:spid="_x0000_s1026" style="position:absolute;margin-left:23.7pt;margin-top:372.5pt;width:142.5pt;height:19.8pt;z-index:251676672;visibility:visible;mso-wrap-style:square;mso-width-percent:0;mso-wrap-distance-left:9pt;mso-wrap-distance-top:0;mso-wrap-distance-right:9pt;mso-wrap-distance-bottom:0;mso-position-horizontal:absolute;mso-position-horizontal-relative:text;mso-position-vertical:absolute;mso-position-vertical-relative:text;mso-width-percent:0;mso-width-relative:margin;v-text-anchor:middle" o:gfxdata="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" filled="f" strokecolor="#c00000" strokeweight="2.25pt"/>
+            </w:pict>
+          </mc:Fallback>
+        </mc:AlternateContent>
+      </w:r>
+      <w:r>
+        <w:rPr>
+          <w:rFonts w:ascii="Arial" w:hAnsi="Arial" w:cs="Arial"/>
+          <w:b/>
+          <w:bCs/>
+          <w:noProof/>
+        </w:rPr>
+        <mc:AlternateContent>
+          <mc:Choice Requires="wps">
+            <w:drawing>
+              <wp:anchor distT="0" distB="0" distL="114300" distR="114300" simplePos="0" relativeHeight="251674624" behindDoc="0" locked="0" layoutInCell="1" allowOverlap="1" wp14:anchorId="4C9705C8" wp14:editId="50FFEC53">
+                <wp:simplePos x="0" y="0"/>
+                <wp:positionH relativeFrom="column">
+                  <wp:posOffset>415290</wp:posOffset>
+                </wp:positionH>
+                <wp:positionV relativeFrom="paragraph">
+                  <wp:posOffset>2635250</wp:posOffset>
+                </wp:positionV>
+                <wp:extent cx="2247900" cy="251460"/>
+                <wp:effectExtent l="19050" t="19050" r="19050" b="15240"/>
+                <wp:wrapNone/>
+                <wp:docPr id="584732226" name="Rectángulo 1"/>
+                <wp:cNvGraphicFramePr/>
+                <a:graphic xmlns:a="http://schemas.openxmlformats.org/drawingml/2006/main">
+                  <a:graphicData uri="http://schemas.microsoft.com/office/word/2010/wordprocessingShape">
+                    <wps:wsp>
+                      <wps:cNvSpPr/>
+                      <wps:spPr>
+                        <a:xfrm>
+                          <a:off x="0" y="0"/>
+                          <a:ext cx="2247900" cy="251460"/>
+                        </a:xfrm>
+                        <a:prstGeom prst="rect">
+                          <a:avLst/>
+                        </a:prstGeom>
+                        <a:noFill/>
+                        <a:ln w="28575">
+                          <a:solidFill>
+                            <a:srgbClr val="C00000"/>
+                          </a:solidFill>
+                        </a:ln>
+                      </wps:spPr>
+                      <wps:style>
+                        <a:lnRef idx="2">
+                          <a:schemeClr val="accent1">
+                            <a:shade val="15000"/>
+                          </a:schemeClr>
+                        </a:lnRef>
+                        <a:fillRef idx="1">
+                          <a:schemeClr val="accent1"/>
+                        </a:fillRef>
+                        <a:effectRef idx="0">
+                          <a:schemeClr val="accent1"/>
+                        </a:effectRef>
+                        <a:fontRef idx="minor">
+                          <a:schemeClr val="lt1"/>
+                        </a:fontRef>
+                      </wps:style>
+                      <wps:bodyPr rot="0" spcFirstLastPara="0" vertOverflow="overflow" horzOverflow="overflow" vert="horz" wrap="square" lIns="91440" tIns="45720" rIns="91440" bIns="45720" numCol="1" spcCol="0" rtlCol="0" fromWordArt="0" anchor="ctr" anchorCtr="0" forceAA="0" compatLnSpc="1">
+                        <a:prstTxWarp prst="textNoShape">
+                          <a:avLst/>
+                        </a:prstTxWarp>
+                        <a:noAutofit/>
+                      </wps:bodyPr>
+                    </wps:wsp>
+                  </a:graphicData>
+                </a:graphic>
+                <wp14:sizeRelH relativeFrom="margin">
+                  <wp14:pctWidth>0</wp14:pctWidth>
+                </wp14:sizeRelH>
+              </wp:anchor>
+            </w:drawing>
+          </mc:Choice>
+          <mc:Fallback>
+            <w:pict>
+              <v:rect w14:anchorId="5FB7AE32" id="Rectángulo 1" o:spid="_x0000_s1026" style="position:absolute;margin-left:32.7pt;margin-top:207.5pt;width:177pt;height:19.8pt;z-index:251674624;visibility:visible;mso-wrap-style:square;mso-width-percent:0;mso-wrap-distance-left:9pt;mso-wrap-distance-top:0;mso-wrap-distance-right:9pt;mso-wrap-distance-bottom:0;mso-position-horizontal:absolute;mso-position-horizontal-relative:text;mso-position-vertical:absolute;mso-position-vertical-relative:text;mso-width-percent:0;mso-width-relative:margin;v-text-anchor:middle" o:gfxdata="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" filled="f" strokecolor="#c00000" strokeweight="2.25pt"/>
+            </w:pict>
+          </mc:Fallback>
+        </mc:AlternateContent>
+      </w:r>
+      <w:r>
+        <w:rPr>
+          <w:rFonts w:ascii="Arial" w:hAnsi="Arial" w:cs="Arial"/>
+          <w:noProof/>
+        </w:rPr>
+        <w:drawing>
+          <wp:inline distT="0" distB="0" distL="0" distR="0" wp14:anchorId="15D7E3CA" wp14:editId="24DDA9AF">
+            <wp:extent cx="3676650" cy="5524500"/>
+            <wp:effectExtent l="76200" t="76200" r="133350" b="133350"/>
+            <wp:docPr id="1864251046" name="Picture 1"/>
+            <wp:cNvGraphicFramePr>
+              <a:graphicFrameLocks xmlns:a="http://schemas.openxmlformats.org/drawingml/2006/main" noChangeAspect="1"/>
+            </wp:cNvGraphicFramePr>
+            <a:graphic xmlns:a="http://schemas.openxmlformats.org/drawingml/2006/main">
+              <a:graphicData uri="http://schemas.openxmlformats.org/drawingml/2006/picture">
+                <pic:pic xmlns:pic="http://schemas.openxmlformats.org/drawingml/2006/picture">
+                  <pic:nvPicPr>
+                    <pic:cNvPr id="0" name="Picture 1"/>
+                    <pic:cNvPicPr>
+                      <a:picLocks noChangeAspect="1" noChangeArrowheads="1"/>
+                    </pic:cNvPicPr>
+                  </pic:nvPicPr>
+                  <pic:blipFill>
+                    <a:blip r:embed="rId12">
+                      <a:extLst>
+                        <a:ext uri="{28A0092B-C50C-407E-A947-70E740481C1C}">
+                          <a14:useLocalDpi xmlns:a14="http://schemas.microsoft.com/office/drawing/2010/main" val="0"/>
+                        </a:ext>
+                      </a:extLst>
+                    </a:blip>
+                    <a:srcRect/>
+                    <a:stretch>
+                      <a:fillRect/>
+                    </a:stretch>
+                  </pic:blipFill>
+                  <pic:spPr bwMode="auto">
+                    <a:xfrm>
+                      <a:off x="0" y="0"/>
+                      <a:ext cx="3676650" cy="5524500"/>
+                    </a:xfrm>
+                    <a:prstGeom prst="rect">
+                      <a:avLst/>
+                    </a:prstGeom>
+                    <a:ln w="38100" cap="sq">
+                      <a:solidFill>
+                        <a:srgbClr val="C00000"/>
+                      </a:solidFill>
+                      <a:prstDash val="solid"/>
+                      <a:miter lim="800000"/>
+                    </a:ln>
+                    <a:effectLst>
+                      <a:outerShdw blurRad="50800" dist="38100" dir="2700000" algn="tl" rotWithShape="0">
+                        <a:srgbClr val="000000">
+                          <a:alpha val="43000"/>
+                        </a:srgbClr>
+                      </a:outerShdw>
+                    </a:effectLst>
+                  </pic:spPr>
+                </pic:pic>
+              </a:graphicData>
+            </a:graphic>
+          </wp:inline>
+        </w:drawing>
+      </w:r>
+    </w:p>
+    <w:p>
+      <w:pPr>
+        <w:rPr>
+          <w:rFonts w:ascii="Arial" w:hAnsi="Arial" w:cs="Arial"/>
+        </w:rPr>
+      </w:pPr>
+      <w:r>
+        <w:rPr>
+          <w:rFonts w:ascii="Arial" w:hAnsi="Arial" w:cs="Arial"/>
+        </w:rPr>
+        <w:t>Desde aquí podemos habilitar el teclado táctil o bloquear y desbloquear la barra de tareas.</w:t>
+      </w:r>
+      <w:r>
+        <w:rPr>
+          <w:rFonts w:ascii="Arial" w:hAnsi="Arial" w:cs="Arial"/>
+        </w:rPr>
+        <w:br w:type="page"/>
+      </w:r>
+    </w:p>
+    <w:p>
+      <w:pPr>
+        <w:rPr>
+          <w:rFonts w:ascii="Arial" w:hAnsi="Arial" w:cs="Arial"/>
+          <w:b/>
+          <w:bCs/>
+        </w:rPr>
+      </w:pPr>
+    </w:p>
+    <w:p>
+      <w:pPr>
+        <w:pStyle w:val="Heading1"/>
         <w:spacing w:before="0"/>
         <w:rPr>
           <w:rFonts w:ascii="Arial" w:hAnsi="Arial" w:cs="Arial"/>
@@ -3183,7 +3663,7 @@
           <w:szCs w:val="22"/>
         </w:rPr>
       </w:pPr>
-      <w:bookmarkStart w:id="1" w:name="_Toc157637842"/>
+      <w:bookmarkStart w:id="1" w:name="_Toc158118731"/>
       <w:r>
         <w:rPr>
           <w:rFonts w:ascii="Arial" w:hAnsi="Arial" w:cs="Arial"/>
@@ -3243,7 +3723,7 @@
                     <pic:cNvPicPr/>
                   </pic:nvPicPr>
                   <pic:blipFill>
-                    <a:blip r:embed="rId12"/>
+                    <a:blip r:embed="rId13"/>
                     <a:stretch>
                       <a:fillRect/>
                     </a:stretch>
@@ -3280,7 +3760,7 @@
     </w:p>
     <w:p>
       <w:pPr>
-        <w:pStyle w:val="Prrafodelista"/>
+        <w:pStyle w:val="ListParagraph"/>
         <w:numPr>
           <w:ilvl w:val="0"/>
           <w:numId w:val="2"/>
@@ -3326,7 +3806,7 @@
     </w:p>
     <w:p>
       <w:pPr>
-        <w:pStyle w:val="Prrafodelista"/>
+        <w:pStyle w:val="ListParagraph"/>
         <w:numPr>
           <w:ilvl w:val="0"/>
           <w:numId w:val="2"/>
@@ -3384,7 +3864,7 @@
     </w:p>
     <w:p>
       <w:pPr>
-        <w:pStyle w:val="Prrafodelista"/>
+        <w:pStyle w:val="ListParagraph"/>
         <w:numPr>
           <w:ilvl w:val="0"/>
           <w:numId w:val="2"/>
@@ -3441,7 +3921,7 @@
     </w:p>
     <w:p>
       <w:pPr>
-        <w:pStyle w:val="Prrafodelista"/>
+        <w:pStyle w:val="ListParagraph"/>
         <w:numPr>
           <w:ilvl w:val="0"/>
           <w:numId w:val="2"/>
@@ -3487,7 +3967,7 @@
     </w:p>
     <w:p>
       <w:pPr>
-        <w:pStyle w:val="Prrafodelista"/>
+        <w:pStyle w:val="ListParagraph"/>
         <w:numPr>
           <w:ilvl w:val="0"/>
           <w:numId w:val="2"/>
@@ -3527,7 +4007,7 @@
     </w:p>
     <w:p>
       <w:pPr>
-        <w:pStyle w:val="Prrafodelista"/>
+        <w:pStyle w:val="ListParagraph"/>
         <w:numPr>
           <w:ilvl w:val="0"/>
           <w:numId w:val="2"/>
@@ -3581,6 +4061,7 @@
       <w:r>
         <w:rPr>
           <w:rFonts w:ascii="Arial" w:hAnsi="Arial" w:cs="Arial"/>
+          <w:noProof/>
         </w:rPr>
         <w:drawing>
           <wp:inline distT="0" distB="0" distL="0" distR="0" wp14:anchorId="3D740ECC" wp14:editId="41AA50F4">
@@ -3598,7 +4079,7 @@
                     <pic:cNvPicPr/>
                   </pic:nvPicPr>
                   <pic:blipFill>
-                    <a:blip r:embed="rId13"/>
+                    <a:blip r:embed="rId14"/>
                     <a:stretch>
                       <a:fillRect/>
                     </a:stretch>
@@ -3657,7 +4138,7 @@
     </w:p>
     <w:p>
       <w:pPr>
-        <w:pStyle w:val="Ttulo1"/>
+        <w:pStyle w:val="Heading1"/>
         <w:spacing w:before="0"/>
         <w:rPr>
           <w:rFonts w:ascii="Arial" w:hAnsi="Arial" w:cs="Arial"/>
@@ -3667,7 +4148,7 @@
           <w:szCs w:val="22"/>
         </w:rPr>
       </w:pPr>
-      <w:bookmarkStart w:id="2" w:name="_Toc157637843"/>
+      <w:bookmarkStart w:id="2" w:name="_Toc158118732"/>
       <w:r>
         <w:rPr>
           <w:noProof/>
@@ -3697,7 +4178,7 @@
                     <pic:cNvPicPr/>
                   </pic:nvPicPr>
                   <pic:blipFill>
-                    <a:blip r:embed="rId14">
+                    <a:blip r:embed="rId15">
                       <a:extLst>
                         <a:ext uri="{28A0092B-C50C-407E-A947-70E740481C1C}">
                           <a14:useLocalDpi xmlns:a14="http://schemas.microsoft.com/office/drawing/2010/main" val="0"/>
@@ -3771,7 +4252,7 @@
                     <pic:cNvPicPr/>
                   </pic:nvPicPr>
                   <pic:blipFill>
-                    <a:blip r:embed="rId15">
+                    <a:blip r:embed="rId16">
                       <a:extLst>
                         <a:ext uri="{28A0092B-C50C-407E-A947-70E740481C1C}">
                           <a14:useLocalDpi xmlns:a14="http://schemas.microsoft.com/office/drawing/2010/main" val="0"/>
@@ -3877,6 +4358,7 @@
       <w:r>
         <w:rPr>
           <w:rFonts w:ascii="Consolas" w:hAnsi="Consolas" w:cs="Arial"/>
+          <w:noProof/>
           <w:color w:val="0070C0"/>
           <w:sz w:val="18"/>
           <w:szCs w:val="18"/>
@@ -3897,7 +4379,7 @@
                     <pic:cNvPicPr/>
                   </pic:nvPicPr>
                   <pic:blipFill>
-                    <a:blip r:embed="rId16"/>
+                    <a:blip r:embed="rId17"/>
                     <a:stretch>
                       <a:fillRect/>
                     </a:stretch>
@@ -3948,7 +4430,7 @@
     </w:p>
     <w:p>
       <w:pPr>
-        <w:pStyle w:val="Ttulo1"/>
+        <w:pStyle w:val="Heading1"/>
         <w:spacing w:before="0"/>
         <w:rPr>
           <w:rFonts w:ascii="Arial" w:hAnsi="Arial" w:cs="Arial"/>
@@ -3958,7 +4440,7 @@
           <w:szCs w:val="22"/>
         </w:rPr>
       </w:pPr>
-      <w:bookmarkStart w:id="3" w:name="_Toc157637844"/>
+      <w:bookmarkStart w:id="3" w:name="_Toc158118733"/>
       <w:r>
         <w:rPr>
           <w:rFonts w:ascii="Arial" w:hAnsi="Arial" w:cs="Arial"/>
@@ -4019,7 +4501,7 @@
                     <pic:cNvPicPr/>
                   </pic:nvPicPr>
                   <pic:blipFill>
-                    <a:blip r:embed="rId17"/>
+                    <a:blip r:embed="rId18"/>
                     <a:stretch>
                       <a:fillRect/>
                     </a:stretch>
@@ -4100,6 +4582,7 @@
       <w:r>
         <w:rPr>
           <w:rFonts w:ascii="Arial" w:hAnsi="Arial" w:cs="Arial"/>
+          <w:noProof/>
         </w:rPr>
         <w:drawing>
           <wp:inline distT="0" distB="0" distL="0" distR="0" wp14:anchorId="30B45369" wp14:editId="2FC9B465">
@@ -4117,7 +4600,7 @@
                     <pic:cNvPicPr/>
                   </pic:nvPicPr>
                   <pic:blipFill>
-                    <a:blip r:embed="rId18"/>
+                    <a:blip r:embed="rId19"/>
                     <a:stretch>
                       <a:fillRect/>
                     </a:stretch>
@@ -4191,6 +4674,7 @@
       <w:r>
         <w:rPr>
           <w:rFonts w:ascii="Consolas" w:hAnsi="Consolas" w:cs="Arial"/>
+          <w:noProof/>
           <w:color w:val="0070C0"/>
           <w:sz w:val="18"/>
           <w:szCs w:val="18"/>
@@ -4211,7 +4695,7 @@
                     <pic:cNvPicPr/>
                   </pic:nvPicPr>
                   <pic:blipFill>
-                    <a:blip r:embed="rId19"/>
+                    <a:blip r:embed="rId20"/>
                     <a:stretch>
                       <a:fillRect/>
                     </a:stretch>
@@ -4256,7 +4740,7 @@
     </w:p>
     <w:p>
       <w:pPr>
-        <w:pStyle w:val="Ttulo1"/>
+        <w:pStyle w:val="Heading1"/>
         <w:spacing w:before="0"/>
         <w:rPr>
           <w:rFonts w:ascii="Arial" w:hAnsi="Arial" w:cs="Arial"/>
@@ -4266,7 +4750,7 @@
           <w:szCs w:val="22"/>
         </w:rPr>
       </w:pPr>
-      <w:bookmarkStart w:id="4" w:name="_Toc157637845"/>
+      <w:bookmarkStart w:id="4" w:name="_Toc158118734"/>
       <w:r>
         <w:rPr>
           <w:rFonts w:ascii="Arial" w:hAnsi="Arial" w:cs="Arial"/>
@@ -4326,7 +4810,7 @@
                     <pic:cNvPicPr/>
                   </pic:nvPicPr>
                   <pic:blipFill>
-                    <a:blip r:embed="rId20"/>
+                    <a:blip r:embed="rId21"/>
                     <a:stretch>
                       <a:fillRect/>
                     </a:stretch>
@@ -4371,6 +4855,7 @@
       <w:r>
         <w:rPr>
           <w:rFonts w:ascii="Consolas" w:hAnsi="Consolas" w:cs="Arial"/>
+          <w:noProof/>
           <w:color w:val="0070C0"/>
           <w:sz w:val="18"/>
           <w:szCs w:val="18"/>
@@ -4391,7 +4876,7 @@
                     <pic:cNvPicPr/>
                   </pic:nvPicPr>
                   <pic:blipFill>
-                    <a:blip r:embed="rId21"/>
+                    <a:blip r:embed="rId22"/>
                     <a:stretch>
                       <a:fillRect/>
                     </a:stretch>
@@ -4434,29 +4919,7 @@
     </w:p>
     <w:p>
       <w:pPr>
-        <w:pStyle w:val="Ttulo1"/>
-        <w:spacing w:before="0"/>
-        <w:rPr>
-          <w:rFonts w:ascii="Arial" w:hAnsi="Arial" w:cs="Arial"/>
-          <w:b/>
-          <w:bCs/>
-        </w:rPr>
-      </w:pPr>
-      <w:bookmarkStart w:id="5" w:name="_Toc157637846"/>
-      <w:r>
-        <w:rPr>
-          <w:rFonts w:ascii="Arial" w:hAnsi="Arial" w:cs="Arial"/>
-          <w:b/>
-          <w:bCs/>
-        </w:rPr>
-        <w:lastRenderedPageBreak/>
-        <w:t>Práctica 1</w:t>
-      </w:r>
-      <w:bookmarkEnd w:id="5"/>
-    </w:p>
-    <w:p>
-      <w:pPr>
-        <w:pStyle w:val="Ttulo2"/>
+        <w:pStyle w:val="Heading1"/>
         <w:spacing w:before="0"/>
         <w:rPr>
           <w:rFonts w:ascii="Arial" w:hAnsi="Arial" w:cs="Arial"/>
@@ -4466,7 +4929,7 @@
           <w:szCs w:val="22"/>
         </w:rPr>
       </w:pPr>
-      <w:bookmarkStart w:id="6" w:name="_Toc157637847"/>
+      <w:bookmarkStart w:id="5" w:name="_Toc158118735"/>
       <w:r>
         <w:rPr>
           <w:rFonts w:ascii="Arial" w:hAnsi="Arial" w:cs="Arial"/>
@@ -4475,9 +4938,843 @@
           <w:sz w:val="22"/>
           <w:szCs w:val="22"/>
         </w:rPr>
+        <w:lastRenderedPageBreak/>
+        <w:t xml:space="preserve">Actividad </w:t>
+      </w:r>
+      <w:r>
+        <w:rPr>
+          <w:rFonts w:ascii="Arial" w:hAnsi="Arial" w:cs="Arial"/>
+          <w:b/>
+          <w:bCs/>
+          <w:sz w:val="22"/>
+          <w:szCs w:val="22"/>
+        </w:rPr>
+        <w:t>4</w:t>
+      </w:r>
+      <w:r>
+        <w:rPr>
+          <w:rFonts w:ascii="Arial" w:hAnsi="Arial" w:cs="Arial"/>
+          <w:b/>
+          <w:bCs/>
+          <w:sz w:val="22"/>
+          <w:szCs w:val="22"/>
+        </w:rPr>
+        <w:t>.</w:t>
+      </w:r>
+      <w:r>
+        <w:rPr>
+          <w:rFonts w:ascii="Arial" w:hAnsi="Arial" w:cs="Arial"/>
+          <w:b/>
+          <w:bCs/>
+          <w:sz w:val="22"/>
+          <w:szCs w:val="22"/>
+        </w:rPr>
+        <w:t>6</w:t>
+      </w:r>
+      <w:bookmarkEnd w:id="5"/>
+    </w:p>
+    <w:p>
+      <w:pPr>
+        <w:spacing w:after="0" w:line="276" w:lineRule="auto"/>
+        <w:rPr>
+          <w:rFonts w:ascii="Arial" w:hAnsi="Arial" w:cs="Arial"/>
+        </w:rPr>
+      </w:pPr>
+      <w:r>
+        <w:rPr>
+          <w:noProof/>
+        </w:rPr>
+        <w:drawing>
+          <wp:inline distT="0" distB="0" distL="0" distR="0" wp14:anchorId="6F4732FE" wp14:editId="46CF68D6">
+            <wp:extent cx="5229225" cy="6905625"/>
+            <wp:effectExtent l="76200" t="76200" r="142875" b="142875"/>
+            <wp:docPr id="1753817137" name="Picture 1" descr="A screenshot of a computer&#10;&#10;Description automatically generated"/>
+            <wp:cNvGraphicFramePr>
+              <a:graphicFrameLocks xmlns:a="http://schemas.openxmlformats.org/drawingml/2006/main" noChangeAspect="1"/>
+            </wp:cNvGraphicFramePr>
+            <a:graphic xmlns:a="http://schemas.openxmlformats.org/drawingml/2006/main">
+              <a:graphicData uri="http://schemas.openxmlformats.org/drawingml/2006/picture">
+                <pic:pic xmlns:pic="http://schemas.openxmlformats.org/drawingml/2006/picture">
+                  <pic:nvPicPr>
+                    <pic:cNvPr id="1753817137" name="Picture 1" descr="A screenshot of a computer&#10;&#10;Description automatically generated"/>
+                    <pic:cNvPicPr/>
+                  </pic:nvPicPr>
+                  <pic:blipFill>
+                    <a:blip r:embed="rId23"/>
+                    <a:stretch>
+                      <a:fillRect/>
+                    </a:stretch>
+                  </pic:blipFill>
+                  <pic:spPr>
+                    <a:xfrm>
+                      <a:off x="0" y="0"/>
+                      <a:ext cx="5229225" cy="6905625"/>
+                    </a:xfrm>
+                    <a:prstGeom prst="rect">
+                      <a:avLst/>
+                    </a:prstGeom>
+                    <a:ln w="38100" cap="sq">
+                      <a:solidFill>
+                        <a:srgbClr val="C00000"/>
+                      </a:solidFill>
+                      <a:prstDash val="solid"/>
+                      <a:miter lim="800000"/>
+                    </a:ln>
+                    <a:effectLst>
+                      <a:outerShdw blurRad="50800" dist="38100" dir="2700000" algn="tl" rotWithShape="0">
+                        <a:srgbClr val="000000">
+                          <a:alpha val="43000"/>
+                        </a:srgbClr>
+                      </a:outerShdw>
+                    </a:effectLst>
+                  </pic:spPr>
+                </pic:pic>
+              </a:graphicData>
+            </a:graphic>
+          </wp:inline>
+        </w:drawing>
+      </w:r>
+    </w:p>
+    <w:p>
+      <w:pPr>
+        <w:rPr>
+          <w:rFonts w:ascii="Arial" w:hAnsi="Arial" w:cs="Arial"/>
+        </w:rPr>
+      </w:pPr>
+      <w:r>
+        <w:rPr>
+          <w:rFonts w:ascii="Arial" w:hAnsi="Arial" w:cs="Arial"/>
+        </w:rPr>
+        <w:br w:type="page"/>
+      </w:r>
+    </w:p>
+    <w:p>
+      <w:pPr>
+        <w:spacing w:after="0" w:line="276" w:lineRule="auto"/>
+        <w:rPr>
+          <w:rFonts w:ascii="Arial" w:hAnsi="Arial" w:cs="Arial"/>
+        </w:rPr>
+      </w:pPr>
+      <w:r>
+        <w:rPr>
+          <w:rFonts w:ascii="Arial" w:hAnsi="Arial" w:cs="Arial"/>
+        </w:rPr>
+        <w:lastRenderedPageBreak/>
+        <w:t>Creamos el archivo nuevo.txt</w:t>
+      </w:r>
+      <w:r>
+        <w:rPr>
+          <w:rFonts w:ascii="Arial" w:hAnsi="Arial" w:cs="Arial"/>
+        </w:rPr>
+        <w:t xml:space="preserve"> y marcamos las opciones “solo lectura” y “oculto”:</w:t>
+      </w:r>
+    </w:p>
+    <w:p>
+      <w:pPr>
+        <w:spacing w:after="0" w:line="276" w:lineRule="auto"/>
+        <w:rPr>
+          <w:noProof/>
+        </w:rPr>
+      </w:pPr>
+      <w:r>
+        <w:rPr>
+          <w:noProof/>
+        </w:rPr>
+        <w:drawing>
+          <wp:inline distT="0" distB="0" distL="0" distR="0" wp14:anchorId="39D2584C" wp14:editId="25FAFFFC">
+            <wp:extent cx="5400040" cy="5347335"/>
+            <wp:effectExtent l="76200" t="76200" r="124460" b="139065"/>
+            <wp:docPr id="281797051" name="Picture 1" descr="A screenshot of a computer&#10;&#10;Description automatically generated"/>
+            <wp:cNvGraphicFramePr>
+              <a:graphicFrameLocks xmlns:a="http://schemas.openxmlformats.org/drawingml/2006/main" noChangeAspect="1"/>
+            </wp:cNvGraphicFramePr>
+            <a:graphic xmlns:a="http://schemas.openxmlformats.org/drawingml/2006/main">
+              <a:graphicData uri="http://schemas.openxmlformats.org/drawingml/2006/picture">
+                <pic:pic xmlns:pic="http://schemas.openxmlformats.org/drawingml/2006/picture">
+                  <pic:nvPicPr>
+                    <pic:cNvPr id="281797051" name="Picture 1" descr="A screenshot of a computer&#10;&#10;Description automatically generated"/>
+                    <pic:cNvPicPr/>
+                  </pic:nvPicPr>
+                  <pic:blipFill>
+                    <a:blip r:embed="rId24"/>
+                    <a:stretch>
+                      <a:fillRect/>
+                    </a:stretch>
+                  </pic:blipFill>
+                  <pic:spPr>
+                    <a:xfrm>
+                      <a:off x="0" y="0"/>
+                      <a:ext cx="5400040" cy="5347335"/>
+                    </a:xfrm>
+                    <a:prstGeom prst="rect">
+                      <a:avLst/>
+                    </a:prstGeom>
+                    <a:ln w="38100" cap="sq">
+                      <a:solidFill>
+                        <a:srgbClr val="C00000"/>
+                      </a:solidFill>
+                      <a:prstDash val="solid"/>
+                      <a:miter lim="800000"/>
+                    </a:ln>
+                    <a:effectLst>
+                      <a:outerShdw blurRad="50800" dist="38100" dir="2700000" algn="tl" rotWithShape="0">
+                        <a:srgbClr val="000000">
+                          <a:alpha val="43000"/>
+                        </a:srgbClr>
+                      </a:outerShdw>
+                    </a:effectLst>
+                  </pic:spPr>
+                </pic:pic>
+              </a:graphicData>
+            </a:graphic>
+          </wp:inline>
+        </w:drawing>
+      </w:r>
+      <w:r>
+        <w:rPr>
+          <w:rFonts w:ascii="Arial" w:hAnsi="Arial" w:cs="Arial"/>
+        </w:rPr>
+        <w:br/>
+      </w:r>
+    </w:p>
+    <w:p>
+      <w:pPr>
+        <w:spacing w:after="0" w:line="276" w:lineRule="auto"/>
+        <w:rPr>
+          <w:rFonts w:ascii="Arial" w:hAnsi="Arial" w:cs="Arial"/>
+        </w:rPr>
+      </w:pPr>
+      <w:r>
+        <w:rPr>
+          <w:rFonts w:ascii="Arial" w:hAnsi="Arial" w:cs="Arial"/>
+        </w:rPr>
+        <w:t>Comprobamos los permisos por comandos:</w:t>
+      </w:r>
+    </w:p>
+    <w:p>
+      <w:pPr>
+        <w:spacing w:after="0" w:line="276" w:lineRule="auto"/>
+        <w:rPr>
+          <w:rFonts w:ascii="Arial" w:hAnsi="Arial" w:cs="Arial"/>
+        </w:rPr>
+      </w:pPr>
+      <w:r>
+        <w:rPr>
+          <w:noProof/>
+        </w:rPr>
+        <w:drawing>
+          <wp:inline distT="0" distB="0" distL="0" distR="0" wp14:anchorId="1A5EAFEE" wp14:editId="02E162B6">
+            <wp:extent cx="4457700" cy="466725"/>
+            <wp:effectExtent l="76200" t="76200" r="133350" b="142875"/>
+            <wp:docPr id="519501997" name="Picture 1"/>
+            <wp:cNvGraphicFramePr>
+              <a:graphicFrameLocks xmlns:a="http://schemas.openxmlformats.org/drawingml/2006/main" noChangeAspect="1"/>
+            </wp:cNvGraphicFramePr>
+            <a:graphic xmlns:a="http://schemas.openxmlformats.org/drawingml/2006/main">
+              <a:graphicData uri="http://schemas.openxmlformats.org/drawingml/2006/picture">
+                <pic:pic xmlns:pic="http://schemas.openxmlformats.org/drawingml/2006/picture">
+                  <pic:nvPicPr>
+                    <pic:cNvPr id="519501997" name=""/>
+                    <pic:cNvPicPr/>
+                  </pic:nvPicPr>
+                  <pic:blipFill>
+                    <a:blip r:embed="rId25"/>
+                    <a:stretch>
+                      <a:fillRect/>
+                    </a:stretch>
+                  </pic:blipFill>
+                  <pic:spPr>
+                    <a:xfrm>
+                      <a:off x="0" y="0"/>
+                      <a:ext cx="4457700" cy="466725"/>
+                    </a:xfrm>
+                    <a:prstGeom prst="rect">
+                      <a:avLst/>
+                    </a:prstGeom>
+                    <a:ln w="38100" cap="sq">
+                      <a:solidFill>
+                        <a:srgbClr val="C00000"/>
+                      </a:solidFill>
+                      <a:prstDash val="solid"/>
+                      <a:miter lim="800000"/>
+                    </a:ln>
+                    <a:effectLst>
+                      <a:outerShdw blurRad="50800" dist="38100" dir="2700000" algn="tl" rotWithShape="0">
+                        <a:srgbClr val="000000">
+                          <a:alpha val="43000"/>
+                        </a:srgbClr>
+                      </a:outerShdw>
+                    </a:effectLst>
+                  </pic:spPr>
+                </pic:pic>
+              </a:graphicData>
+            </a:graphic>
+          </wp:inline>
+        </w:drawing>
+      </w:r>
+    </w:p>
+    <w:p>
+      <w:pPr>
+        <w:spacing w:after="0" w:line="276" w:lineRule="auto"/>
+        <w:rPr>
+          <w:rFonts w:ascii="Arial" w:hAnsi="Arial" w:cs="Arial"/>
+          <w:lang w:val="en-US"/>
+        </w:rPr>
+      </w:pPr>
+      <w:r>
+        <w:rPr>
+          <w:rFonts w:ascii="Arial" w:hAnsi="Arial" w:cs="Arial"/>
+          <w:lang w:val="en-US"/>
+        </w:rPr>
+        <w:t>A: archivo</w:t>
+      </w:r>
+      <w:r>
+        <w:rPr>
+          <w:rFonts w:ascii="Arial" w:hAnsi="Arial" w:cs="Arial"/>
+          <w:lang w:val="en-US"/>
+        </w:rPr>
+        <w:t xml:space="preserve"> (archive)</w:t>
+      </w:r>
+    </w:p>
+    <w:p>
+      <w:pPr>
+        <w:spacing w:after="0" w:line="276" w:lineRule="auto"/>
+        <w:rPr>
+          <w:rFonts w:ascii="Arial" w:hAnsi="Arial" w:cs="Arial"/>
+          <w:lang w:val="en-US"/>
+        </w:rPr>
+      </w:pPr>
+      <w:r>
+        <w:rPr>
+          <w:rFonts w:ascii="Arial" w:hAnsi="Arial" w:cs="Arial"/>
+          <w:lang w:val="en-US"/>
+        </w:rPr>
+        <w:t xml:space="preserve">H: </w:t>
+      </w:r>
+      <w:proofErr w:type="spellStart"/>
+      <w:r>
+        <w:rPr>
+          <w:rFonts w:ascii="Arial" w:hAnsi="Arial" w:cs="Arial"/>
+          <w:lang w:val="en-US"/>
+        </w:rPr>
+        <w:t>oculto</w:t>
+      </w:r>
+      <w:proofErr w:type="spellEnd"/>
+      <w:r>
+        <w:rPr>
+          <w:rFonts w:ascii="Arial" w:hAnsi="Arial" w:cs="Arial"/>
+          <w:lang w:val="en-US"/>
+        </w:rPr>
+        <w:t xml:space="preserve"> (hidden)</w:t>
+      </w:r>
+    </w:p>
+    <w:p>
+      <w:pPr>
+        <w:spacing w:after="0" w:line="276" w:lineRule="auto"/>
+        <w:rPr>
+          <w:rFonts w:ascii="Arial" w:hAnsi="Arial" w:cs="Arial"/>
+        </w:rPr>
+      </w:pPr>
+      <w:r>
+        <w:rPr>
+          <w:rFonts w:ascii="Arial" w:hAnsi="Arial" w:cs="Arial"/>
+        </w:rPr>
+        <w:t>R: solo lectura</w:t>
+      </w:r>
+      <w:r>
+        <w:rPr>
+          <w:rFonts w:ascii="Arial" w:hAnsi="Arial" w:cs="Arial"/>
+        </w:rPr>
+        <w:t xml:space="preserve"> (</w:t>
+      </w:r>
+      <w:proofErr w:type="spellStart"/>
+      <w:r>
+        <w:rPr>
+          <w:rFonts w:ascii="Arial" w:hAnsi="Arial" w:cs="Arial"/>
+        </w:rPr>
+        <w:t>read</w:t>
+      </w:r>
+      <w:proofErr w:type="spellEnd"/>
+      <w:r>
+        <w:rPr>
+          <w:rFonts w:ascii="Arial" w:hAnsi="Arial" w:cs="Arial"/>
+        </w:rPr>
+        <w:t>)</w:t>
+      </w:r>
+    </w:p>
+    <w:p>
+      <w:pPr>
+        <w:rPr>
+          <w:rFonts w:ascii="Arial" w:hAnsi="Arial" w:cs="Arial"/>
+        </w:rPr>
+      </w:pPr>
+      <w:r>
+        <w:rPr>
+          <w:rFonts w:ascii="Arial" w:hAnsi="Arial" w:cs="Arial"/>
+        </w:rPr>
+        <w:br w:type="page"/>
+      </w:r>
+    </w:p>
+    <w:p>
+      <w:pPr>
+        <w:pStyle w:val="Heading1"/>
+        <w:spacing w:before="0"/>
+        <w:rPr>
+          <w:rFonts w:ascii="Arial" w:hAnsi="Arial" w:cs="Arial"/>
+          <w:b/>
+          <w:bCs/>
+          <w:sz w:val="22"/>
+          <w:szCs w:val="22"/>
+        </w:rPr>
+      </w:pPr>
+      <w:bookmarkStart w:id="6" w:name="_Toc158118736"/>
+      <w:r>
+        <w:rPr>
+          <w:rFonts w:ascii="Arial" w:hAnsi="Arial" w:cs="Arial"/>
+          <w:b/>
+          <w:bCs/>
+          <w:sz w:val="22"/>
+          <w:szCs w:val="22"/>
+        </w:rPr>
+        <w:lastRenderedPageBreak/>
+        <w:t xml:space="preserve">Actividad </w:t>
+      </w:r>
+      <w:r>
+        <w:rPr>
+          <w:rFonts w:ascii="Arial" w:hAnsi="Arial" w:cs="Arial"/>
+          <w:b/>
+          <w:bCs/>
+          <w:sz w:val="22"/>
+          <w:szCs w:val="22"/>
+        </w:rPr>
+        <w:t>4</w:t>
+      </w:r>
+      <w:r>
+        <w:rPr>
+          <w:rFonts w:ascii="Arial" w:hAnsi="Arial" w:cs="Arial"/>
+          <w:b/>
+          <w:bCs/>
+          <w:sz w:val="22"/>
+          <w:szCs w:val="22"/>
+        </w:rPr>
+        <w:t>.</w:t>
+      </w:r>
+      <w:r>
+        <w:rPr>
+          <w:rFonts w:ascii="Arial" w:hAnsi="Arial" w:cs="Arial"/>
+          <w:b/>
+          <w:bCs/>
+          <w:sz w:val="22"/>
+          <w:szCs w:val="22"/>
+        </w:rPr>
+        <w:t>7</w:t>
+      </w:r>
+      <w:bookmarkEnd w:id="6"/>
+    </w:p>
+    <w:p>
+      <w:r>
+        <w:rPr>
+          <w:noProof/>
+        </w:rPr>
+        <w:drawing>
+          <wp:inline distT="0" distB="0" distL="0" distR="0" wp14:anchorId="378697FB" wp14:editId="0CCB9793">
+            <wp:extent cx="5229225" cy="6410325"/>
+            <wp:effectExtent l="76200" t="76200" r="142875" b="142875"/>
+            <wp:docPr id="441117249" name="Picture 1" descr="A screenshot of a computer&#10;&#10;Description automatically generated"/>
+            <wp:cNvGraphicFramePr>
+              <a:graphicFrameLocks xmlns:a="http://schemas.openxmlformats.org/drawingml/2006/main" noChangeAspect="1"/>
+            </wp:cNvGraphicFramePr>
+            <a:graphic xmlns:a="http://schemas.openxmlformats.org/drawingml/2006/main">
+              <a:graphicData uri="http://schemas.openxmlformats.org/drawingml/2006/picture">
+                <pic:pic xmlns:pic="http://schemas.openxmlformats.org/drawingml/2006/picture">
+                  <pic:nvPicPr>
+                    <pic:cNvPr id="441117249" name="Picture 1" descr="A screenshot of a computer&#10;&#10;Description automatically generated"/>
+                    <pic:cNvPicPr/>
+                  </pic:nvPicPr>
+                  <pic:blipFill>
+                    <a:blip r:embed="rId26"/>
+                    <a:stretch>
+                      <a:fillRect/>
+                    </a:stretch>
+                  </pic:blipFill>
+                  <pic:spPr>
+                    <a:xfrm>
+                      <a:off x="0" y="0"/>
+                      <a:ext cx="5229225" cy="6410325"/>
+                    </a:xfrm>
+                    <a:prstGeom prst="rect">
+                      <a:avLst/>
+                    </a:prstGeom>
+                    <a:ln w="38100" cap="sq">
+                      <a:solidFill>
+                        <a:srgbClr val="C00000"/>
+                      </a:solidFill>
+                      <a:prstDash val="solid"/>
+                      <a:miter lim="800000"/>
+                    </a:ln>
+                    <a:effectLst>
+                      <a:outerShdw blurRad="50800" dist="38100" dir="2700000" algn="tl" rotWithShape="0">
+                        <a:srgbClr val="000000">
+                          <a:alpha val="43000"/>
+                        </a:srgbClr>
+                      </a:outerShdw>
+                    </a:effectLst>
+                  </pic:spPr>
+                </pic:pic>
+              </a:graphicData>
+            </a:graphic>
+          </wp:inline>
+        </w:drawing>
+      </w:r>
+    </w:p>
+    <w:p>
+      <w:r>
+        <w:br w:type="page"/>
+      </w:r>
+    </w:p>
+    <w:p>
+      <w:pPr>
+        <w:rPr>
+          <w:rFonts w:ascii="Arial" w:hAnsi="Arial" w:cs="Arial"/>
+        </w:rPr>
+      </w:pPr>
+      <w:r>
+        <w:rPr>
+          <w:rFonts w:ascii="Arial" w:hAnsi="Arial" w:cs="Arial"/>
+        </w:rPr>
+        <w:lastRenderedPageBreak/>
+        <w:t>Con SHIFT+SUPR podemos eliminarlas de manera permanente:</w:t>
+      </w:r>
+      <w:r>
+        <w:rPr>
+          <w:rFonts w:ascii="Arial" w:hAnsi="Arial" w:cs="Arial"/>
+        </w:rPr>
+        <w:br/>
+      </w:r>
+      <w:r>
+        <w:rPr>
+          <w:noProof/>
+        </w:rPr>
+        <w:drawing>
+          <wp:inline distT="0" distB="0" distL="0" distR="0" wp14:anchorId="1C9F32EC" wp14:editId="3E4A6E3E">
+            <wp:extent cx="5400040" cy="3308985"/>
+            <wp:effectExtent l="76200" t="76200" r="124460" b="139065"/>
+            <wp:docPr id="2068586680" name="Picture 1" descr="A screenshot of a computer&#10;&#10;Description automatically generated"/>
+            <wp:cNvGraphicFramePr>
+              <a:graphicFrameLocks xmlns:a="http://schemas.openxmlformats.org/drawingml/2006/main" noChangeAspect="1"/>
+            </wp:cNvGraphicFramePr>
+            <a:graphic xmlns:a="http://schemas.openxmlformats.org/drawingml/2006/main">
+              <a:graphicData uri="http://schemas.openxmlformats.org/drawingml/2006/picture">
+                <pic:pic xmlns:pic="http://schemas.openxmlformats.org/drawingml/2006/picture">
+                  <pic:nvPicPr>
+                    <pic:cNvPr id="2068586680" name="Picture 1" descr="A screenshot of a computer&#10;&#10;Description automatically generated"/>
+                    <pic:cNvPicPr/>
+                  </pic:nvPicPr>
+                  <pic:blipFill>
+                    <a:blip r:embed="rId27"/>
+                    <a:stretch>
+                      <a:fillRect/>
+                    </a:stretch>
+                  </pic:blipFill>
+                  <pic:spPr>
+                    <a:xfrm>
+                      <a:off x="0" y="0"/>
+                      <a:ext cx="5400040" cy="3308985"/>
+                    </a:xfrm>
+                    <a:prstGeom prst="rect">
+                      <a:avLst/>
+                    </a:prstGeom>
+                    <a:ln w="38100" cap="sq">
+                      <a:solidFill>
+                        <a:srgbClr val="C00000"/>
+                      </a:solidFill>
+                      <a:prstDash val="solid"/>
+                      <a:miter lim="800000"/>
+                    </a:ln>
+                    <a:effectLst>
+                      <a:outerShdw blurRad="50800" dist="38100" dir="2700000" algn="tl" rotWithShape="0">
+                        <a:srgbClr val="000000">
+                          <a:alpha val="43000"/>
+                        </a:srgbClr>
+                      </a:outerShdw>
+                    </a:effectLst>
+                  </pic:spPr>
+                </pic:pic>
+              </a:graphicData>
+            </a:graphic>
+          </wp:inline>
+        </w:drawing>
+      </w:r>
+    </w:p>
+    <w:p>
+      <w:pPr>
+        <w:spacing w:after="0"/>
+        <w:rPr>
+          <w:rFonts w:ascii="Arial" w:hAnsi="Arial" w:cs="Arial"/>
+        </w:rPr>
+      </w:pPr>
+      <w:r>
+        <w:rPr>
+          <w:rFonts w:ascii="Arial" w:hAnsi="Arial" w:cs="Arial"/>
+        </w:rPr>
+        <w:t>Si queremos eliminarlas desde el cmd:</w:t>
+      </w:r>
+    </w:p>
+    <w:p>
+      <w:pPr>
+        <w:spacing w:after="0"/>
+      </w:pPr>
+      <w:r>
+        <w:rPr>
+          <w:noProof/>
+        </w:rPr>
+        <w:drawing>
+          <wp:inline distT="0" distB="0" distL="0" distR="0" wp14:anchorId="661467F6" wp14:editId="260AD727">
+            <wp:extent cx="4505325" cy="1514475"/>
+            <wp:effectExtent l="76200" t="76200" r="142875" b="142875"/>
+            <wp:docPr id="506221069" name="Picture 1" descr="A screen shot of a computer program&#10;&#10;Description automatically generated"/>
+            <wp:cNvGraphicFramePr>
+              <a:graphicFrameLocks xmlns:a="http://schemas.openxmlformats.org/drawingml/2006/main" noChangeAspect="1"/>
+            </wp:cNvGraphicFramePr>
+            <a:graphic xmlns:a="http://schemas.openxmlformats.org/drawingml/2006/main">
+              <a:graphicData uri="http://schemas.openxmlformats.org/drawingml/2006/picture">
+                <pic:pic xmlns:pic="http://schemas.openxmlformats.org/drawingml/2006/picture">
+                  <pic:nvPicPr>
+                    <pic:cNvPr id="506221069" name="Picture 1" descr="A screen shot of a computer program&#10;&#10;Description automatically generated"/>
+                    <pic:cNvPicPr/>
+                  </pic:nvPicPr>
+                  <pic:blipFill>
+                    <a:blip r:embed="rId28"/>
+                    <a:stretch>
+                      <a:fillRect/>
+                    </a:stretch>
+                  </pic:blipFill>
+                  <pic:spPr>
+                    <a:xfrm>
+                      <a:off x="0" y="0"/>
+                      <a:ext cx="4505325" cy="1514475"/>
+                    </a:xfrm>
+                    <a:prstGeom prst="rect">
+                      <a:avLst/>
+                    </a:prstGeom>
+                    <a:ln w="38100" cap="sq">
+                      <a:solidFill>
+                        <a:srgbClr val="C00000"/>
+                      </a:solidFill>
+                      <a:prstDash val="solid"/>
+                      <a:miter lim="800000"/>
+                    </a:ln>
+                    <a:effectLst>
+                      <a:outerShdw blurRad="50800" dist="38100" dir="2700000" algn="tl" rotWithShape="0">
+                        <a:srgbClr val="000000">
+                          <a:alpha val="43000"/>
+                        </a:srgbClr>
+                      </a:outerShdw>
+                    </a:effectLst>
+                  </pic:spPr>
+                </pic:pic>
+              </a:graphicData>
+            </a:graphic>
+          </wp:inline>
+        </w:drawing>
+      </w:r>
+    </w:p>
+    <w:p>
+      <w:r>
+        <w:br w:type="page"/>
+      </w:r>
+    </w:p>
+    <w:p>
+      <w:pPr>
+        <w:pStyle w:val="Heading1"/>
+        <w:spacing w:before="0"/>
+        <w:rPr>
+          <w:rFonts w:ascii="Arial" w:hAnsi="Arial" w:cs="Arial"/>
+          <w:b/>
+          <w:bCs/>
+          <w:sz w:val="22"/>
+          <w:szCs w:val="22"/>
+        </w:rPr>
+      </w:pPr>
+      <w:bookmarkStart w:id="7" w:name="_Toc158118737"/>
+      <w:r>
+        <w:rPr>
+          <w:rFonts w:ascii="Arial" w:hAnsi="Arial" w:cs="Arial"/>
+          <w:b/>
+          <w:bCs/>
+          <w:sz w:val="22"/>
+          <w:szCs w:val="22"/>
+        </w:rPr>
+        <w:lastRenderedPageBreak/>
+        <w:t xml:space="preserve">Actividad </w:t>
+      </w:r>
+      <w:r>
+        <w:rPr>
+          <w:rFonts w:ascii="Arial" w:hAnsi="Arial" w:cs="Arial"/>
+          <w:b/>
+          <w:bCs/>
+          <w:sz w:val="22"/>
+          <w:szCs w:val="22"/>
+        </w:rPr>
+        <w:t>4</w:t>
+      </w:r>
+      <w:r>
+        <w:rPr>
+          <w:rFonts w:ascii="Arial" w:hAnsi="Arial" w:cs="Arial"/>
+          <w:b/>
+          <w:bCs/>
+          <w:sz w:val="22"/>
+          <w:szCs w:val="22"/>
+        </w:rPr>
+        <w:t>.</w:t>
+      </w:r>
+      <w:r>
+        <w:rPr>
+          <w:rFonts w:ascii="Arial" w:hAnsi="Arial" w:cs="Arial"/>
+          <w:b/>
+          <w:bCs/>
+          <w:sz w:val="22"/>
+          <w:szCs w:val="22"/>
+        </w:rPr>
+        <w:t>8</w:t>
+      </w:r>
+      <w:bookmarkEnd w:id="7"/>
+    </w:p>
+    <w:p>
+      <w:pPr>
+        <w:spacing w:after="0"/>
+      </w:pPr>
+      <w:r>
+        <w:rPr>
+          <w:noProof/>
+        </w:rPr>
+        <w:drawing>
+          <wp:inline distT="0" distB="0" distL="0" distR="0" wp14:anchorId="44B128B2" wp14:editId="28FF19B9">
+            <wp:extent cx="4267200" cy="6372225"/>
+            <wp:effectExtent l="76200" t="76200" r="133350" b="142875"/>
+            <wp:docPr id="559903646" name="Picture 1" descr="A screenshot of a computer screen&#10;&#10;Description automatically generated"/>
+            <wp:cNvGraphicFramePr>
+              <a:graphicFrameLocks xmlns:a="http://schemas.openxmlformats.org/drawingml/2006/main" noChangeAspect="1"/>
+            </wp:cNvGraphicFramePr>
+            <a:graphic xmlns:a="http://schemas.openxmlformats.org/drawingml/2006/main">
+              <a:graphicData uri="http://schemas.openxmlformats.org/drawingml/2006/picture">
+                <pic:pic xmlns:pic="http://schemas.openxmlformats.org/drawingml/2006/picture">
+                  <pic:nvPicPr>
+                    <pic:cNvPr id="559903646" name="Picture 1" descr="A screenshot of a computer screen&#10;&#10;Description automatically generated"/>
+                    <pic:cNvPicPr/>
+                  </pic:nvPicPr>
+                  <pic:blipFill>
+                    <a:blip r:embed="rId29"/>
+                    <a:stretch>
+                      <a:fillRect/>
+                    </a:stretch>
+                  </pic:blipFill>
+                  <pic:spPr>
+                    <a:xfrm>
+                      <a:off x="0" y="0"/>
+                      <a:ext cx="4267200" cy="6372225"/>
+                    </a:xfrm>
+                    <a:prstGeom prst="rect">
+                      <a:avLst/>
+                    </a:prstGeom>
+                    <a:ln w="38100" cap="sq">
+                      <a:solidFill>
+                        <a:srgbClr val="C00000"/>
+                      </a:solidFill>
+                      <a:prstDash val="solid"/>
+                      <a:miter lim="800000"/>
+                    </a:ln>
+                    <a:effectLst>
+                      <a:outerShdw blurRad="50800" dist="38100" dir="2700000" algn="tl" rotWithShape="0">
+                        <a:srgbClr val="000000">
+                          <a:alpha val="43000"/>
+                        </a:srgbClr>
+                      </a:outerShdw>
+                    </a:effectLst>
+                  </pic:spPr>
+                </pic:pic>
+              </a:graphicData>
+            </a:graphic>
+          </wp:inline>
+        </w:drawing>
+      </w:r>
+    </w:p>
+    <w:p>
+      <w:pPr>
+        <w:spacing w:after="0" w:line="276" w:lineRule="auto"/>
+        <w:rPr>
+          <w:rFonts w:ascii="Arial" w:hAnsi="Arial" w:cs="Arial"/>
+        </w:rPr>
+      </w:pPr>
+    </w:p>
+    <w:p>
+      <w:pPr>
+        <w:spacing w:after="0" w:line="276" w:lineRule="auto"/>
+        <w:rPr>
+          <w:rFonts w:ascii="Arial" w:hAnsi="Arial" w:cs="Arial"/>
+        </w:rPr>
+      </w:pPr>
+    </w:p>
+    <w:p>
+      <w:pPr>
+        <w:spacing w:after="0" w:line="276" w:lineRule="auto"/>
+        <w:rPr>
+          <w:rFonts w:ascii="Arial" w:hAnsi="Arial" w:cs="Arial"/>
+        </w:rPr>
+      </w:pPr>
+      <w:r>
+        <w:rPr>
+          <w:rFonts w:ascii="Arial" w:hAnsi="Arial" w:cs="Arial"/>
+        </w:rPr>
+        <w:br w:type="page"/>
+      </w:r>
+    </w:p>
+    <w:p>
+      <w:pPr>
+        <w:pStyle w:val="Heading1"/>
+        <w:spacing w:before="0"/>
+        <w:rPr>
+          <w:rFonts w:ascii="Arial" w:hAnsi="Arial" w:cs="Arial"/>
+          <w:b/>
+          <w:bCs/>
+        </w:rPr>
+      </w:pPr>
+      <w:bookmarkStart w:id="8" w:name="_Toc158118738"/>
+      <w:r>
+        <w:rPr>
+          <w:rFonts w:ascii="Arial" w:hAnsi="Arial" w:cs="Arial"/>
+          <w:b/>
+          <w:bCs/>
+        </w:rPr>
+        <w:lastRenderedPageBreak/>
+        <w:t>Práctica 1</w:t>
+      </w:r>
+      <w:bookmarkEnd w:id="8"/>
+    </w:p>
+    <w:p>
+      <w:pPr>
+        <w:pStyle w:val="Heading2"/>
+        <w:spacing w:before="0"/>
+        <w:rPr>
+          <w:rFonts w:ascii="Arial" w:hAnsi="Arial" w:cs="Arial"/>
+          <w:b/>
+          <w:bCs/>
+          <w:sz w:val="22"/>
+          <w:szCs w:val="22"/>
+        </w:rPr>
+      </w:pPr>
+      <w:bookmarkStart w:id="9" w:name="_Toc158118739"/>
+      <w:r>
+        <w:rPr>
+          <w:rFonts w:ascii="Arial" w:hAnsi="Arial" w:cs="Arial"/>
+          <w:b/>
+          <w:bCs/>
+          <w:sz w:val="22"/>
+          <w:szCs w:val="22"/>
+        </w:rPr>
         <w:t>Ejercicio1.</w:t>
       </w:r>
-      <w:bookmarkEnd w:id="6"/>
+      <w:bookmarkEnd w:id="9"/>
     </w:p>
     <w:p>
       <w:pPr>
@@ -4540,7 +5837,7 @@
                     <pic:cNvPicPr/>
                   </pic:nvPicPr>
                   <pic:blipFill>
-                    <a:blip r:embed="rId22"/>
+                    <a:blip r:embed="rId30"/>
                     <a:stretch>
                       <a:fillRect/>
                     </a:stretch>
@@ -4577,7 +5874,7 @@
     </w:p>
     <w:p>
       <w:pPr>
-        <w:pStyle w:val="Ttulo2"/>
+        <w:pStyle w:val="Heading2"/>
         <w:spacing w:before="0"/>
         <w:rPr>
           <w:rFonts w:ascii="Arial" w:hAnsi="Arial" w:cs="Arial"/>
@@ -4587,7 +5884,7 @@
           <w:szCs w:val="22"/>
         </w:rPr>
       </w:pPr>
-      <w:bookmarkStart w:id="7" w:name="_Toc157637848"/>
+      <w:bookmarkStart w:id="10" w:name="_Toc158118740"/>
       <w:r>
         <w:rPr>
           <w:rFonts w:ascii="Arial" w:hAnsi="Arial" w:cs="Arial"/>
@@ -4598,7 +5895,7 @@
         </w:rPr>
         <w:t>Ejercicio2.</w:t>
       </w:r>
-      <w:bookmarkEnd w:id="7"/>
+      <w:bookmarkEnd w:id="10"/>
       <w:r>
         <w:rPr>
           <w:rFonts w:ascii="Arial" w:hAnsi="Arial" w:cs="Arial"/>
@@ -4655,7 +5952,7 @@
                     <pic:cNvPicPr/>
                   </pic:nvPicPr>
                   <pic:blipFill>
-                    <a:blip r:embed="rId23"/>
+                    <a:blip r:embed="rId31"/>
                     <a:stretch>
                       <a:fillRect/>
                     </a:stretch>
@@ -4691,7 +5988,7 @@
       </w:r>
     </w:p>
     <w:sectPr>
-      <w:footerReference w:type="default" r:id="rId24"/>
+      <w:footerReference w:type="default" r:id="rId32"/>
       <w:pgSz w:w="11906" w:h="16838"/>
       <w:pgMar w:top="1417" w:right="1701" w:bottom="1417" w:left="1701" w:header="708" w:footer="708" w:gutter="0"/>
       <w:cols w:space="708"/>
@@ -4739,7 +6036,7 @@
     <w:sdtContent>
       <w:p>
         <w:pPr>
-          <w:pStyle w:val="Piedepgina"/>
+          <w:pStyle w:val="Footer"/>
         </w:pPr>
         <w:r>
           <w:rPr>
@@ -5620,11 +6917,11 @@
     <w:name w:val="Normal"/>
     <w:qFormat/>
   </w:style>
-  <w:style w:type="paragraph" w:styleId="Ttulo1">
+  <w:style w:type="paragraph" w:styleId="Heading1">
     <w:name w:val="heading 1"/>
     <w:basedOn w:val="Normal"/>
     <w:next w:val="Normal"/>
-    <w:link w:val="Ttulo1Car"/>
+    <w:link w:val="Heading1Char"/>
     <w:uiPriority w:val="9"/>
     <w:qFormat/>
     <w:rsid w:val="008B52E7"/>
@@ -5641,11 +6938,11 @@
       <w:szCs w:val="32"/>
     </w:rPr>
   </w:style>
-  <w:style w:type="paragraph" w:styleId="Ttulo2">
+  <w:style w:type="paragraph" w:styleId="Heading2">
     <w:name w:val="heading 2"/>
     <w:basedOn w:val="Normal"/>
     <w:next w:val="Normal"/>
-    <w:link w:val="Ttulo2Car"/>
+    <w:link w:val="Heading2Char"/>
     <w:uiPriority w:val="9"/>
     <w:semiHidden/>
     <w:unhideWhenUsed/>
@@ -5664,13 +6961,13 @@
       <w:szCs w:val="26"/>
     </w:rPr>
   </w:style>
-  <w:style w:type="character" w:default="1" w:styleId="Fuentedeprrafopredeter">
+  <w:style w:type="character" w:default="1" w:styleId="DefaultParagraphFont">
     <w:name w:val="Default Paragraph Font"/>
     <w:uiPriority w:val="1"/>
     <w:semiHidden/>
     <w:unhideWhenUsed/>
   </w:style>
-  <w:style w:type="table" w:default="1" w:styleId="Tablanormal">
+  <w:style w:type="table" w:default="1" w:styleId="TableNormal">
     <w:name w:val="Normal Table"/>
     <w:uiPriority w:val="99"/>
     <w:semiHidden/>
@@ -5685,13 +6982,13 @@
       </w:tblCellMar>
     </w:tblPr>
   </w:style>
-  <w:style w:type="numbering" w:default="1" w:styleId="Sinlista">
+  <w:style w:type="numbering" w:default="1" w:styleId="NoList">
     <w:name w:val="No List"/>
     <w:uiPriority w:val="99"/>
     <w:semiHidden/>
     <w:unhideWhenUsed/>
   </w:style>
-  <w:style w:type="paragraph" w:styleId="Prrafodelista">
+  <w:style w:type="paragraph" w:styleId="ListParagraph">
     <w:name w:val="List Paragraph"/>
     <w:basedOn w:val="Normal"/>
     <w:uiPriority w:val="34"/>
@@ -5707,10 +7004,10 @@
       <w14:ligatures w14:val="none"/>
     </w:rPr>
   </w:style>
-  <w:style w:type="paragraph" w:styleId="Encabezado">
+  <w:style w:type="paragraph" w:styleId="Header">
     <w:name w:val="header"/>
     <w:basedOn w:val="Normal"/>
-    <w:link w:val="EncabezadoCar"/>
+    <w:link w:val="HeaderChar"/>
     <w:uiPriority w:val="99"/>
     <w:unhideWhenUsed/>
     <w:rsid w:val="00742EEF"/>
@@ -5722,17 +7019,17 @@
       <w:spacing w:after="0" w:line="240" w:lineRule="auto"/>
     </w:pPr>
   </w:style>
-  <w:style w:type="character" w:customStyle="1" w:styleId="EncabezadoCar">
-    <w:name w:val="Encabezado Car"/>
-    <w:basedOn w:val="Fuentedeprrafopredeter"/>
-    <w:link w:val="Encabezado"/>
+  <w:style w:type="character" w:customStyle="1" w:styleId="HeaderChar">
+    <w:name w:val="Header Char"/>
+    <w:basedOn w:val="DefaultParagraphFont"/>
+    <w:link w:val="Header"/>
     <w:uiPriority w:val="99"/>
     <w:rsid w:val="00742EEF"/>
   </w:style>
-  <w:style w:type="paragraph" w:styleId="Piedepgina">
+  <w:style w:type="paragraph" w:styleId="Footer">
     <w:name w:val="footer"/>
     <w:basedOn w:val="Normal"/>
-    <w:link w:val="PiedepginaCar"/>
+    <w:link w:val="FooterChar"/>
     <w:uiPriority w:val="99"/>
     <w:unhideWhenUsed/>
     <w:rsid w:val="00742EEF"/>
@@ -5744,17 +7041,17 @@
       <w:spacing w:after="0" w:line="240" w:lineRule="auto"/>
     </w:pPr>
   </w:style>
-  <w:style w:type="character" w:customStyle="1" w:styleId="PiedepginaCar">
-    <w:name w:val="Pie de página Car"/>
-    <w:basedOn w:val="Fuentedeprrafopredeter"/>
-    <w:link w:val="Piedepgina"/>
+  <w:style w:type="character" w:customStyle="1" w:styleId="FooterChar">
+    <w:name w:val="Footer Char"/>
+    <w:basedOn w:val="DefaultParagraphFont"/>
+    <w:link w:val="Footer"/>
     <w:uiPriority w:val="99"/>
     <w:rsid w:val="00742EEF"/>
   </w:style>
-  <w:style w:type="character" w:customStyle="1" w:styleId="Ttulo1Car">
-    <w:name w:val="Título 1 Car"/>
-    <w:basedOn w:val="Fuentedeprrafopredeter"/>
-    <w:link w:val="Ttulo1"/>
+  <w:style w:type="character" w:customStyle="1" w:styleId="Heading1Char">
+    <w:name w:val="Heading 1 Char"/>
+    <w:basedOn w:val="DefaultParagraphFont"/>
+    <w:link w:val="Heading1"/>
     <w:uiPriority w:val="9"/>
     <w:rsid w:val="008B52E7"/>
     <w:rPr>
@@ -5764,9 +7061,9 @@
       <w:szCs w:val="32"/>
     </w:rPr>
   </w:style>
-  <w:style w:type="paragraph" w:styleId="TtuloTDC">
+  <w:style w:type="paragraph" w:styleId="TOCHeading">
     <w:name w:val="TOC Heading"/>
-    <w:basedOn w:val="Ttulo1"/>
+    <w:basedOn w:val="Heading1"/>
     <w:next w:val="Normal"/>
     <w:uiPriority w:val="39"/>
     <w:unhideWhenUsed/>
@@ -5781,7 +7078,7 @@
       <w14:ligatures w14:val="none"/>
     </w:rPr>
   </w:style>
-  <w:style w:type="paragraph" w:styleId="TDC1">
+  <w:style w:type="paragraph" w:styleId="TOC1">
     <w:name w:val="toc 1"/>
     <w:basedOn w:val="Normal"/>
     <w:next w:val="Normal"/>
@@ -5793,9 +7090,9 @@
       <w:spacing w:after="100"/>
     </w:pPr>
   </w:style>
-  <w:style w:type="character" w:styleId="Hipervnculo">
+  <w:style w:type="character" w:styleId="Hyperlink">
     <w:name w:val="Hyperlink"/>
-    <w:basedOn w:val="Fuentedeprrafopredeter"/>
+    <w:basedOn w:val="DefaultParagraphFont"/>
     <w:uiPriority w:val="99"/>
     <w:unhideWhenUsed/>
     <w:rsid w:val="008B52E7"/>
@@ -5804,10 +7101,10 @@
       <w:u w:val="single"/>
     </w:rPr>
   </w:style>
-  <w:style w:type="character" w:customStyle="1" w:styleId="Ttulo2Car">
-    <w:name w:val="Título 2 Car"/>
-    <w:basedOn w:val="Fuentedeprrafopredeter"/>
-    <w:link w:val="Ttulo2"/>
+  <w:style w:type="character" w:customStyle="1" w:styleId="Heading2Char">
+    <w:name w:val="Heading 2 Char"/>
+    <w:basedOn w:val="DefaultParagraphFont"/>
+    <w:link w:val="Heading2"/>
     <w:uiPriority w:val="9"/>
     <w:semiHidden/>
     <w:rsid w:val="00C65646"/>
@@ -5818,7 +7115,7 @@
       <w:szCs w:val="26"/>
     </w:rPr>
   </w:style>
-  <w:style w:type="paragraph" w:styleId="TDC2">
+  <w:style w:type="paragraph" w:styleId="TOC2">
     <w:name w:val="toc 2"/>
     <w:basedOn w:val="Normal"/>
     <w:next w:val="Normal"/>
@@ -5831,10 +7128,10 @@
       <w:ind w:left="220"/>
     </w:pPr>
   </w:style>
-  <w:style w:type="paragraph" w:styleId="Textoindependiente">
+  <w:style w:type="paragraph" w:styleId="BodyText">
     <w:name w:val="Body Text"/>
     <w:basedOn w:val="Normal"/>
-    <w:link w:val="TextoindependienteCar"/>
+    <w:link w:val="BodyTextChar"/>
     <w:uiPriority w:val="1"/>
     <w:qFormat/>
     <w:rsid w:val="00176F4F"/>
@@ -5855,10 +7152,10 @@
       <w14:ligatures w14:val="none"/>
     </w:rPr>
   </w:style>
-  <w:style w:type="character" w:customStyle="1" w:styleId="TextoindependienteCar">
-    <w:name w:val="Texto independiente Car"/>
-    <w:basedOn w:val="Fuentedeprrafopredeter"/>
-    <w:link w:val="Textoindependiente"/>
+  <w:style w:type="character" w:customStyle="1" w:styleId="BodyTextChar">
+    <w:name w:val="Body Text Char"/>
+    <w:basedOn w:val="DefaultParagraphFont"/>
+    <w:link w:val="BodyText"/>
     <w:uiPriority w:val="1"/>
     <w:rsid w:val="00176F4F"/>
     <w:rPr>

--- a/SISTEMAS INFORMATICOS/2ª EVALUACION/UD4 - SISTEMA OPERATIVO WINDOWS/ACTIVIDADES/UD4 - WINDOWS1.docx
+++ b/SISTEMAS INFORMATICOS/2ª EVALUACION/UD4 - SISTEMA OPERATIVO WINDOWS/ACTIVIDADES/UD4 - WINDOWS1.docx
@@ -2070,7 +2070,7 @@
           <w:r>
             <w:fldChar w:fldCharType="separate"/>
           </w:r>
-          <w:hyperlink w:anchor="_Toc158118730" w:history="1">
+          <w:hyperlink w:anchor="_Toc158377798" w:history="1">
             <w:r>
               <w:rPr>
                 <w:rStyle w:val="Hyperlink"/>
@@ -2100,7 +2100,7 @@
                 <w:noProof/>
                 <w:webHidden/>
               </w:rPr>
-              <w:instrText xml:space="preserve"> PAGEREF _Toc158118730 \h </w:instrText>
+              <w:instrText xml:space="preserve"> PAGEREF _Toc158377798 \h </w:instrText>
             </w:r>
             <w:r>
               <w:rPr>
@@ -2143,7 +2143,7 @@
               <w:lang w:eastAsia="es-ES"/>
             </w:rPr>
           </w:pPr>
-          <w:hyperlink w:anchor="_Toc158118731" w:history="1">
+          <w:hyperlink w:anchor="_Toc158377799" w:history="1">
             <w:r>
               <w:rPr>
                 <w:rStyle w:val="Hyperlink"/>
@@ -2173,7 +2173,7 @@
                 <w:noProof/>
                 <w:webHidden/>
               </w:rPr>
-              <w:instrText xml:space="preserve"> PAGEREF _Toc158118731 \h </w:instrText>
+              <w:instrText xml:space="preserve"> PAGEREF _Toc158377799 \h </w:instrText>
             </w:r>
             <w:r>
               <w:rPr>
@@ -2216,7 +2216,7 @@
               <w:lang w:eastAsia="es-ES"/>
             </w:rPr>
           </w:pPr>
-          <w:hyperlink w:anchor="_Toc158118732" w:history="1">
+          <w:hyperlink w:anchor="_Toc158377800" w:history="1">
             <w:r>
               <w:rPr>
                 <w:rStyle w:val="Hyperlink"/>
@@ -2246,7 +2246,7 @@
                 <w:noProof/>
                 <w:webHidden/>
               </w:rPr>
-              <w:instrText xml:space="preserve"> PAGEREF _Toc158118732 \h </w:instrText>
+              <w:instrText xml:space="preserve"> PAGEREF _Toc158377800 \h </w:instrText>
             </w:r>
             <w:r>
               <w:rPr>
@@ -2289,7 +2289,7 @@
               <w:lang w:eastAsia="es-ES"/>
             </w:rPr>
           </w:pPr>
-          <w:hyperlink w:anchor="_Toc158118733" w:history="1">
+          <w:hyperlink w:anchor="_Toc158377801" w:history="1">
             <w:r>
               <w:rPr>
                 <w:rStyle w:val="Hyperlink"/>
@@ -2319,7 +2319,7 @@
                 <w:noProof/>
                 <w:webHidden/>
               </w:rPr>
-              <w:instrText xml:space="preserve"> PAGEREF _Toc158118733 \h </w:instrText>
+              <w:instrText xml:space="preserve"> PAGEREF _Toc158377801 \h </w:instrText>
             </w:r>
             <w:r>
               <w:rPr>
@@ -2362,7 +2362,7 @@
               <w:lang w:eastAsia="es-ES"/>
             </w:rPr>
           </w:pPr>
-          <w:hyperlink w:anchor="_Toc158118734" w:history="1">
+          <w:hyperlink w:anchor="_Toc158377802" w:history="1">
             <w:r>
               <w:rPr>
                 <w:rStyle w:val="Hyperlink"/>
@@ -2392,7 +2392,7 @@
                 <w:noProof/>
                 <w:webHidden/>
               </w:rPr>
-              <w:instrText xml:space="preserve"> PAGEREF _Toc158118734 \h </w:instrText>
+              <w:instrText xml:space="preserve"> PAGEREF _Toc158377802 \h </w:instrText>
             </w:r>
             <w:r>
               <w:rPr>
@@ -2435,7 +2435,7 @@
               <w:lang w:eastAsia="es-ES"/>
             </w:rPr>
           </w:pPr>
-          <w:hyperlink w:anchor="_Toc158118735" w:history="1">
+          <w:hyperlink w:anchor="_Toc158377803" w:history="1">
             <w:r>
               <w:rPr>
                 <w:rStyle w:val="Hyperlink"/>
@@ -2465,7 +2465,7 @@
                 <w:noProof/>
                 <w:webHidden/>
               </w:rPr>
-              <w:instrText xml:space="preserve"> PAGEREF _Toc158118735 \h </w:instrText>
+              <w:instrText xml:space="preserve"> PAGEREF _Toc158377803 \h </w:instrText>
             </w:r>
             <w:r>
               <w:rPr>
@@ -2508,7 +2508,7 @@
               <w:lang w:eastAsia="es-ES"/>
             </w:rPr>
           </w:pPr>
-          <w:hyperlink w:anchor="_Toc158118736" w:history="1">
+          <w:hyperlink w:anchor="_Toc158377804" w:history="1">
             <w:r>
               <w:rPr>
                 <w:rStyle w:val="Hyperlink"/>
@@ -2538,7 +2538,7 @@
                 <w:noProof/>
                 <w:webHidden/>
               </w:rPr>
-              <w:instrText xml:space="preserve"> PAGEREF _Toc158118736 \h </w:instrText>
+              <w:instrText xml:space="preserve"> PAGEREF _Toc158377804 \h </w:instrText>
             </w:r>
             <w:r>
               <w:rPr>
@@ -2581,7 +2581,7 @@
               <w:lang w:eastAsia="es-ES"/>
             </w:rPr>
           </w:pPr>
-          <w:hyperlink w:anchor="_Toc158118737" w:history="1">
+          <w:hyperlink w:anchor="_Toc158377805" w:history="1">
             <w:r>
               <w:rPr>
                 <w:rStyle w:val="Hyperlink"/>
@@ -2611,7 +2611,7 @@
                 <w:noProof/>
                 <w:webHidden/>
               </w:rPr>
-              <w:instrText xml:space="preserve"> PAGEREF _Toc158118737 \h </w:instrText>
+              <w:instrText xml:space="preserve"> PAGEREF _Toc158377805 \h </w:instrText>
             </w:r>
             <w:r>
               <w:rPr>
@@ -2654,7 +2654,7 @@
               <w:lang w:eastAsia="es-ES"/>
             </w:rPr>
           </w:pPr>
-          <w:hyperlink w:anchor="_Toc158118738" w:history="1">
+          <w:hyperlink w:anchor="_Toc158377806" w:history="1">
             <w:r>
               <w:rPr>
                 <w:rStyle w:val="Hyperlink"/>
@@ -2663,6 +2663,225 @@
                 <w:bCs/>
                 <w:noProof/>
               </w:rPr>
+              <w:t>Actividad 4.9</w:t>
+            </w:r>
+            <w:r>
+              <w:rPr>
+                <w:noProof/>
+                <w:webHidden/>
+              </w:rPr>
+              <w:tab/>
+            </w:r>
+            <w:r>
+              <w:rPr>
+                <w:noProof/>
+                <w:webHidden/>
+              </w:rPr>
+              <w:fldChar w:fldCharType="begin"/>
+            </w:r>
+            <w:r>
+              <w:rPr>
+                <w:noProof/>
+                <w:webHidden/>
+              </w:rPr>
+              <w:instrText xml:space="preserve"> PAGEREF _Toc158377806 \h </w:instrText>
+            </w:r>
+            <w:r>
+              <w:rPr>
+                <w:noProof/>
+                <w:webHidden/>
+              </w:rPr>
+            </w:r>
+            <w:r>
+              <w:rPr>
+                <w:noProof/>
+                <w:webHidden/>
+              </w:rPr>
+              <w:fldChar w:fldCharType="separate"/>
+            </w:r>
+            <w:r>
+              <w:rPr>
+                <w:noProof/>
+                <w:webHidden/>
+              </w:rPr>
+              <w:t>17</w:t>
+            </w:r>
+            <w:r>
+              <w:rPr>
+                <w:noProof/>
+                <w:webHidden/>
+              </w:rPr>
+              <w:fldChar w:fldCharType="end"/>
+            </w:r>
+          </w:hyperlink>
+        </w:p>
+        <w:p>
+          <w:pPr>
+            <w:pStyle w:val="TOC1"/>
+            <w:tabs>
+              <w:tab w:val="right" w:leader="dot" w:pos="8494"/>
+            </w:tabs>
+            <w:rPr>
+              <w:rFonts w:eastAsiaTheme="minorEastAsia"/>
+              <w:noProof/>
+              <w:lang w:eastAsia="es-ES"/>
+            </w:rPr>
+          </w:pPr>
+          <w:hyperlink w:anchor="_Toc158377807" w:history="1">
+            <w:r>
+              <w:rPr>
+                <w:rStyle w:val="Hyperlink"/>
+                <w:rFonts w:ascii="Arial" w:hAnsi="Arial" w:cs="Arial"/>
+                <w:b/>
+                <w:bCs/>
+                <w:noProof/>
+              </w:rPr>
+              <w:t>Actividad 4.10</w:t>
+            </w:r>
+            <w:r>
+              <w:rPr>
+                <w:noProof/>
+                <w:webHidden/>
+              </w:rPr>
+              <w:tab/>
+            </w:r>
+            <w:r>
+              <w:rPr>
+                <w:noProof/>
+                <w:webHidden/>
+              </w:rPr>
+              <w:fldChar w:fldCharType="begin"/>
+            </w:r>
+            <w:r>
+              <w:rPr>
+                <w:noProof/>
+                <w:webHidden/>
+              </w:rPr>
+              <w:instrText xml:space="preserve"> PAGEREF _Toc158377807 \h </w:instrText>
+            </w:r>
+            <w:r>
+              <w:rPr>
+                <w:noProof/>
+                <w:webHidden/>
+              </w:rPr>
+            </w:r>
+            <w:r>
+              <w:rPr>
+                <w:noProof/>
+                <w:webHidden/>
+              </w:rPr>
+              <w:fldChar w:fldCharType="separate"/>
+            </w:r>
+            <w:r>
+              <w:rPr>
+                <w:noProof/>
+                <w:webHidden/>
+              </w:rPr>
+              <w:t>19</w:t>
+            </w:r>
+            <w:r>
+              <w:rPr>
+                <w:noProof/>
+                <w:webHidden/>
+              </w:rPr>
+              <w:fldChar w:fldCharType="end"/>
+            </w:r>
+          </w:hyperlink>
+        </w:p>
+        <w:p>
+          <w:pPr>
+            <w:pStyle w:val="TOC1"/>
+            <w:tabs>
+              <w:tab w:val="right" w:leader="dot" w:pos="8494"/>
+            </w:tabs>
+            <w:rPr>
+              <w:rFonts w:eastAsiaTheme="minorEastAsia"/>
+              <w:noProof/>
+              <w:lang w:eastAsia="es-ES"/>
+            </w:rPr>
+          </w:pPr>
+          <w:hyperlink w:anchor="_Toc158377808" w:history="1">
+            <w:r>
+              <w:rPr>
+                <w:rStyle w:val="Hyperlink"/>
+                <w:rFonts w:ascii="Arial" w:hAnsi="Arial" w:cs="Arial"/>
+                <w:b/>
+                <w:bCs/>
+                <w:noProof/>
+              </w:rPr>
+              <w:t>Actividad 4.11</w:t>
+            </w:r>
+            <w:r>
+              <w:rPr>
+                <w:noProof/>
+                <w:webHidden/>
+              </w:rPr>
+              <w:tab/>
+            </w:r>
+            <w:r>
+              <w:rPr>
+                <w:noProof/>
+                <w:webHidden/>
+              </w:rPr>
+              <w:fldChar w:fldCharType="begin"/>
+            </w:r>
+            <w:r>
+              <w:rPr>
+                <w:noProof/>
+                <w:webHidden/>
+              </w:rPr>
+              <w:instrText xml:space="preserve"> PAGEREF _Toc158377808 \h </w:instrText>
+            </w:r>
+            <w:r>
+              <w:rPr>
+                <w:noProof/>
+                <w:webHidden/>
+              </w:rPr>
+            </w:r>
+            <w:r>
+              <w:rPr>
+                <w:noProof/>
+                <w:webHidden/>
+              </w:rPr>
+              <w:fldChar w:fldCharType="separate"/>
+            </w:r>
+            <w:r>
+              <w:rPr>
+                <w:noProof/>
+                <w:webHidden/>
+              </w:rPr>
+              <w:t>22</w:t>
+            </w:r>
+            <w:r>
+              <w:rPr>
+                <w:noProof/>
+                <w:webHidden/>
+              </w:rPr>
+              <w:fldChar w:fldCharType="end"/>
+            </w:r>
+          </w:hyperlink>
+        </w:p>
+        <w:p>
+          <w:pPr>
+            <w:pStyle w:val="TOC1"/>
+            <w:tabs>
+              <w:tab w:val="right" w:leader="dot" w:pos="8494"/>
+            </w:tabs>
+            <w:rPr>
+              <w:rFonts w:eastAsiaTheme="minorEastAsia"/>
+              <w:noProof/>
+              <w:lang w:eastAsia="es-ES"/>
+            </w:rPr>
+          </w:pPr>
+          <w:hyperlink w:anchor="_Toc158377809" w:history="1">
+            <w:r>
+              <w:rPr>
+                <w:rStyle w:val="Hyperlink"/>
+                <w:rFonts w:ascii="Arial" w:hAnsi="Arial" w:cs="Arial"/>
+                <w:b/>
+                <w:bCs/>
+                <w:noProof/>
+              </w:rPr>
               <w:t>Práctica 1</w:t>
             </w:r>
             <w:r>
@@ -2684,7 +2903,7 @@
                 <w:noProof/>
                 <w:webHidden/>
               </w:rPr>
-              <w:instrText xml:space="preserve"> PAGEREF _Toc158118738 \h </w:instrText>
+              <w:instrText xml:space="preserve"> PAGEREF _Toc158377809 \h </w:instrText>
             </w:r>
             <w:r>
               <w:rPr>
@@ -2704,7 +2923,7 @@
                 <w:noProof/>
                 <w:webHidden/>
               </w:rPr>
-              <w:t>15</w:t>
+              <w:t>23</w:t>
             </w:r>
             <w:r>
               <w:rPr>
@@ -2727,7 +2946,7 @@
               <w:lang w:eastAsia="es-ES"/>
             </w:rPr>
           </w:pPr>
-          <w:hyperlink w:anchor="_Toc158118739" w:history="1">
+          <w:hyperlink w:anchor="_Toc158377810" w:history="1">
             <w:r>
               <w:rPr>
                 <w:rStyle w:val="Hyperlink"/>
@@ -2757,7 +2976,7 @@
                 <w:noProof/>
                 <w:webHidden/>
               </w:rPr>
-              <w:instrText xml:space="preserve"> PAGEREF _Toc158118739 \h </w:instrText>
+              <w:instrText xml:space="preserve"> PAGEREF _Toc158377810 \h </w:instrText>
             </w:r>
             <w:r>
               <w:rPr>
@@ -2777,7 +2996,7 @@
                 <w:noProof/>
                 <w:webHidden/>
               </w:rPr>
-              <w:t>15</w:t>
+              <w:t>23</w:t>
             </w:r>
             <w:r>
               <w:rPr>
@@ -2800,7 +3019,7 @@
               <w:lang w:eastAsia="es-ES"/>
             </w:rPr>
           </w:pPr>
-          <w:hyperlink w:anchor="_Toc158118740" w:history="1">
+          <w:hyperlink w:anchor="_Toc158377811" w:history="1">
             <w:r>
               <w:rPr>
                 <w:rStyle w:val="Hyperlink"/>
@@ -2830,7 +3049,7 @@
                 <w:noProof/>
                 <w:webHidden/>
               </w:rPr>
-              <w:instrText xml:space="preserve"> PAGEREF _Toc158118740 \h </w:instrText>
+              <w:instrText xml:space="preserve"> PAGEREF _Toc158377811 \h </w:instrText>
             </w:r>
             <w:r>
               <w:rPr>
@@ -2850,7 +3069,7 @@
                 <w:noProof/>
                 <w:webHidden/>
               </w:rPr>
-              <w:t>15</w:t>
+              <w:t>23</w:t>
             </w:r>
             <w:r>
               <w:rPr>
@@ -2910,7 +3129,7 @@
           <w:szCs w:val="22"/>
         </w:rPr>
       </w:pPr>
-      <w:bookmarkStart w:id="0" w:name="_Toc158118730"/>
+      <w:bookmarkStart w:id="0" w:name="_Toc158377798"/>
       <w:r>
         <w:rPr>
           <w:rFonts w:ascii="Arial" w:hAnsi="Arial" w:cs="Arial"/>
@@ -2953,6 +3172,7 @@
       </w:pPr>
       <w:r>
         <w:rPr>
+          <w:rFonts w:ascii="Arial" w:hAnsi="Arial" w:cs="Arial"/>
           <w:noProof/>
         </w:rPr>
         <w:drawing>
@@ -3141,6 +3361,7 @@
     </w:p>
     <w:p>
       <w:pPr>
+        <w:spacing w:after="0"/>
         <w:rPr>
           <w:rFonts w:ascii="Arial" w:hAnsi="Arial" w:cs="Arial"/>
           <w:b/>
@@ -3284,6 +3505,7 @@
     </w:p>
     <w:p>
       <w:pPr>
+        <w:spacing w:after="0"/>
         <w:rPr>
           <w:rFonts w:ascii="Arial" w:hAnsi="Arial" w:cs="Arial"/>
         </w:rPr>
@@ -3306,6 +3528,7 @@
     </w:p>
     <w:p>
       <w:pPr>
+        <w:spacing w:after="0"/>
         <w:rPr>
           <w:rFonts w:ascii="Arial" w:hAnsi="Arial" w:cs="Arial"/>
           <w:b/>
@@ -3380,6 +3603,7 @@
     </w:p>
     <w:p>
       <w:pPr>
+        <w:spacing w:after="0"/>
         <w:rPr>
           <w:rFonts w:ascii="Arial" w:hAnsi="Arial" w:cs="Arial"/>
         </w:rPr>
@@ -3394,6 +3618,7 @@
     </w:p>
     <w:p>
       <w:pPr>
+        <w:spacing w:after="0"/>
         <w:rPr>
           <w:rFonts w:ascii="Arial" w:hAnsi="Arial" w:cs="Arial"/>
         </w:rPr>
@@ -3625,6 +3850,7 @@
     </w:p>
     <w:p>
       <w:pPr>
+        <w:spacing w:after="0"/>
         <w:rPr>
           <w:rFonts w:ascii="Arial" w:hAnsi="Arial" w:cs="Arial"/>
         </w:rPr>
@@ -3644,6 +3870,7 @@
     </w:p>
     <w:p>
       <w:pPr>
+        <w:spacing w:after="0"/>
         <w:rPr>
           <w:rFonts w:ascii="Arial" w:hAnsi="Arial" w:cs="Arial"/>
           <w:b/>
@@ -3663,7 +3890,7 @@
           <w:szCs w:val="22"/>
         </w:rPr>
       </w:pPr>
-      <w:bookmarkStart w:id="1" w:name="_Toc158118731"/>
+      <w:bookmarkStart w:id="1" w:name="_Toc158377799"/>
       <w:r>
         <w:rPr>
           <w:rFonts w:ascii="Arial" w:hAnsi="Arial" w:cs="Arial"/>
@@ -3705,6 +3932,7 @@
       </w:pPr>
       <w:r>
         <w:rPr>
+          <w:rFonts w:ascii="Arial" w:hAnsi="Arial" w:cs="Arial"/>
           <w:noProof/>
         </w:rPr>
         <w:drawing>
@@ -3904,19 +4132,7 @@
         <w:rPr>
           <w:rFonts w:cs="Arial"/>
         </w:rPr>
-        <w:t>m</w:t>
-      </w:r>
-      <w:r>
-        <w:rPr>
-          <w:rFonts w:cs="Arial"/>
-        </w:rPr>
-        <w:t>uestra la etiqueta y el número de serie del volumen del disco</w:t>
-      </w:r>
-      <w:r>
-        <w:rPr>
-          <w:rFonts w:cs="Arial"/>
-        </w:rPr>
-        <w:t>.</w:t>
+        <w:t>muestra la etiqueta y el número de serie del volumen del disco.</w:t>
       </w:r>
     </w:p>
     <w:p>
@@ -4148,9 +4364,10 @@
           <w:szCs w:val="22"/>
         </w:rPr>
       </w:pPr>
-      <w:bookmarkStart w:id="2" w:name="_Toc158118732"/>
-      <w:r>
-        <w:rPr>
+      <w:bookmarkStart w:id="2" w:name="_Toc158377800"/>
+      <w:r>
+        <w:rPr>
+          <w:rFonts w:ascii="Arial" w:hAnsi="Arial" w:cs="Arial"/>
           <w:noProof/>
         </w:rPr>
         <w:lastRenderedPageBreak/>
@@ -4226,6 +4443,7 @@
       </w:r>
       <w:r>
         <w:rPr>
+          <w:rFonts w:ascii="Arial" w:hAnsi="Arial" w:cs="Arial"/>
           <w:noProof/>
         </w:rPr>
         <w:drawing>
@@ -4357,7 +4575,7 @@
       </w:pPr>
       <w:r>
         <w:rPr>
-          <w:rFonts w:ascii="Consolas" w:hAnsi="Consolas" w:cs="Arial"/>
+          <w:rFonts w:ascii="Arial" w:hAnsi="Arial" w:cs="Arial"/>
           <w:noProof/>
           <w:color w:val="0070C0"/>
           <w:sz w:val="18"/>
@@ -4440,7 +4658,7 @@
           <w:szCs w:val="22"/>
         </w:rPr>
       </w:pPr>
-      <w:bookmarkStart w:id="3" w:name="_Toc158118733"/>
+      <w:bookmarkStart w:id="3" w:name="_Toc158377801"/>
       <w:r>
         <w:rPr>
           <w:rFonts w:ascii="Arial" w:hAnsi="Arial" w:cs="Arial"/>
@@ -4483,6 +4701,7 @@
       </w:pPr>
       <w:r>
         <w:rPr>
+          <w:rFonts w:ascii="Arial" w:hAnsi="Arial" w:cs="Arial"/>
           <w:noProof/>
         </w:rPr>
         <w:drawing>
@@ -4557,14 +4776,12 @@
         </w:rPr>
         <w:t xml:space="preserve">Botón derecho del ratón &gt;&gt; </w:t>
       </w:r>
-      <w:proofErr w:type="spellStart"/>
-      <w:r>
-        <w:rPr>
-          <w:rFonts w:ascii="Arial" w:hAnsi="Arial" w:cs="Arial"/>
-        </w:rPr>
-        <w:t>onfiguración</w:t>
-      </w:r>
-      <w:proofErr w:type="spellEnd"/>
+      <w:r>
+        <w:rPr>
+          <w:rFonts w:ascii="Arial" w:hAnsi="Arial" w:cs="Arial"/>
+        </w:rPr>
+        <w:t>configuración</w:t>
+      </w:r>
       <w:r>
         <w:rPr>
           <w:rFonts w:ascii="Arial" w:hAnsi="Arial" w:cs="Arial"/>
@@ -4673,7 +4890,7 @@
       </w:pPr>
       <w:r>
         <w:rPr>
-          <w:rFonts w:ascii="Consolas" w:hAnsi="Consolas" w:cs="Arial"/>
+          <w:rFonts w:ascii="Arial" w:hAnsi="Arial" w:cs="Arial"/>
           <w:noProof/>
           <w:color w:val="0070C0"/>
           <w:sz w:val="18"/>
@@ -4750,7 +4967,7 @@
           <w:szCs w:val="22"/>
         </w:rPr>
       </w:pPr>
-      <w:bookmarkStart w:id="4" w:name="_Toc158118734"/>
+      <w:bookmarkStart w:id="4" w:name="_Toc158377802"/>
       <w:r>
         <w:rPr>
           <w:rFonts w:ascii="Arial" w:hAnsi="Arial" w:cs="Arial"/>
@@ -4792,6 +5009,7 @@
       </w:pPr>
       <w:r>
         <w:rPr>
+          <w:rFonts w:ascii="Arial" w:hAnsi="Arial" w:cs="Arial"/>
           <w:noProof/>
         </w:rPr>
         <w:drawing>
@@ -4854,7 +5072,7 @@
       </w:pPr>
       <w:r>
         <w:rPr>
-          <w:rFonts w:ascii="Consolas" w:hAnsi="Consolas" w:cs="Arial"/>
+          <w:rFonts w:ascii="Arial" w:hAnsi="Arial" w:cs="Arial"/>
           <w:noProof/>
           <w:color w:val="0070C0"/>
           <w:sz w:val="18"/>
@@ -4929,7 +5147,7 @@
           <w:szCs w:val="22"/>
         </w:rPr>
       </w:pPr>
-      <w:bookmarkStart w:id="5" w:name="_Toc158118735"/>
+      <w:bookmarkStart w:id="5" w:name="_Toc158377803"/>
       <w:r>
         <w:rPr>
           <w:rFonts w:ascii="Arial" w:hAnsi="Arial" w:cs="Arial"/>
@@ -4939,37 +5157,7 @@
           <w:szCs w:val="22"/>
         </w:rPr>
         <w:lastRenderedPageBreak/>
-        <w:t xml:space="preserve">Actividad </w:t>
-      </w:r>
-      <w:r>
-        <w:rPr>
-          <w:rFonts w:ascii="Arial" w:hAnsi="Arial" w:cs="Arial"/>
-          <w:b/>
-          <w:bCs/>
-          <w:sz w:val="22"/>
-          <w:szCs w:val="22"/>
-        </w:rPr>
-        <w:t>4</w:t>
-      </w:r>
-      <w:r>
-        <w:rPr>
-          <w:rFonts w:ascii="Arial" w:hAnsi="Arial" w:cs="Arial"/>
-          <w:b/>
-          <w:bCs/>
-          <w:sz w:val="22"/>
-          <w:szCs w:val="22"/>
-        </w:rPr>
-        <w:t>.</w:t>
-      </w:r>
-      <w:r>
-        <w:rPr>
-          <w:rFonts w:ascii="Arial" w:hAnsi="Arial" w:cs="Arial"/>
-          <w:b/>
-          <w:bCs/>
-          <w:sz w:val="22"/>
-          <w:szCs w:val="22"/>
-        </w:rPr>
-        <w:t>6</w:t>
+        <w:t>Actividad 4.6</w:t>
       </w:r>
       <w:bookmarkEnd w:id="5"/>
     </w:p>
@@ -4982,6 +5170,7 @@
       </w:pPr>
       <w:r>
         <w:rPr>
+          <w:rFonts w:ascii="Arial" w:hAnsi="Arial" w:cs="Arial"/>
           <w:noProof/>
         </w:rPr>
         <w:drawing>
@@ -5037,6 +5226,7 @@
     </w:p>
     <w:p>
       <w:pPr>
+        <w:spacing w:after="0"/>
         <w:rPr>
           <w:rFonts w:ascii="Arial" w:hAnsi="Arial" w:cs="Arial"/>
         </w:rPr>
@@ -5073,11 +5263,13 @@
       <w:pPr>
         <w:spacing w:after="0" w:line="276" w:lineRule="auto"/>
         <w:rPr>
+          <w:rFonts w:ascii="Arial" w:hAnsi="Arial" w:cs="Arial"/>
           <w:noProof/>
         </w:rPr>
       </w:pPr>
       <w:r>
         <w:rPr>
+          <w:rFonts w:ascii="Arial" w:hAnsi="Arial" w:cs="Arial"/>
           <w:noProof/>
         </w:rPr>
         <w:drawing>
@@ -5160,6 +5352,7 @@
       </w:pPr>
       <w:r>
         <w:rPr>
+          <w:rFonts w:ascii="Arial" w:hAnsi="Arial" w:cs="Arial"/>
           <w:noProof/>
         </w:rPr>
         <w:drawing>
@@ -5249,22 +5442,13 @@
           <w:rFonts w:ascii="Arial" w:hAnsi="Arial" w:cs="Arial"/>
           <w:lang w:val="en-US"/>
         </w:rPr>
-        <w:t xml:space="preserve">H: </w:t>
-      </w:r>
-      <w:proofErr w:type="spellStart"/>
+        <w:t>H: oculto</w:t>
+      </w:r>
       <w:r>
         <w:rPr>
           <w:rFonts w:ascii="Arial" w:hAnsi="Arial" w:cs="Arial"/>
           <w:lang w:val="en-US"/>
         </w:rPr>
-        <w:t>oculto</w:t>
-      </w:r>
-      <w:proofErr w:type="spellEnd"/>
-      <w:r>
-        <w:rPr>
-          <w:rFonts w:ascii="Arial" w:hAnsi="Arial" w:cs="Arial"/>
-          <w:lang w:val="en-US"/>
-        </w:rPr>
         <w:t xml:space="preserve"> (hidden)</w:t>
       </w:r>
     </w:p>
@@ -5285,25 +5469,12 @@
         <w:rPr>
           <w:rFonts w:ascii="Arial" w:hAnsi="Arial" w:cs="Arial"/>
         </w:rPr>
-        <w:t xml:space="preserve"> (</w:t>
-      </w:r>
-      <w:proofErr w:type="spellStart"/>
-      <w:r>
-        <w:rPr>
-          <w:rFonts w:ascii="Arial" w:hAnsi="Arial" w:cs="Arial"/>
-        </w:rPr>
-        <w:t>read</w:t>
-      </w:r>
-      <w:proofErr w:type="spellEnd"/>
-      <w:r>
-        <w:rPr>
-          <w:rFonts w:ascii="Arial" w:hAnsi="Arial" w:cs="Arial"/>
-        </w:rPr>
-        <w:t>)</w:t>
-      </w:r>
-    </w:p>
-    <w:p>
-      <w:pPr>
+        <w:t xml:space="preserve"> (read)</w:t>
+      </w:r>
+    </w:p>
+    <w:p>
+      <w:pPr>
+        <w:spacing w:after="0"/>
         <w:rPr>
           <w:rFonts w:ascii="Arial" w:hAnsi="Arial" w:cs="Arial"/>
         </w:rPr>
@@ -5327,7 +5498,7 @@
           <w:szCs w:val="22"/>
         </w:rPr>
       </w:pPr>
-      <w:bookmarkStart w:id="6" w:name="_Toc158118736"/>
+      <w:bookmarkStart w:id="6" w:name="_Toc158377804"/>
       <w:r>
         <w:rPr>
           <w:rFonts w:ascii="Arial" w:hAnsi="Arial" w:cs="Arial"/>
@@ -5337,43 +5508,20 @@
           <w:szCs w:val="22"/>
         </w:rPr>
         <w:lastRenderedPageBreak/>
-        <w:t xml:space="preserve">Actividad </w:t>
-      </w:r>
-      <w:r>
-        <w:rPr>
-          <w:rFonts w:ascii="Arial" w:hAnsi="Arial" w:cs="Arial"/>
-          <w:b/>
-          <w:bCs/>
-          <w:sz w:val="22"/>
-          <w:szCs w:val="22"/>
-        </w:rPr>
-        <w:t>4</w:t>
-      </w:r>
-      <w:r>
-        <w:rPr>
-          <w:rFonts w:ascii="Arial" w:hAnsi="Arial" w:cs="Arial"/>
-          <w:b/>
-          <w:bCs/>
-          <w:sz w:val="22"/>
-          <w:szCs w:val="22"/>
-        </w:rPr>
-        <w:t>.</w:t>
-      </w:r>
-      <w:r>
-        <w:rPr>
-          <w:rFonts w:ascii="Arial" w:hAnsi="Arial" w:cs="Arial"/>
-          <w:b/>
-          <w:bCs/>
-          <w:sz w:val="22"/>
-          <w:szCs w:val="22"/>
-        </w:rPr>
-        <w:t>7</w:t>
+        <w:t>Actividad 4.7</w:t>
       </w:r>
       <w:bookmarkEnd w:id="6"/>
     </w:p>
     <w:p>
-      <w:r>
-        <w:rPr>
+      <w:pPr>
+        <w:spacing w:after="0"/>
+        <w:rPr>
+          <w:rFonts w:ascii="Arial" w:hAnsi="Arial" w:cs="Arial"/>
+        </w:rPr>
+      </w:pPr>
+      <w:r>
+        <w:rPr>
+          <w:rFonts w:ascii="Arial" w:hAnsi="Arial" w:cs="Arial"/>
           <w:noProof/>
         </w:rPr>
         <w:drawing>
@@ -5428,12 +5576,22 @@
       </w:r>
     </w:p>
     <w:p>
-      <w:r>
+      <w:pPr>
+        <w:spacing w:after="0"/>
+        <w:rPr>
+          <w:rFonts w:ascii="Arial" w:hAnsi="Arial" w:cs="Arial"/>
+        </w:rPr>
+      </w:pPr>
+      <w:r>
+        <w:rPr>
+          <w:rFonts w:ascii="Arial" w:hAnsi="Arial" w:cs="Arial"/>
+        </w:rPr>
         <w:br w:type="page"/>
       </w:r>
     </w:p>
     <w:p>
       <w:pPr>
+        <w:spacing w:after="0"/>
         <w:rPr>
           <w:rFonts w:ascii="Arial" w:hAnsi="Arial" w:cs="Arial"/>
         </w:rPr>
@@ -5453,6 +5611,7 @@
       </w:r>
       <w:r>
         <w:rPr>
+          <w:rFonts w:ascii="Arial" w:hAnsi="Arial" w:cs="Arial"/>
           <w:noProof/>
         </w:rPr>
         <w:drawing>
@@ -5523,9 +5682,13 @@
     <w:p>
       <w:pPr>
         <w:spacing w:after="0"/>
-      </w:pPr>
-      <w:r>
-        <w:rPr>
+        <w:rPr>
+          <w:rFonts w:ascii="Arial" w:hAnsi="Arial" w:cs="Arial"/>
+        </w:rPr>
+      </w:pPr>
+      <w:r>
+        <w:rPr>
+          <w:rFonts w:ascii="Arial" w:hAnsi="Arial" w:cs="Arial"/>
           <w:noProof/>
         </w:rPr>
         <w:drawing>
@@ -5580,7 +5743,16 @@
       </w:r>
     </w:p>
     <w:p>
-      <w:r>
+      <w:pPr>
+        <w:spacing w:after="0"/>
+        <w:rPr>
+          <w:rFonts w:ascii="Arial" w:hAnsi="Arial" w:cs="Arial"/>
+        </w:rPr>
+      </w:pPr>
+      <w:r>
+        <w:rPr>
+          <w:rFonts w:ascii="Arial" w:hAnsi="Arial" w:cs="Arial"/>
+        </w:rPr>
         <w:br w:type="page"/>
       </w:r>
     </w:p>
@@ -5596,7 +5768,7 @@
           <w:szCs w:val="22"/>
         </w:rPr>
       </w:pPr>
-      <w:bookmarkStart w:id="7" w:name="_Toc158118737"/>
+      <w:bookmarkStart w:id="7" w:name="_Toc158377805"/>
       <w:r>
         <w:rPr>
           <w:rFonts w:ascii="Arial" w:hAnsi="Arial" w:cs="Arial"/>
@@ -5606,46 +5778,20 @@
           <w:szCs w:val="22"/>
         </w:rPr>
         <w:lastRenderedPageBreak/>
-        <w:t xml:space="preserve">Actividad </w:t>
-      </w:r>
-      <w:r>
-        <w:rPr>
-          <w:rFonts w:ascii="Arial" w:hAnsi="Arial" w:cs="Arial"/>
-          <w:b/>
-          <w:bCs/>
-          <w:sz w:val="22"/>
-          <w:szCs w:val="22"/>
-        </w:rPr>
-        <w:t>4</w:t>
-      </w:r>
-      <w:r>
-        <w:rPr>
-          <w:rFonts w:ascii="Arial" w:hAnsi="Arial" w:cs="Arial"/>
-          <w:b/>
-          <w:bCs/>
-          <w:sz w:val="22"/>
-          <w:szCs w:val="22"/>
-        </w:rPr>
-        <w:t>.</w:t>
-      </w:r>
-      <w:r>
-        <w:rPr>
-          <w:rFonts w:ascii="Arial" w:hAnsi="Arial" w:cs="Arial"/>
-          <w:b/>
-          <w:bCs/>
-          <w:sz w:val="22"/>
-          <w:szCs w:val="22"/>
-        </w:rPr>
-        <w:t>8</w:t>
+        <w:t>Actividad 4.8</w:t>
       </w:r>
       <w:bookmarkEnd w:id="7"/>
     </w:p>
     <w:p>
       <w:pPr>
         <w:spacing w:after="0"/>
-      </w:pPr>
-      <w:r>
-        <w:rPr>
+        <w:rPr>
+          <w:rFonts w:ascii="Arial" w:hAnsi="Arial" w:cs="Arial"/>
+        </w:rPr>
+      </w:pPr>
+      <w:r>
+        <w:rPr>
+          <w:rFonts w:ascii="Arial" w:hAnsi="Arial" w:cs="Arial"/>
           <w:noProof/>
         </w:rPr>
         <w:drawing>
@@ -5701,11 +5847,189 @@
     </w:p>
     <w:p>
       <w:pPr>
+        <w:spacing w:after="0"/>
+        <w:rPr>
+          <w:rFonts w:ascii="Arial" w:hAnsi="Arial" w:cs="Arial"/>
+        </w:rPr>
+      </w:pPr>
+      <w:r>
+        <w:rPr>
+          <w:rFonts w:ascii="Arial" w:hAnsi="Arial" w:cs="Arial"/>
+        </w:rPr>
+        <w:br w:type="page"/>
+      </w:r>
+    </w:p>
+    <w:p>
+      <w:pPr>
+        <w:spacing w:after="0"/>
+        <w:rPr>
+          <w:rFonts w:ascii="Arial" w:hAnsi="Arial" w:cs="Arial"/>
+        </w:rPr>
+      </w:pPr>
+      <w:r>
+        <w:rPr>
+          <w:rFonts w:ascii="Arial" w:hAnsi="Arial" w:cs="Arial"/>
+        </w:rPr>
+        <w:lastRenderedPageBreak/>
+        <w:drawing>
+          <wp:anchor distT="0" distB="0" distL="114300" distR="114300" simplePos="0" relativeHeight="251677696" behindDoc="0" locked="0" layoutInCell="1" allowOverlap="1" wp14:anchorId="3B01F4CB" wp14:editId="03D1C6C4">
+            <wp:simplePos x="0" y="0"/>
+            <wp:positionH relativeFrom="column">
+              <wp:posOffset>675971</wp:posOffset>
+            </wp:positionH>
+            <wp:positionV relativeFrom="paragraph">
+              <wp:posOffset>4445</wp:posOffset>
+            </wp:positionV>
+            <wp:extent cx="166072" cy="164686"/>
+            <wp:effectExtent l="0" t="0" r="5715" b="6985"/>
+            <wp:wrapNone/>
+            <wp:docPr id="689932027" name="Picture 5"/>
+            <wp:cNvGraphicFramePr>
+              <a:graphicFrameLocks xmlns:a="http://schemas.openxmlformats.org/drawingml/2006/main" noChangeAspect="1"/>
+            </wp:cNvGraphicFramePr>
+            <a:graphic xmlns:a="http://schemas.openxmlformats.org/drawingml/2006/main">
+              <a:graphicData uri="http://schemas.openxmlformats.org/drawingml/2006/picture">
+                <pic:pic xmlns:pic="http://schemas.openxmlformats.org/drawingml/2006/picture">
+                  <pic:nvPicPr>
+                    <pic:cNvPr id="0" name="Picture 9"/>
+                    <pic:cNvPicPr>
+                      <a:picLocks noChangeAspect="1" noChangeArrowheads="1"/>
+                    </pic:cNvPicPr>
+                  </pic:nvPicPr>
+                  <pic:blipFill>
+                    <a:blip r:embed="rId30" cstate="print">
+                      <a:extLst>
+                        <a:ext uri="{28A0092B-C50C-407E-A947-70E740481C1C}">
+                          <a14:useLocalDpi xmlns:a14="http://schemas.microsoft.com/office/drawing/2010/main" val="0"/>
+                        </a:ext>
+                      </a:extLst>
+                    </a:blip>
+                    <a:srcRect/>
+                    <a:stretch>
+                      <a:fillRect/>
+                    </a:stretch>
+                  </pic:blipFill>
+                  <pic:spPr bwMode="auto">
+                    <a:xfrm>
+                      <a:off x="0" y="0"/>
+                      <a:ext cx="166072" cy="164686"/>
+                    </a:xfrm>
+                    <a:prstGeom prst="rect">
+                      <a:avLst/>
+                    </a:prstGeom>
+                    <a:noFill/>
+                    <a:ln>
+                      <a:noFill/>
+                    </a:ln>
+                  </pic:spPr>
+                </pic:pic>
+              </a:graphicData>
+            </a:graphic>
+            <wp14:sizeRelH relativeFrom="page">
+              <wp14:pctWidth>0</wp14:pctWidth>
+            </wp14:sizeRelH>
+            <wp14:sizeRelV relativeFrom="page">
+              <wp14:pctHeight>0</wp14:pctHeight>
+            </wp14:sizeRelV>
+          </wp:anchor>
+        </w:drawing>
+      </w:r>
+      <w:r>
+        <w:rPr>
+          <w:rFonts w:ascii="Arial" w:hAnsi="Arial" w:cs="Arial"/>
+        </w:rPr>
+        <w:t xml:space="preserve">Tecleamos </w:t>
+      </w:r>
+      <w:r>
+        <w:rPr>
+          <w:rFonts w:ascii="Arial" w:hAnsi="Arial" w:cs="Arial"/>
+        </w:rPr>
+        <w:t xml:space="preserve">    +R o buscamos la palabra usuarios en el buscador de Windows:</w:t>
+      </w:r>
+      <w:r>
+        <w:rPr>
+          <w:rFonts w:ascii="Arial" w:hAnsi="Arial" w:cs="Arial"/>
+        </w:rPr>
+        <w:br/>
+      </w:r>
+      <w:r>
+        <w:rPr>
+          <w:rFonts w:ascii="Arial" w:hAnsi="Arial" w:cs="Arial"/>
+          <w:noProof/>
+        </w:rPr>
+        <w:drawing>
+          <wp:inline distT="0" distB="0" distL="0" distR="0" wp14:anchorId="0C0C7D82" wp14:editId="1E6D7957">
+            <wp:extent cx="4810125" cy="2011857"/>
+            <wp:effectExtent l="76200" t="76200" r="123825" b="140970"/>
+            <wp:docPr id="1892917262" name="Picture 1"/>
+            <wp:cNvGraphicFramePr>
+              <a:graphicFrameLocks xmlns:a="http://schemas.openxmlformats.org/drawingml/2006/main" noChangeAspect="1"/>
+            </wp:cNvGraphicFramePr>
+            <a:graphic xmlns:a="http://schemas.openxmlformats.org/drawingml/2006/main">
+              <a:graphicData uri="http://schemas.openxmlformats.org/drawingml/2006/picture">
+                <pic:pic xmlns:pic="http://schemas.openxmlformats.org/drawingml/2006/picture">
+                  <pic:nvPicPr>
+                    <pic:cNvPr id="0" name="Picture 1"/>
+                    <pic:cNvPicPr>
+                      <a:picLocks noChangeAspect="1" noChangeArrowheads="1"/>
+                    </pic:cNvPicPr>
+                  </pic:nvPicPr>
+                  <pic:blipFill>
+                    <a:blip r:embed="rId31">
+                      <a:extLst>
+                        <a:ext uri="{28A0092B-C50C-407E-A947-70E740481C1C}">
+                          <a14:useLocalDpi xmlns:a14="http://schemas.microsoft.com/office/drawing/2010/main" val="0"/>
+                        </a:ext>
+                      </a:extLst>
+                    </a:blip>
+                    <a:srcRect/>
+                    <a:stretch>
+                      <a:fillRect/>
+                    </a:stretch>
+                  </pic:blipFill>
+                  <pic:spPr bwMode="auto">
+                    <a:xfrm>
+                      <a:off x="0" y="0"/>
+                      <a:ext cx="4822889" cy="2017195"/>
+                    </a:xfrm>
+                    <a:prstGeom prst="rect">
+                      <a:avLst/>
+                    </a:prstGeom>
+                    <a:ln w="38100" cap="sq">
+                      <a:solidFill>
+                        <a:srgbClr val="C00000"/>
+                      </a:solidFill>
+                      <a:prstDash val="solid"/>
+                      <a:miter lim="800000"/>
+                    </a:ln>
+                    <a:effectLst>
+                      <a:outerShdw blurRad="50800" dist="38100" dir="2700000" algn="tl" rotWithShape="0">
+                        <a:srgbClr val="000000">
+                          <a:alpha val="43000"/>
+                        </a:srgbClr>
+                      </a:outerShdw>
+                    </a:effectLst>
+                  </pic:spPr>
+                </pic:pic>
+              </a:graphicData>
+            </a:graphic>
+          </wp:inline>
+        </w:drawing>
+      </w:r>
+    </w:p>
+    <w:p>
+      <w:pPr>
         <w:spacing w:after="0" w:line="276" w:lineRule="auto"/>
         <w:rPr>
           <w:rFonts w:ascii="Arial" w:hAnsi="Arial" w:cs="Arial"/>
         </w:rPr>
       </w:pPr>
+      <w:r>
+        <w:rPr>
+          <w:rFonts w:ascii="Arial" w:hAnsi="Arial" w:cs="Arial"/>
+        </w:rPr>
+        <w:t>Creamos un par de usuarios:</w:t>
+      </w:r>
     </w:p>
     <w:p>
       <w:pPr>
@@ -5714,6 +6038,61 @@
           <w:rFonts w:ascii="Arial" w:hAnsi="Arial" w:cs="Arial"/>
         </w:rPr>
       </w:pPr>
+      <w:r>
+        <w:rPr>
+          <w:rFonts w:ascii="Arial" w:hAnsi="Arial" w:cs="Arial"/>
+          <w:noProof/>
+        </w:rPr>
+        <w:drawing>
+          <wp:inline distT="0" distB="0" distL="0" distR="0" wp14:anchorId="0B6A7BF2" wp14:editId="5FFCE45E">
+            <wp:extent cx="2995388" cy="2790825"/>
+            <wp:effectExtent l="76200" t="76200" r="128905" b="123825"/>
+            <wp:docPr id="414453874" name="Picture 1" descr="A screenshot of a computer screen&#10;&#10;Description automatically generated"/>
+            <wp:cNvGraphicFramePr>
+              <a:graphicFrameLocks xmlns:a="http://schemas.openxmlformats.org/drawingml/2006/main" noChangeAspect="1"/>
+            </wp:cNvGraphicFramePr>
+            <a:graphic xmlns:a="http://schemas.openxmlformats.org/drawingml/2006/main">
+              <a:graphicData uri="http://schemas.openxmlformats.org/drawingml/2006/picture">
+                <pic:pic xmlns:pic="http://schemas.openxmlformats.org/drawingml/2006/picture">
+                  <pic:nvPicPr>
+                    <pic:cNvPr id="414453874" name="Picture 1" descr="A screenshot of a computer screen&#10;&#10;Description automatically generated"/>
+                    <pic:cNvPicPr/>
+                  </pic:nvPicPr>
+                  <pic:blipFill>
+                    <a:blip r:embed="rId32"/>
+                    <a:stretch>
+                      <a:fillRect/>
+                    </a:stretch>
+                  </pic:blipFill>
+                  <pic:spPr>
+                    <a:xfrm>
+                      <a:off x="0" y="0"/>
+                      <a:ext cx="3005539" cy="2800283"/>
+                    </a:xfrm>
+                    <a:prstGeom prst="rect">
+                      <a:avLst/>
+                    </a:prstGeom>
+                    <a:ln w="38100" cap="sq">
+                      <a:solidFill>
+                        <a:srgbClr val="C00000"/>
+                      </a:solidFill>
+                      <a:prstDash val="solid"/>
+                      <a:miter lim="800000"/>
+                    </a:ln>
+                    <a:effectLst>
+                      <a:outerShdw blurRad="50800" dist="38100" dir="2700000" algn="tl" rotWithShape="0">
+                        <a:srgbClr val="000000">
+                          <a:alpha val="43000"/>
+                        </a:srgbClr>
+                      </a:outerShdw>
+                    </a:effectLst>
+                  </pic:spPr>
+                </pic:pic>
+              </a:graphicData>
+            </a:graphic>
+          </wp:inline>
+        </w:drawing>
+      </w:r>
     </w:p>
     <w:p>
       <w:pPr>
@@ -5726,34 +6105,318 @@
         <w:rPr>
           <w:rFonts w:ascii="Arial" w:hAnsi="Arial" w:cs="Arial"/>
         </w:rPr>
+        <w:t>Creamos un grupo:</w:t>
+      </w:r>
+      <w:r>
+        <w:rPr>
+          <w:rFonts w:ascii="Arial" w:hAnsi="Arial" w:cs="Arial"/>
+        </w:rPr>
+        <w:br/>
+      </w:r>
+      <w:r>
+        <w:rPr>
+          <w:rFonts w:ascii="Arial" w:hAnsi="Arial" w:cs="Arial"/>
+          <w:noProof/>
+        </w:rPr>
+        <w:drawing>
+          <wp:inline distT="0" distB="0" distL="0" distR="0" wp14:anchorId="20CAB0E6" wp14:editId="6281C0E4">
+            <wp:extent cx="3432240" cy="2647950"/>
+            <wp:effectExtent l="76200" t="76200" r="130175" b="133350"/>
+            <wp:docPr id="1613272082" name="Picture 1" descr="A screenshot of a computer&#10;&#10;Description automatically generated"/>
+            <wp:cNvGraphicFramePr>
+              <a:graphicFrameLocks xmlns:a="http://schemas.openxmlformats.org/drawingml/2006/main" noChangeAspect="1"/>
+            </wp:cNvGraphicFramePr>
+            <a:graphic xmlns:a="http://schemas.openxmlformats.org/drawingml/2006/main">
+              <a:graphicData uri="http://schemas.openxmlformats.org/drawingml/2006/picture">
+                <pic:pic xmlns:pic="http://schemas.openxmlformats.org/drawingml/2006/picture">
+                  <pic:nvPicPr>
+                    <pic:cNvPr id="1613272082" name="Picture 1" descr="A screenshot of a computer&#10;&#10;Description automatically generated"/>
+                    <pic:cNvPicPr/>
+                  </pic:nvPicPr>
+                  <pic:blipFill>
+                    <a:blip r:embed="rId33"/>
+                    <a:stretch>
+                      <a:fillRect/>
+                    </a:stretch>
+                  </pic:blipFill>
+                  <pic:spPr>
+                    <a:xfrm>
+                      <a:off x="0" y="0"/>
+                      <a:ext cx="3438420" cy="2652718"/>
+                    </a:xfrm>
+                    <a:prstGeom prst="rect">
+                      <a:avLst/>
+                    </a:prstGeom>
+                    <a:ln w="38100" cap="sq">
+                      <a:solidFill>
+                        <a:srgbClr val="C00000"/>
+                      </a:solidFill>
+                      <a:prstDash val="solid"/>
+                      <a:miter lim="800000"/>
+                    </a:ln>
+                    <a:effectLst>
+                      <a:outerShdw blurRad="50800" dist="38100" dir="2700000" algn="tl" rotWithShape="0">
+                        <a:srgbClr val="000000">
+                          <a:alpha val="43000"/>
+                        </a:srgbClr>
+                      </a:outerShdw>
+                    </a:effectLst>
+                  </pic:spPr>
+                </pic:pic>
+              </a:graphicData>
+            </a:graphic>
+          </wp:inline>
+        </w:drawing>
+      </w:r>
+    </w:p>
+    <w:p>
+      <w:pPr>
+        <w:rPr>
+          <w:rFonts w:ascii="Arial" w:hAnsi="Arial" w:cs="Arial"/>
+        </w:rPr>
+      </w:pPr>
+      <w:r>
+        <w:rPr>
+          <w:rFonts w:ascii="Arial" w:hAnsi="Arial" w:cs="Arial"/>
+        </w:rPr>
         <w:br w:type="page"/>
       </w:r>
     </w:p>
     <w:p>
       <w:pPr>
+        <w:spacing w:after="0" w:line="276" w:lineRule="auto"/>
+        <w:rPr>
+          <w:rFonts w:ascii="Arial" w:hAnsi="Arial" w:cs="Arial"/>
+        </w:rPr>
+      </w:pPr>
+      <w:r>
+        <w:rPr>
+          <w:rFonts w:ascii="Arial" w:hAnsi="Arial" w:cs="Arial"/>
+        </w:rPr>
+        <w:lastRenderedPageBreak/>
+        <w:t>Añadimos los usuarios al grupo:</w:t>
+      </w:r>
+    </w:p>
+    <w:p>
+      <w:pPr>
+        <w:spacing w:after="0" w:line="276" w:lineRule="auto"/>
+        <w:rPr>
+          <w:rFonts w:ascii="Arial" w:hAnsi="Arial" w:cs="Arial"/>
+        </w:rPr>
+      </w:pPr>
+      <w:r>
+        <w:rPr>
+          <w:rFonts w:ascii="Arial" w:hAnsi="Arial" w:cs="Arial"/>
+          <w:noProof/>
+        </w:rPr>
+        <w:drawing>
+          <wp:inline distT="0" distB="0" distL="0" distR="0" wp14:anchorId="4A4F58F0" wp14:editId="02A9BBF3">
+            <wp:extent cx="3429000" cy="1835653"/>
+            <wp:effectExtent l="76200" t="76200" r="133350" b="127000"/>
+            <wp:docPr id="1672998373" name="Picture 1" descr="A screenshot of a computer&#10;&#10;Description automatically generated"/>
+            <wp:cNvGraphicFramePr>
+              <a:graphicFrameLocks xmlns:a="http://schemas.openxmlformats.org/drawingml/2006/main" noChangeAspect="1"/>
+            </wp:cNvGraphicFramePr>
+            <a:graphic xmlns:a="http://schemas.openxmlformats.org/drawingml/2006/main">
+              <a:graphicData uri="http://schemas.openxmlformats.org/drawingml/2006/picture">
+                <pic:pic xmlns:pic="http://schemas.openxmlformats.org/drawingml/2006/picture">
+                  <pic:nvPicPr>
+                    <pic:cNvPr id="1672998373" name="Picture 1" descr="A screenshot of a computer&#10;&#10;Description automatically generated"/>
+                    <pic:cNvPicPr/>
+                  </pic:nvPicPr>
+                  <pic:blipFill>
+                    <a:blip r:embed="rId34"/>
+                    <a:stretch>
+                      <a:fillRect/>
+                    </a:stretch>
+                  </pic:blipFill>
+                  <pic:spPr>
+                    <a:xfrm>
+                      <a:off x="0" y="0"/>
+                      <a:ext cx="3433606" cy="1838119"/>
+                    </a:xfrm>
+                    <a:prstGeom prst="rect">
+                      <a:avLst/>
+                    </a:prstGeom>
+                    <a:ln w="38100" cap="sq">
+                      <a:solidFill>
+                        <a:srgbClr val="C00000"/>
+                      </a:solidFill>
+                      <a:prstDash val="solid"/>
+                      <a:miter lim="800000"/>
+                    </a:ln>
+                    <a:effectLst>
+                      <a:outerShdw blurRad="50800" dist="38100" dir="2700000" algn="tl" rotWithShape="0">
+                        <a:srgbClr val="000000">
+                          <a:alpha val="43000"/>
+                        </a:srgbClr>
+                      </a:outerShdw>
+                    </a:effectLst>
+                  </pic:spPr>
+                </pic:pic>
+              </a:graphicData>
+            </a:graphic>
+          </wp:inline>
+        </w:drawing>
+      </w:r>
+    </w:p>
+    <w:p>
+      <w:pPr>
+        <w:spacing w:after="0" w:line="276" w:lineRule="auto"/>
+        <w:rPr>
+          <w:rFonts w:ascii="Arial" w:hAnsi="Arial" w:cs="Arial"/>
+        </w:rPr>
+      </w:pPr>
+      <w:r>
+        <w:rPr>
+          <w:rFonts w:ascii="Arial" w:hAnsi="Arial" w:cs="Arial"/>
+          <w:noProof/>
+        </w:rPr>
+        <w:drawing>
+          <wp:inline distT="0" distB="0" distL="0" distR="0" wp14:anchorId="7FCAACB7" wp14:editId="466AE8D4">
+            <wp:extent cx="3156171" cy="2943225"/>
+            <wp:effectExtent l="76200" t="76200" r="139700" b="123825"/>
+            <wp:docPr id="829947716" name="Picture 1" descr="A screenshot of a computer&#10;&#10;Description automatically generated"/>
+            <wp:cNvGraphicFramePr>
+              <a:graphicFrameLocks xmlns:a="http://schemas.openxmlformats.org/drawingml/2006/main" noChangeAspect="1"/>
+            </wp:cNvGraphicFramePr>
+            <a:graphic xmlns:a="http://schemas.openxmlformats.org/drawingml/2006/main">
+              <a:graphicData uri="http://schemas.openxmlformats.org/drawingml/2006/picture">
+                <pic:pic xmlns:pic="http://schemas.openxmlformats.org/drawingml/2006/picture">
+                  <pic:nvPicPr>
+                    <pic:cNvPr id="829947716" name="Picture 1" descr="A screenshot of a computer&#10;&#10;Description automatically generated"/>
+                    <pic:cNvPicPr/>
+                  </pic:nvPicPr>
+                  <pic:blipFill>
+                    <a:blip r:embed="rId35"/>
+                    <a:stretch>
+                      <a:fillRect/>
+                    </a:stretch>
+                  </pic:blipFill>
+                  <pic:spPr>
+                    <a:xfrm>
+                      <a:off x="0" y="0"/>
+                      <a:ext cx="3160300" cy="2947076"/>
+                    </a:xfrm>
+                    <a:prstGeom prst="rect">
+                      <a:avLst/>
+                    </a:prstGeom>
+                    <a:ln w="38100" cap="sq">
+                      <a:solidFill>
+                        <a:srgbClr val="C00000"/>
+                      </a:solidFill>
+                      <a:prstDash val="solid"/>
+                      <a:miter lim="800000"/>
+                    </a:ln>
+                    <a:effectLst>
+                      <a:outerShdw blurRad="50800" dist="38100" dir="2700000" algn="tl" rotWithShape="0">
+                        <a:srgbClr val="000000">
+                          <a:alpha val="43000"/>
+                        </a:srgbClr>
+                      </a:outerShdw>
+                    </a:effectLst>
+                  </pic:spPr>
+                </pic:pic>
+              </a:graphicData>
+            </a:graphic>
+          </wp:inline>
+        </w:drawing>
+      </w:r>
+    </w:p>
+    <w:p>
+      <w:pPr>
+        <w:spacing w:after="0"/>
+        <w:rPr>
+          <w:rFonts w:ascii="Arial" w:hAnsi="Arial" w:cs="Arial"/>
+        </w:rPr>
+      </w:pPr>
+    </w:p>
+    <w:p>
+      <w:pPr>
+        <w:spacing w:after="0" w:line="276" w:lineRule="auto"/>
+        <w:rPr>
+          <w:rFonts w:ascii="Arial" w:hAnsi="Arial" w:cs="Arial"/>
+        </w:rPr>
+      </w:pPr>
+      <w:r>
+        <w:rPr>
+          <w:rFonts w:ascii="Arial" w:hAnsi="Arial" w:cs="Arial"/>
+        </w:rPr>
+        <w:t>Creamos un profesor y lo añadimos a los grupos Administradores y Clase:</w:t>
+      </w:r>
+    </w:p>
+    <w:p>
+      <w:pPr>
+        <w:spacing w:after="0" w:line="276" w:lineRule="auto"/>
+        <w:rPr>
+          <w:rFonts w:ascii="Arial" w:hAnsi="Arial" w:cs="Arial"/>
+        </w:rPr>
+      </w:pPr>
+      <w:r>
+        <w:rPr>
+          <w:rFonts w:ascii="Arial" w:hAnsi="Arial" w:cs="Arial"/>
+          <w:noProof/>
+        </w:rPr>
+        <w:drawing>
+          <wp:inline distT="0" distB="0" distL="0" distR="0" wp14:anchorId="55B2C998" wp14:editId="7F0EEFB5">
+            <wp:extent cx="2639705" cy="2853076"/>
+            <wp:effectExtent l="76200" t="76200" r="141605" b="137795"/>
+            <wp:docPr id="855986748" name="Picture 1" descr="A screenshot of a computer screen&#10;&#10;Description automatically generated"/>
+            <wp:cNvGraphicFramePr>
+              <a:graphicFrameLocks xmlns:a="http://schemas.openxmlformats.org/drawingml/2006/main" noChangeAspect="1"/>
+            </wp:cNvGraphicFramePr>
+            <a:graphic xmlns:a="http://schemas.openxmlformats.org/drawingml/2006/main">
+              <a:graphicData uri="http://schemas.openxmlformats.org/drawingml/2006/picture">
+                <pic:pic xmlns:pic="http://schemas.openxmlformats.org/drawingml/2006/picture">
+                  <pic:nvPicPr>
+                    <pic:cNvPr id="855986748" name="Picture 1" descr="A screenshot of a computer screen&#10;&#10;Description automatically generated"/>
+                    <pic:cNvPicPr/>
+                  </pic:nvPicPr>
+                  <pic:blipFill>
+                    <a:blip r:embed="rId36"/>
+                    <a:stretch>
+                      <a:fillRect/>
+                    </a:stretch>
+                  </pic:blipFill>
+                  <pic:spPr>
+                    <a:xfrm>
+                      <a:off x="0" y="0"/>
+                      <a:ext cx="2645723" cy="2859580"/>
+                    </a:xfrm>
+                    <a:prstGeom prst="rect">
+                      <a:avLst/>
+                    </a:prstGeom>
+                    <a:ln w="38100" cap="sq">
+                      <a:solidFill>
+                        <a:srgbClr val="C00000"/>
+                      </a:solidFill>
+                      <a:prstDash val="solid"/>
+                      <a:miter lim="800000"/>
+                    </a:ln>
+                    <a:effectLst>
+                      <a:outerShdw blurRad="50800" dist="38100" dir="2700000" algn="tl" rotWithShape="0">
+                        <a:srgbClr val="000000">
+                          <a:alpha val="43000"/>
+                        </a:srgbClr>
+                      </a:outerShdw>
+                    </a:effectLst>
+                  </pic:spPr>
+                </pic:pic>
+              </a:graphicData>
+            </a:graphic>
+          </wp:inline>
+        </w:drawing>
+      </w:r>
+      <w:r>
+        <w:rPr>
+          <w:rFonts w:ascii="Arial" w:hAnsi="Arial" w:cs="Arial"/>
+        </w:rPr>
+        <w:br w:type="page"/>
+      </w:r>
+    </w:p>
+    <w:p>
+      <w:pPr>
         <w:pStyle w:val="Heading1"/>
-        <w:spacing w:before="0"/>
-        <w:rPr>
-          <w:rFonts w:ascii="Arial" w:hAnsi="Arial" w:cs="Arial"/>
-          <w:b/>
-          <w:bCs/>
-        </w:rPr>
-      </w:pPr>
-      <w:bookmarkStart w:id="8" w:name="_Toc158118738"/>
-      <w:r>
-        <w:rPr>
-          <w:rFonts w:ascii="Arial" w:hAnsi="Arial" w:cs="Arial"/>
-          <w:b/>
-          <w:bCs/>
-        </w:rPr>
-        <w:lastRenderedPageBreak/>
-        <w:t>Práctica 1</w:t>
-      </w:r>
-      <w:bookmarkEnd w:id="8"/>
-    </w:p>
-    <w:p>
-      <w:pPr>
-        <w:pStyle w:val="Heading2"/>
         <w:spacing w:before="0"/>
         <w:rPr>
           <w:rFonts w:ascii="Arial" w:hAnsi="Arial" w:cs="Arial"/>
@@ -5763,7 +6426,7 @@
           <w:szCs w:val="22"/>
         </w:rPr>
       </w:pPr>
-      <w:bookmarkStart w:id="9" w:name="_Toc158118739"/>
+      <w:bookmarkStart w:id="8" w:name="_Toc158377806"/>
       <w:r>
         <w:rPr>
           <w:rFonts w:ascii="Arial" w:hAnsi="Arial" w:cs="Arial"/>
@@ -5772,9 +6435,838 @@
           <w:sz w:val="22"/>
           <w:szCs w:val="22"/>
         </w:rPr>
+        <w:lastRenderedPageBreak/>
+        <w:t>Actividad 4.</w:t>
+      </w:r>
+      <w:r>
+        <w:rPr>
+          <w:rFonts w:ascii="Arial" w:hAnsi="Arial" w:cs="Arial"/>
+          <w:b/>
+          <w:bCs/>
+          <w:sz w:val="22"/>
+          <w:szCs w:val="22"/>
+        </w:rPr>
+        <w:t>9</w:t>
+      </w:r>
+      <w:bookmarkEnd w:id="8"/>
+    </w:p>
+    <w:p>
+      <w:pPr>
+        <w:spacing w:after="0"/>
+        <w:rPr>
+          <w:rFonts w:ascii="Arial" w:hAnsi="Arial" w:cs="Arial"/>
+        </w:rPr>
+      </w:pPr>
+      <w:r>
+        <w:rPr>
+          <w:rFonts w:ascii="Arial" w:hAnsi="Arial" w:cs="Arial"/>
+          <w:noProof/>
+        </w:rPr>
+        <w:drawing>
+          <wp:inline distT="0" distB="0" distL="0" distR="0" wp14:anchorId="26E1AFD4" wp14:editId="1145A931">
+            <wp:extent cx="4344726" cy="4897382"/>
+            <wp:effectExtent l="76200" t="76200" r="132080" b="132080"/>
+            <wp:docPr id="524940006" name="Picture 1" descr="A screenshot of a computer&#10;&#10;Description automatically generated"/>
+            <wp:cNvGraphicFramePr>
+              <a:graphicFrameLocks xmlns:a="http://schemas.openxmlformats.org/drawingml/2006/main" noChangeAspect="1"/>
+            </wp:cNvGraphicFramePr>
+            <a:graphic xmlns:a="http://schemas.openxmlformats.org/drawingml/2006/main">
+              <a:graphicData uri="http://schemas.openxmlformats.org/drawingml/2006/picture">
+                <pic:pic xmlns:pic="http://schemas.openxmlformats.org/drawingml/2006/picture">
+                  <pic:nvPicPr>
+                    <pic:cNvPr id="524940006" name="Picture 1" descr="A screenshot of a computer&#10;&#10;Description automatically generated"/>
+                    <pic:cNvPicPr/>
+                  </pic:nvPicPr>
+                  <pic:blipFill>
+                    <a:blip r:embed="rId37"/>
+                    <a:stretch>
+                      <a:fillRect/>
+                    </a:stretch>
+                  </pic:blipFill>
+                  <pic:spPr>
+                    <a:xfrm>
+                      <a:off x="0" y="0"/>
+                      <a:ext cx="4348113" cy="4901200"/>
+                    </a:xfrm>
+                    <a:prstGeom prst="rect">
+                      <a:avLst/>
+                    </a:prstGeom>
+                    <a:ln w="38100" cap="sq">
+                      <a:solidFill>
+                        <a:srgbClr val="C00000"/>
+                      </a:solidFill>
+                      <a:prstDash val="solid"/>
+                      <a:miter lim="800000"/>
+                    </a:ln>
+                    <a:effectLst>
+                      <a:outerShdw blurRad="50800" dist="38100" dir="2700000" algn="tl" rotWithShape="0">
+                        <a:srgbClr val="000000">
+                          <a:alpha val="43000"/>
+                        </a:srgbClr>
+                      </a:outerShdw>
+                    </a:effectLst>
+                  </pic:spPr>
+                </pic:pic>
+              </a:graphicData>
+            </a:graphic>
+          </wp:inline>
+        </w:drawing>
+      </w:r>
+    </w:p>
+    <w:p>
+      <w:pPr>
+        <w:spacing w:after="0" w:line="276" w:lineRule="auto"/>
+        <w:rPr>
+          <w:rFonts w:ascii="Arial" w:hAnsi="Arial" w:cs="Arial"/>
+        </w:rPr>
+      </w:pPr>
+    </w:p>
+    <w:p>
+      <w:pPr>
+        <w:spacing w:after="0" w:line="276" w:lineRule="auto"/>
+        <w:rPr>
+          <w:rFonts w:ascii="Arial" w:hAnsi="Arial" w:cs="Arial"/>
+        </w:rPr>
+      </w:pPr>
+      <w:r>
+        <w:rPr>
+          <w:rFonts w:ascii="Arial" w:hAnsi="Arial" w:cs="Arial"/>
+        </w:rPr>
+        <w:t>Creamos una carpeta en el escritorio:</w:t>
+      </w:r>
+    </w:p>
+    <w:p>
+      <w:pPr>
+        <w:spacing w:after="0"/>
+        <w:rPr>
+          <w:rFonts w:ascii="Arial" w:hAnsi="Arial" w:cs="Arial"/>
+          <w:b/>
+          <w:bCs/>
+        </w:rPr>
+      </w:pPr>
+      <w:r>
+        <w:rPr>
+          <w:rFonts w:ascii="Arial" w:hAnsi="Arial" w:cs="Arial"/>
+          <w:noProof/>
+        </w:rPr>
+        <w:drawing>
+          <wp:inline distT="0" distB="0" distL="0" distR="0" wp14:anchorId="2EFBF352" wp14:editId="4DCDC950">
+            <wp:extent cx="1152525" cy="1343025"/>
+            <wp:effectExtent l="76200" t="76200" r="142875" b="142875"/>
+            <wp:docPr id="1589746302" name="Picture 1" descr="A yellow folder with white text&#10;&#10;Description automatically generated"/>
+            <wp:cNvGraphicFramePr>
+              <a:graphicFrameLocks xmlns:a="http://schemas.openxmlformats.org/drawingml/2006/main" noChangeAspect="1"/>
+            </wp:cNvGraphicFramePr>
+            <a:graphic xmlns:a="http://schemas.openxmlformats.org/drawingml/2006/main">
+              <a:graphicData uri="http://schemas.openxmlformats.org/drawingml/2006/picture">
+                <pic:pic xmlns:pic="http://schemas.openxmlformats.org/drawingml/2006/picture">
+                  <pic:nvPicPr>
+                    <pic:cNvPr id="1589746302" name="Picture 1" descr="A yellow folder with white text&#10;&#10;Description automatically generated"/>
+                    <pic:cNvPicPr/>
+                  </pic:nvPicPr>
+                  <pic:blipFill>
+                    <a:blip r:embed="rId38"/>
+                    <a:stretch>
+                      <a:fillRect/>
+                    </a:stretch>
+                  </pic:blipFill>
+                  <pic:spPr>
+                    <a:xfrm>
+                      <a:off x="0" y="0"/>
+                      <a:ext cx="1152525" cy="1343025"/>
+                    </a:xfrm>
+                    <a:prstGeom prst="rect">
+                      <a:avLst/>
+                    </a:prstGeom>
+                    <a:ln w="38100" cap="sq">
+                      <a:solidFill>
+                        <a:srgbClr val="C00000"/>
+                      </a:solidFill>
+                      <a:prstDash val="solid"/>
+                      <a:miter lim="800000"/>
+                    </a:ln>
+                    <a:effectLst>
+                      <a:outerShdw blurRad="50800" dist="38100" dir="2700000" algn="tl" rotWithShape="0">
+                        <a:srgbClr val="000000">
+                          <a:alpha val="43000"/>
+                        </a:srgbClr>
+                      </a:outerShdw>
+                    </a:effectLst>
+                  </pic:spPr>
+                </pic:pic>
+              </a:graphicData>
+            </a:graphic>
+          </wp:inline>
+        </w:drawing>
+      </w:r>
+    </w:p>
+    <w:p>
+      <w:pPr>
+        <w:rPr>
+          <w:rFonts w:ascii="Arial" w:hAnsi="Arial" w:cs="Arial"/>
+          <w:b/>
+          <w:bCs/>
+        </w:rPr>
+      </w:pPr>
+      <w:r>
+        <w:rPr>
+          <w:rFonts w:ascii="Arial" w:hAnsi="Arial" w:cs="Arial"/>
+          <w:b/>
+          <w:bCs/>
+        </w:rPr>
+        <w:br w:type="page"/>
+      </w:r>
+    </w:p>
+    <w:p>
+      <w:pPr>
+        <w:spacing w:after="0"/>
+        <w:rPr>
+          <w:rFonts w:ascii="Arial" w:hAnsi="Arial" w:cs="Arial"/>
+        </w:rPr>
+      </w:pPr>
+      <w:r>
+        <w:rPr>
+          <w:rFonts w:ascii="Arial" w:hAnsi="Arial" w:cs="Arial"/>
+        </w:rPr>
+        <w:lastRenderedPageBreak/>
+        <w:t>Ahora creamos la carpeta compartida en Virtual Box:</w:t>
+      </w:r>
+      <w:r>
+        <w:rPr>
+          <w:rFonts w:ascii="Arial" w:hAnsi="Arial" w:cs="Arial"/>
+        </w:rPr>
+        <w:br/>
+      </w:r>
+      <w:r>
+        <w:rPr>
+          <w:rFonts w:ascii="Arial" w:hAnsi="Arial" w:cs="Arial"/>
+          <w:noProof/>
+        </w:rPr>
+        <w:drawing>
+          <wp:inline distT="0" distB="0" distL="0" distR="0" wp14:anchorId="4E951B84" wp14:editId="4E972493">
+            <wp:extent cx="5400040" cy="3647440"/>
+            <wp:effectExtent l="76200" t="76200" r="124460" b="124460"/>
+            <wp:docPr id="2028750534" name="Picture 1" descr="A screenshot of a computer&#10;&#10;Description automatically generated"/>
+            <wp:cNvGraphicFramePr>
+              <a:graphicFrameLocks xmlns:a="http://schemas.openxmlformats.org/drawingml/2006/main" noChangeAspect="1"/>
+            </wp:cNvGraphicFramePr>
+            <a:graphic xmlns:a="http://schemas.openxmlformats.org/drawingml/2006/main">
+              <a:graphicData uri="http://schemas.openxmlformats.org/drawingml/2006/picture">
+                <pic:pic xmlns:pic="http://schemas.openxmlformats.org/drawingml/2006/picture">
+                  <pic:nvPicPr>
+                    <pic:cNvPr id="2028750534" name="Picture 1" descr="A screenshot of a computer&#10;&#10;Description automatically generated"/>
+                    <pic:cNvPicPr/>
+                  </pic:nvPicPr>
+                  <pic:blipFill>
+                    <a:blip r:embed="rId39"/>
+                    <a:stretch>
+                      <a:fillRect/>
+                    </a:stretch>
+                  </pic:blipFill>
+                  <pic:spPr>
+                    <a:xfrm>
+                      <a:off x="0" y="0"/>
+                      <a:ext cx="5400040" cy="3647440"/>
+                    </a:xfrm>
+                    <a:prstGeom prst="rect">
+                      <a:avLst/>
+                    </a:prstGeom>
+                    <a:ln w="38100" cap="sq">
+                      <a:solidFill>
+                        <a:srgbClr val="C00000"/>
+                      </a:solidFill>
+                      <a:prstDash val="solid"/>
+                      <a:miter lim="800000"/>
+                    </a:ln>
+                    <a:effectLst>
+                      <a:outerShdw blurRad="50800" dist="38100" dir="2700000" algn="tl" rotWithShape="0">
+                        <a:srgbClr val="000000">
+                          <a:alpha val="43000"/>
+                        </a:srgbClr>
+                      </a:outerShdw>
+                    </a:effectLst>
+                  </pic:spPr>
+                </pic:pic>
+              </a:graphicData>
+            </a:graphic>
+          </wp:inline>
+        </w:drawing>
+      </w:r>
+    </w:p>
+    <w:p>
+      <w:pPr>
+        <w:spacing w:after="0"/>
+        <w:rPr>
+          <w:rFonts w:ascii="Arial" w:hAnsi="Arial" w:cs="Arial"/>
+        </w:rPr>
+      </w:pPr>
+    </w:p>
+    <w:p>
+      <w:pPr>
+        <w:spacing w:after="0"/>
+        <w:rPr>
+          <w:rFonts w:ascii="Arial" w:hAnsi="Arial" w:cs="Arial"/>
+        </w:rPr>
+      </w:pPr>
+      <w:r>
+        <w:rPr>
+          <w:rFonts w:ascii="Arial" w:hAnsi="Arial" w:cs="Arial"/>
+        </w:rPr>
+        <w:t>Comprobamos que se ha creado correctamente:</w:t>
+      </w:r>
+    </w:p>
+    <w:p>
+      <w:pPr>
+        <w:rPr>
+          <w:rFonts w:ascii="Arial" w:hAnsi="Arial" w:cs="Arial"/>
+          <w:b/>
+          <w:bCs/>
+        </w:rPr>
+      </w:pPr>
+      <w:r>
+        <w:rPr>
+          <w:noProof/>
+        </w:rPr>
+        <w:drawing>
+          <wp:inline distT="0" distB="0" distL="0" distR="0" wp14:anchorId="037A5C16" wp14:editId="1E37C012">
+            <wp:extent cx="5400040" cy="4118610"/>
+            <wp:effectExtent l="76200" t="76200" r="124460" b="129540"/>
+            <wp:docPr id="1034146746" name="Picture 1" descr="A screenshot of a computer&#10;&#10;Description automatically generated"/>
+            <wp:cNvGraphicFramePr>
+              <a:graphicFrameLocks xmlns:a="http://schemas.openxmlformats.org/drawingml/2006/main" noChangeAspect="1"/>
+            </wp:cNvGraphicFramePr>
+            <a:graphic xmlns:a="http://schemas.openxmlformats.org/drawingml/2006/main">
+              <a:graphicData uri="http://schemas.openxmlformats.org/drawingml/2006/picture">
+                <pic:pic xmlns:pic="http://schemas.openxmlformats.org/drawingml/2006/picture">
+                  <pic:nvPicPr>
+                    <pic:cNvPr id="1034146746" name="Picture 1" descr="A screenshot of a computer&#10;&#10;Description automatically generated"/>
+                    <pic:cNvPicPr/>
+                  </pic:nvPicPr>
+                  <pic:blipFill>
+                    <a:blip r:embed="rId40"/>
+                    <a:stretch>
+                      <a:fillRect/>
+                    </a:stretch>
+                  </pic:blipFill>
+                  <pic:spPr>
+                    <a:xfrm>
+                      <a:off x="0" y="0"/>
+                      <a:ext cx="5400040" cy="4118610"/>
+                    </a:xfrm>
+                    <a:prstGeom prst="rect">
+                      <a:avLst/>
+                    </a:prstGeom>
+                    <a:ln w="38100" cap="sq">
+                      <a:solidFill>
+                        <a:srgbClr val="C00000"/>
+                      </a:solidFill>
+                      <a:prstDash val="solid"/>
+                      <a:miter lim="800000"/>
+                    </a:ln>
+                    <a:effectLst>
+                      <a:outerShdw blurRad="50800" dist="38100" dir="2700000" algn="tl" rotWithShape="0">
+                        <a:srgbClr val="000000">
+                          <a:alpha val="43000"/>
+                        </a:srgbClr>
+                      </a:outerShdw>
+                    </a:effectLst>
+                  </pic:spPr>
+                </pic:pic>
+              </a:graphicData>
+            </a:graphic>
+          </wp:inline>
+        </w:drawing>
+      </w:r>
+      <w:r>
+        <w:rPr>
+          <w:rFonts w:ascii="Arial" w:hAnsi="Arial" w:cs="Arial"/>
+          <w:b/>
+          <w:bCs/>
+        </w:rPr>
+        <w:br w:type="page"/>
+      </w:r>
+    </w:p>
+    <w:p>
+      <w:pPr>
+        <w:pStyle w:val="Heading1"/>
+        <w:spacing w:before="0"/>
+        <w:rPr>
+          <w:rFonts w:ascii="Arial" w:hAnsi="Arial" w:cs="Arial"/>
+          <w:b/>
+          <w:bCs/>
+          <w:sz w:val="22"/>
+          <w:szCs w:val="22"/>
+        </w:rPr>
+      </w:pPr>
+      <w:bookmarkStart w:id="9" w:name="_Toc158377807"/>
+      <w:r>
+        <w:rPr>
+          <w:rFonts w:ascii="Arial" w:hAnsi="Arial" w:cs="Arial"/>
+          <w:b/>
+          <w:bCs/>
+          <w:sz w:val="22"/>
+          <w:szCs w:val="22"/>
+        </w:rPr>
+        <w:lastRenderedPageBreak/>
+        <w:t>Actividad 4.</w:t>
+      </w:r>
+      <w:r>
+        <w:rPr>
+          <w:rFonts w:ascii="Arial" w:hAnsi="Arial" w:cs="Arial"/>
+          <w:b/>
+          <w:bCs/>
+          <w:sz w:val="22"/>
+          <w:szCs w:val="22"/>
+        </w:rPr>
+        <w:t>10</w:t>
+      </w:r>
+      <w:bookmarkEnd w:id="9"/>
+    </w:p>
+    <w:p>
+      <w:pPr>
+        <w:rPr>
+          <w:rFonts w:ascii="Arial" w:hAnsi="Arial" w:cs="Arial"/>
+          <w:b/>
+          <w:bCs/>
+        </w:rPr>
+      </w:pPr>
+      <w:r>
+        <w:rPr>
+          <w:noProof/>
+        </w:rPr>
+        <w:drawing>
+          <wp:inline distT="0" distB="0" distL="0" distR="0" wp14:anchorId="79F2E125" wp14:editId="5E6B754D">
+            <wp:extent cx="4314825" cy="5191125"/>
+            <wp:effectExtent l="76200" t="76200" r="142875" b="142875"/>
+            <wp:docPr id="734589409" name="Picture 1" descr="A screenshot of a computer&#10;&#10;Description automatically generated"/>
+            <wp:cNvGraphicFramePr>
+              <a:graphicFrameLocks xmlns:a="http://schemas.openxmlformats.org/drawingml/2006/main" noChangeAspect="1"/>
+            </wp:cNvGraphicFramePr>
+            <a:graphic xmlns:a="http://schemas.openxmlformats.org/drawingml/2006/main">
+              <a:graphicData uri="http://schemas.openxmlformats.org/drawingml/2006/picture">
+                <pic:pic xmlns:pic="http://schemas.openxmlformats.org/drawingml/2006/picture">
+                  <pic:nvPicPr>
+                    <pic:cNvPr id="734589409" name="Picture 1" descr="A screenshot of a computer&#10;&#10;Description automatically generated"/>
+                    <pic:cNvPicPr/>
+                  </pic:nvPicPr>
+                  <pic:blipFill>
+                    <a:blip r:embed="rId41"/>
+                    <a:stretch>
+                      <a:fillRect/>
+                    </a:stretch>
+                  </pic:blipFill>
+                  <pic:spPr>
+                    <a:xfrm>
+                      <a:off x="0" y="0"/>
+                      <a:ext cx="4314825" cy="5191125"/>
+                    </a:xfrm>
+                    <a:prstGeom prst="rect">
+                      <a:avLst/>
+                    </a:prstGeom>
+                    <a:ln w="38100" cap="sq">
+                      <a:solidFill>
+                        <a:srgbClr val="C00000"/>
+                      </a:solidFill>
+                      <a:prstDash val="solid"/>
+                      <a:miter lim="800000"/>
+                    </a:ln>
+                    <a:effectLst>
+                      <a:outerShdw blurRad="50800" dist="38100" dir="2700000" algn="tl" rotWithShape="0">
+                        <a:srgbClr val="000000">
+                          <a:alpha val="43000"/>
+                        </a:srgbClr>
+                      </a:outerShdw>
+                    </a:effectLst>
+                  </pic:spPr>
+                </pic:pic>
+              </a:graphicData>
+            </a:graphic>
+          </wp:inline>
+        </w:drawing>
+      </w:r>
+    </w:p>
+    <w:p>
+      <w:pPr>
+        <w:rPr>
+          <w:rFonts w:ascii="Arial" w:hAnsi="Arial" w:cs="Arial"/>
+          <w:b/>
+          <w:bCs/>
+        </w:rPr>
+      </w:pPr>
+      <w:r>
+        <w:rPr>
+          <w:rFonts w:ascii="Arial" w:hAnsi="Arial" w:cs="Arial"/>
+        </w:rPr>
+        <w:lastRenderedPageBreak/>
+        <w:t>Creamos la carpeta</w:t>
+      </w:r>
+      <w:r>
+        <w:rPr>
+          <w:rFonts w:ascii="Arial" w:hAnsi="Arial" w:cs="Arial"/>
+        </w:rPr>
+        <w:t xml:space="preserve"> “</w:t>
+      </w:r>
+      <w:proofErr w:type="spellStart"/>
+      <w:r>
+        <w:rPr>
+          <w:rFonts w:ascii="Arial" w:hAnsi="Arial" w:cs="Arial"/>
+        </w:rPr>
+        <w:t>trabajos_clase</w:t>
+      </w:r>
+      <w:proofErr w:type="spellEnd"/>
+      <w:r>
+        <w:rPr>
+          <w:rFonts w:ascii="Arial" w:hAnsi="Arial" w:cs="Arial"/>
+        </w:rPr>
+        <w:t>” con profesor y le damos permisos al grupo “Clase” de Lectura y ejecución, Mostrar el contenido y Lectura:</w:t>
+      </w:r>
+      <w:r>
+        <w:rPr>
+          <w:rFonts w:ascii="Arial" w:hAnsi="Arial" w:cs="Arial"/>
+        </w:rPr>
+        <w:br/>
+      </w:r>
+      <w:r>
+        <w:rPr>
+          <w:noProof/>
+        </w:rPr>
+        <w:drawing>
+          <wp:inline distT="0" distB="0" distL="0" distR="0" wp14:anchorId="20E5D283" wp14:editId="517B31A5">
+            <wp:extent cx="5400040" cy="4098290"/>
+            <wp:effectExtent l="76200" t="76200" r="124460" b="130810"/>
+            <wp:docPr id="437492668" name="Picture 1" descr="A screenshot of a computer&#10;&#10;Description automatically generated"/>
+            <wp:cNvGraphicFramePr>
+              <a:graphicFrameLocks xmlns:a="http://schemas.openxmlformats.org/drawingml/2006/main" noChangeAspect="1"/>
+            </wp:cNvGraphicFramePr>
+            <a:graphic xmlns:a="http://schemas.openxmlformats.org/drawingml/2006/main">
+              <a:graphicData uri="http://schemas.openxmlformats.org/drawingml/2006/picture">
+                <pic:pic xmlns:pic="http://schemas.openxmlformats.org/drawingml/2006/picture">
+                  <pic:nvPicPr>
+                    <pic:cNvPr id="437492668" name="Picture 1" descr="A screenshot of a computer&#10;&#10;Description automatically generated"/>
+                    <pic:cNvPicPr/>
+                  </pic:nvPicPr>
+                  <pic:blipFill>
+                    <a:blip r:embed="rId42"/>
+                    <a:stretch>
+                      <a:fillRect/>
+                    </a:stretch>
+                  </pic:blipFill>
+                  <pic:spPr>
+                    <a:xfrm>
+                      <a:off x="0" y="0"/>
+                      <a:ext cx="5400040" cy="4098290"/>
+                    </a:xfrm>
+                    <a:prstGeom prst="rect">
+                      <a:avLst/>
+                    </a:prstGeom>
+                    <a:ln w="38100" cap="sq">
+                      <a:solidFill>
+                        <a:srgbClr val="C00000"/>
+                      </a:solidFill>
+                      <a:prstDash val="solid"/>
+                      <a:miter lim="800000"/>
+                    </a:ln>
+                    <a:effectLst>
+                      <a:outerShdw blurRad="50800" dist="38100" dir="2700000" algn="tl" rotWithShape="0">
+                        <a:srgbClr val="000000">
+                          <a:alpha val="43000"/>
+                        </a:srgbClr>
+                      </a:outerShdw>
+                    </a:effectLst>
+                  </pic:spPr>
+                </pic:pic>
+              </a:graphicData>
+            </a:graphic>
+          </wp:inline>
+        </w:drawing>
+      </w:r>
+    </w:p>
+    <w:p>
+      <w:pPr>
+        <w:rPr>
+          <w:rFonts w:ascii="Arial" w:hAnsi="Arial" w:cs="Arial"/>
+          <w:b/>
+          <w:bCs/>
+        </w:rPr>
+      </w:pPr>
+      <w:r>
+        <w:rPr>
+          <w:rFonts w:ascii="Arial" w:hAnsi="Arial" w:cs="Arial"/>
+          <w:b/>
+          <w:bCs/>
+        </w:rPr>
+        <w:br w:type="page"/>
+      </w:r>
+    </w:p>
+    <w:p>
+      <w:pPr>
+        <w:rPr>
+          <w:rFonts w:ascii="Arial" w:hAnsi="Arial" w:cs="Arial"/>
+        </w:rPr>
+      </w:pPr>
+      <w:r>
+        <w:rPr>
+          <w:rFonts w:ascii="Arial" w:hAnsi="Arial" w:cs="Arial"/>
+        </w:rPr>
+        <w:lastRenderedPageBreak/>
+        <w:t>Creamos una carpeta con el alumno1 llamada alumno1 y le damos los mismos permisos que antes para este usuario:</w:t>
+      </w:r>
+    </w:p>
+    <w:p>
+      <w:pPr>
+        <w:rPr>
+          <w:rFonts w:ascii="Arial" w:hAnsi="Arial" w:cs="Arial"/>
+          <w:b/>
+          <w:bCs/>
+        </w:rPr>
+      </w:pPr>
+      <w:r>
+        <w:rPr>
+          <w:noProof/>
+        </w:rPr>
+        <w:drawing>
+          <wp:inline distT="0" distB="0" distL="0" distR="0" wp14:anchorId="65C5C463" wp14:editId="08D94AE7">
+            <wp:extent cx="5400040" cy="4452620"/>
+            <wp:effectExtent l="76200" t="76200" r="124460" b="138430"/>
+            <wp:docPr id="1304673578" name="Picture 1" descr="A screenshot of a computer&#10;&#10;Description automatically generated"/>
+            <wp:cNvGraphicFramePr>
+              <a:graphicFrameLocks xmlns:a="http://schemas.openxmlformats.org/drawingml/2006/main" noChangeAspect="1"/>
+            </wp:cNvGraphicFramePr>
+            <a:graphic xmlns:a="http://schemas.openxmlformats.org/drawingml/2006/main">
+              <a:graphicData uri="http://schemas.openxmlformats.org/drawingml/2006/picture">
+                <pic:pic xmlns:pic="http://schemas.openxmlformats.org/drawingml/2006/picture">
+                  <pic:nvPicPr>
+                    <pic:cNvPr id="1304673578" name="Picture 1" descr="A screenshot of a computer&#10;&#10;Description automatically generated"/>
+                    <pic:cNvPicPr/>
+                  </pic:nvPicPr>
+                  <pic:blipFill>
+                    <a:blip r:embed="rId43"/>
+                    <a:stretch>
+                      <a:fillRect/>
+                    </a:stretch>
+                  </pic:blipFill>
+                  <pic:spPr>
+                    <a:xfrm>
+                      <a:off x="0" y="0"/>
+                      <a:ext cx="5400040" cy="4452620"/>
+                    </a:xfrm>
+                    <a:prstGeom prst="rect">
+                      <a:avLst/>
+                    </a:prstGeom>
+                    <a:ln w="38100" cap="sq">
+                      <a:solidFill>
+                        <a:srgbClr val="C00000"/>
+                      </a:solidFill>
+                      <a:prstDash val="solid"/>
+                      <a:miter lim="800000"/>
+                    </a:ln>
+                    <a:effectLst>
+                      <a:outerShdw blurRad="50800" dist="38100" dir="2700000" algn="tl" rotWithShape="0">
+                        <a:srgbClr val="000000">
+                          <a:alpha val="43000"/>
+                        </a:srgbClr>
+                      </a:outerShdw>
+                    </a:effectLst>
+                  </pic:spPr>
+                </pic:pic>
+              </a:graphicData>
+            </a:graphic>
+          </wp:inline>
+        </w:drawing>
+      </w:r>
+    </w:p>
+    <w:p>
+      <w:pPr>
+        <w:rPr>
+          <w:rFonts w:ascii="Arial" w:hAnsi="Arial" w:cs="Arial"/>
+          <w:b/>
+          <w:bCs/>
+        </w:rPr>
+      </w:pPr>
+      <w:r>
+        <w:rPr>
+          <w:rFonts w:ascii="Arial" w:hAnsi="Arial" w:cs="Arial"/>
+          <w:b/>
+          <w:bCs/>
+        </w:rPr>
+        <w:br w:type="page"/>
+      </w:r>
+    </w:p>
+    <w:p>
+      <w:pPr>
+        <w:pStyle w:val="Heading1"/>
+        <w:spacing w:before="0"/>
+        <w:rPr>
+          <w:rFonts w:ascii="Arial" w:hAnsi="Arial" w:cs="Arial"/>
+          <w:b/>
+          <w:bCs/>
+          <w:sz w:val="22"/>
+          <w:szCs w:val="22"/>
+        </w:rPr>
+      </w:pPr>
+      <w:bookmarkStart w:id="10" w:name="_Toc158377808"/>
+      <w:r>
+        <w:rPr>
+          <w:rFonts w:ascii="Arial" w:hAnsi="Arial" w:cs="Arial"/>
+          <w:b/>
+          <w:bCs/>
+          <w:sz w:val="22"/>
+          <w:szCs w:val="22"/>
+        </w:rPr>
+        <w:lastRenderedPageBreak/>
+        <w:t>Actividad 4.</w:t>
+      </w:r>
+      <w:r>
+        <w:rPr>
+          <w:rFonts w:ascii="Arial" w:hAnsi="Arial" w:cs="Arial"/>
+          <w:b/>
+          <w:bCs/>
+          <w:sz w:val="22"/>
+          <w:szCs w:val="22"/>
+        </w:rPr>
+        <w:t>1</w:t>
+      </w:r>
+      <w:r>
+        <w:rPr>
+          <w:rFonts w:ascii="Arial" w:hAnsi="Arial" w:cs="Arial"/>
+          <w:b/>
+          <w:bCs/>
+          <w:sz w:val="22"/>
+          <w:szCs w:val="22"/>
+        </w:rPr>
+        <w:t>1</w:t>
+      </w:r>
+      <w:bookmarkEnd w:id="10"/>
+    </w:p>
+    <w:p>
+      <w:pPr>
+        <w:rPr>
+          <w:rFonts w:ascii="Arial" w:hAnsi="Arial" w:cs="Arial"/>
+          <w:b/>
+          <w:bCs/>
+        </w:rPr>
+      </w:pPr>
+      <w:r>
+        <w:rPr>
+          <w:noProof/>
+        </w:rPr>
+        <w:drawing>
+          <wp:inline distT="0" distB="0" distL="0" distR="0" wp14:anchorId="7744821F" wp14:editId="13A4E489">
+            <wp:extent cx="5400040" cy="3032125"/>
+            <wp:effectExtent l="76200" t="76200" r="124460" b="130175"/>
+            <wp:docPr id="1242146575" name="Picture 1"/>
+            <wp:cNvGraphicFramePr>
+              <a:graphicFrameLocks xmlns:a="http://schemas.openxmlformats.org/drawingml/2006/main" noChangeAspect="1"/>
+            </wp:cNvGraphicFramePr>
+            <a:graphic xmlns:a="http://schemas.openxmlformats.org/drawingml/2006/main">
+              <a:graphicData uri="http://schemas.openxmlformats.org/drawingml/2006/picture">
+                <pic:pic xmlns:pic="http://schemas.openxmlformats.org/drawingml/2006/picture">
+                  <pic:nvPicPr>
+                    <pic:cNvPr id="1242146575" name=""/>
+                    <pic:cNvPicPr/>
+                  </pic:nvPicPr>
+                  <pic:blipFill>
+                    <a:blip r:embed="rId44"/>
+                    <a:stretch>
+                      <a:fillRect/>
+                    </a:stretch>
+                  </pic:blipFill>
+                  <pic:spPr>
+                    <a:xfrm>
+                      <a:off x="0" y="0"/>
+                      <a:ext cx="5400040" cy="3032125"/>
+                    </a:xfrm>
+                    <a:prstGeom prst="rect">
+                      <a:avLst/>
+                    </a:prstGeom>
+                    <a:ln w="38100" cap="sq">
+                      <a:solidFill>
+                        <a:srgbClr val="C00000"/>
+                      </a:solidFill>
+                      <a:prstDash val="solid"/>
+                      <a:miter lim="800000"/>
+                    </a:ln>
+                    <a:effectLst>
+                      <a:outerShdw blurRad="50800" dist="38100" dir="2700000" algn="tl" rotWithShape="0">
+                        <a:srgbClr val="000000">
+                          <a:alpha val="43000"/>
+                        </a:srgbClr>
+                      </a:outerShdw>
+                    </a:effectLst>
+                  </pic:spPr>
+                </pic:pic>
+              </a:graphicData>
+            </a:graphic>
+          </wp:inline>
+        </w:drawing>
+      </w:r>
+    </w:p>
+    <w:p>
+      <w:pPr>
+        <w:rPr>
+          <w:rFonts w:ascii="Arial" w:eastAsiaTheme="majorEastAsia" w:hAnsi="Arial" w:cs="Arial"/>
+          <w:b/>
+          <w:bCs/>
+          <w:color w:val="2F5496" w:themeColor="accent1" w:themeShade="BF"/>
+          <w:sz w:val="32"/>
+          <w:szCs w:val="32"/>
+        </w:rPr>
+      </w:pPr>
+      <w:r>
+        <w:rPr>
+          <w:rFonts w:ascii="Arial" w:hAnsi="Arial" w:cs="Arial"/>
+          <w:b/>
+          <w:bCs/>
+        </w:rPr>
+        <w:br w:type="page"/>
+      </w:r>
+    </w:p>
+    <w:p>
+      <w:pPr>
+        <w:pStyle w:val="Heading1"/>
+        <w:spacing w:before="0"/>
+        <w:rPr>
+          <w:rFonts w:ascii="Arial" w:hAnsi="Arial" w:cs="Arial"/>
+          <w:b/>
+          <w:bCs/>
+        </w:rPr>
+      </w:pPr>
+      <w:bookmarkStart w:id="11" w:name="_Toc158377809"/>
+      <w:r>
+        <w:rPr>
+          <w:rFonts w:ascii="Arial" w:hAnsi="Arial" w:cs="Arial"/>
+          <w:b/>
+          <w:bCs/>
+        </w:rPr>
+        <w:lastRenderedPageBreak/>
+        <w:t>Práctica 1</w:t>
+      </w:r>
+      <w:bookmarkEnd w:id="11"/>
+    </w:p>
+    <w:p>
+      <w:pPr>
+        <w:pStyle w:val="Heading2"/>
+        <w:spacing w:before="0"/>
+        <w:rPr>
+          <w:rFonts w:ascii="Arial" w:hAnsi="Arial" w:cs="Arial"/>
+          <w:b/>
+          <w:bCs/>
+          <w:sz w:val="22"/>
+          <w:szCs w:val="22"/>
+        </w:rPr>
+      </w:pPr>
+      <w:bookmarkStart w:id="12" w:name="_Toc158377810"/>
+      <w:r>
+        <w:rPr>
+          <w:rFonts w:ascii="Arial" w:hAnsi="Arial" w:cs="Arial"/>
+          <w:b/>
+          <w:bCs/>
+          <w:sz w:val="22"/>
+          <w:szCs w:val="22"/>
+        </w:rPr>
         <w:t>Ejercicio1.</w:t>
       </w:r>
-      <w:bookmarkEnd w:id="9"/>
+      <w:bookmarkEnd w:id="12"/>
     </w:p>
     <w:p>
       <w:pPr>
@@ -5837,7 +7329,7 @@
                     <pic:cNvPicPr/>
                   </pic:nvPicPr>
                   <pic:blipFill>
-                    <a:blip r:embed="rId30"/>
+                    <a:blip r:embed="rId45"/>
                     <a:stretch>
                       <a:fillRect/>
                     </a:stretch>
@@ -5884,7 +7376,7 @@
           <w:szCs w:val="22"/>
         </w:rPr>
       </w:pPr>
-      <w:bookmarkStart w:id="10" w:name="_Toc158118740"/>
+      <w:bookmarkStart w:id="13" w:name="_Toc158377811"/>
       <w:r>
         <w:rPr>
           <w:rFonts w:ascii="Arial" w:hAnsi="Arial" w:cs="Arial"/>
@@ -5895,7 +7387,7 @@
         </w:rPr>
         <w:t>Ejercicio2.</w:t>
       </w:r>
-      <w:bookmarkEnd w:id="10"/>
+      <w:bookmarkEnd w:id="13"/>
       <w:r>
         <w:rPr>
           <w:rFonts w:ascii="Arial" w:hAnsi="Arial" w:cs="Arial"/>
@@ -5952,7 +7444,7 @@
                     <pic:cNvPicPr/>
                   </pic:nvPicPr>
                   <pic:blipFill>
-                    <a:blip r:embed="rId31"/>
+                    <a:blip r:embed="rId46"/>
                     <a:stretch>
                       <a:fillRect/>
                     </a:stretch>
@@ -5988,7 +7480,7 @@
       </w:r>
     </w:p>
     <w:sectPr>
-      <w:footerReference w:type="default" r:id="rId32"/>
+      <w:footerReference w:type="default" r:id="rId47"/>
       <w:pgSz w:w="11906" w:h="16838"/>
       <w:pgMar w:top="1417" w:right="1701" w:bottom="1417" w:left="1701" w:header="708" w:footer="708" w:gutter="0"/>
       <w:cols w:space="708"/>

--- a/SISTEMAS INFORMATICOS/2ª EVALUACION/UD4 - SISTEMA OPERATIVO WINDOWS/ACTIVIDADES/UD4 - WINDOWS1.docx
+++ b/SISTEMAS INFORMATICOS/2ª EVALUACION/UD4 - SISTEMA OPERATIVO WINDOWS/ACTIVIDADES/UD4 - WINDOWS1.docx
@@ -5869,10 +5869,11 @@
       <w:r>
         <w:rPr>
           <w:rFonts w:ascii="Arial" w:hAnsi="Arial" w:cs="Arial"/>
+          <w:noProof/>
         </w:rPr>
         <w:lastRenderedPageBreak/>
         <w:drawing>
-          <wp:anchor distT="0" distB="0" distL="114300" distR="114300" simplePos="0" relativeHeight="251677696" behindDoc="0" locked="0" layoutInCell="1" allowOverlap="1" wp14:anchorId="3B01F4CB" wp14:editId="03D1C6C4">
+          <wp:anchor distT="0" distB="0" distL="114300" distR="114300" simplePos="0" relativeHeight="251677696" behindDoc="0" locked="0" layoutInCell="1" allowOverlap="1" wp14:anchorId="3B01F4CB" wp14:editId="7EC828A0">
             <wp:simplePos x="0" y="0"/>
             <wp:positionH relativeFrom="column">
               <wp:posOffset>675971</wp:posOffset>
@@ -6436,17 +6437,7 @@
           <w:szCs w:val="22"/>
         </w:rPr>
         <w:lastRenderedPageBreak/>
-        <w:t>Actividad 4.</w:t>
-      </w:r>
-      <w:r>
-        <w:rPr>
-          <w:rFonts w:ascii="Arial" w:hAnsi="Arial" w:cs="Arial"/>
-          <w:b/>
-          <w:bCs/>
-          <w:sz w:val="22"/>
-          <w:szCs w:val="22"/>
-        </w:rPr>
-        <w:t>9</w:t>
+        <w:t>Actividad 4.9</w:t>
       </w:r>
       <w:bookmarkEnd w:id="8"/>
     </w:p>
@@ -7124,17 +7115,7 @@
           <w:sz w:val="22"/>
           <w:szCs w:val="22"/>
         </w:rPr>
-        <w:t>1</w:t>
-      </w:r>
-      <w:r>
-        <w:rPr>
-          <w:rFonts w:ascii="Arial" w:hAnsi="Arial" w:cs="Arial"/>
-          <w:b/>
-          <w:bCs/>
-          <w:sz w:val="22"/>
-          <w:szCs w:val="22"/>
-        </w:rPr>
-        <w:t>1</w:t>
+        <w:t>11</w:t>
       </w:r>
       <w:bookmarkEnd w:id="10"/>
     </w:p>
@@ -7151,7 +7132,7 @@
           <w:noProof/>
         </w:rPr>
         <w:drawing>
-          <wp:inline distT="0" distB="0" distL="0" distR="0" wp14:anchorId="7744821F" wp14:editId="13A4E489">
+          <wp:inline distT="0" distB="0" distL="0" distR="0" wp14:anchorId="7744821F" wp14:editId="362AEAE8">
             <wp:extent cx="5400040" cy="3032125"/>
             <wp:effectExtent l="76200" t="76200" r="124460" b="130175"/>
             <wp:docPr id="1242146575" name="Picture 1"/>
@@ -7162,7 +7143,7 @@
               <a:graphicData uri="http://schemas.openxmlformats.org/drawingml/2006/picture">
                 <pic:pic xmlns:pic="http://schemas.openxmlformats.org/drawingml/2006/picture">
                   <pic:nvPicPr>
-                    <pic:cNvPr id="1242146575" name=""/>
+                    <pic:cNvPr id="1242146575" name="Picture 1"/>
                     <pic:cNvPicPr/>
                   </pic:nvPicPr>
                   <pic:blipFill>
@@ -7203,6 +7184,204 @@
     </w:p>
     <w:p>
       <w:pPr>
+        <w:spacing w:after="0"/>
+        <w:rPr>
+          <w:rFonts w:ascii="Arial" w:hAnsi="Arial" w:cs="Arial"/>
+        </w:rPr>
+      </w:pPr>
+      <w:r>
+        <w:rPr>
+          <w:rFonts w:ascii="Arial" w:hAnsi="Arial" w:cs="Arial"/>
+        </w:rPr>
+        <w:t>Ejecutamos el Administrador de tareas (task manager):</w:t>
+      </w:r>
+    </w:p>
+    <w:p>
+      <w:pPr>
+        <w:rPr>
+          <w:rFonts w:ascii="Arial" w:hAnsi="Arial" w:cs="Arial"/>
+          <w:b/>
+          <w:bCs/>
+        </w:rPr>
+      </w:pPr>
+      <w:r>
+        <w:rPr>
+          <w:noProof/>
+        </w:rPr>
+        <w:drawing>
+          <wp:inline distT="0" distB="0" distL="0" distR="0" wp14:anchorId="4D5A462F" wp14:editId="573D4E57">
+            <wp:extent cx="3771900" cy="1943100"/>
+            <wp:effectExtent l="76200" t="76200" r="133350" b="133350"/>
+            <wp:docPr id="1099988152" name="Picture 1" descr="A screenshot of a computer error message&#10;&#10;Description automatically generated"/>
+            <wp:cNvGraphicFramePr>
+              <a:graphicFrameLocks xmlns:a="http://schemas.openxmlformats.org/drawingml/2006/main" noChangeAspect="1"/>
+            </wp:cNvGraphicFramePr>
+            <a:graphic xmlns:a="http://schemas.openxmlformats.org/drawingml/2006/main">
+              <a:graphicData uri="http://schemas.openxmlformats.org/drawingml/2006/picture">
+                <pic:pic xmlns:pic="http://schemas.openxmlformats.org/drawingml/2006/picture">
+                  <pic:nvPicPr>
+                    <pic:cNvPr id="1099988152" name="Picture 1" descr="A screenshot of a computer error message&#10;&#10;Description automatically generated"/>
+                    <pic:cNvPicPr/>
+                  </pic:nvPicPr>
+                  <pic:blipFill>
+                    <a:blip r:embed="rId45"/>
+                    <a:stretch>
+                      <a:fillRect/>
+                    </a:stretch>
+                  </pic:blipFill>
+                  <pic:spPr>
+                    <a:xfrm>
+                      <a:off x="0" y="0"/>
+                      <a:ext cx="3771900" cy="1943100"/>
+                    </a:xfrm>
+                    <a:prstGeom prst="rect">
+                      <a:avLst/>
+                    </a:prstGeom>
+                    <a:ln w="38100" cap="sq">
+                      <a:solidFill>
+                        <a:srgbClr val="C00000"/>
+                      </a:solidFill>
+                      <a:prstDash val="solid"/>
+                      <a:miter lim="800000"/>
+                    </a:ln>
+                    <a:effectLst>
+                      <a:outerShdw blurRad="50800" dist="38100" dir="2700000" algn="tl" rotWithShape="0">
+                        <a:srgbClr val="000000">
+                          <a:alpha val="43000"/>
+                        </a:srgbClr>
+                      </a:outerShdw>
+                    </a:effectLst>
+                  </pic:spPr>
+                </pic:pic>
+              </a:graphicData>
+            </a:graphic>
+          </wp:inline>
+        </w:drawing>
+      </w:r>
+    </w:p>
+    <w:p>
+      <w:pPr>
+        <w:rPr>
+          <w:rFonts w:ascii="Arial" w:hAnsi="Arial" w:cs="Arial"/>
+          <w:b/>
+          <w:bCs/>
+        </w:rPr>
+      </w:pPr>
+      <w:r>
+        <w:rPr>
+          <w:rFonts w:ascii="Arial" w:hAnsi="Arial" w:cs="Arial"/>
+          <w:b/>
+          <w:bCs/>
+        </w:rPr>
+        <w:br w:type="page"/>
+      </w:r>
+    </w:p>
+    <w:p>
+      <w:pPr>
+        <w:spacing w:after="0"/>
+        <w:rPr>
+          <w:rFonts w:ascii="Arial" w:hAnsi="Arial" w:cs="Arial"/>
+        </w:rPr>
+      </w:pPr>
+      <w:r>
+        <w:rPr>
+          <w:rFonts w:ascii="Arial" w:hAnsi="Arial" w:cs="Arial"/>
+        </w:rPr>
+        <w:lastRenderedPageBreak/>
+        <w:t>Podemos ver los detalles de un proceso con el botón derecho del ratón:</w:t>
+      </w:r>
+    </w:p>
+    <w:p>
+      <w:pPr>
+        <w:rPr>
+          <w:rFonts w:ascii="Arial" w:hAnsi="Arial" w:cs="Arial"/>
+          <w:b/>
+          <w:bCs/>
+        </w:rPr>
+      </w:pPr>
+      <w:r>
+        <w:rPr>
+          <w:noProof/>
+        </w:rPr>
+        <w:drawing>
+          <wp:inline distT="0" distB="0" distL="0" distR="0" wp14:anchorId="38467A68" wp14:editId="306E4943">
+            <wp:extent cx="4733925" cy="3550444"/>
+            <wp:effectExtent l="76200" t="76200" r="123825" b="126365"/>
+            <wp:docPr id="1508664415" name="Picture 1" descr="A screenshot of a computer&#10;&#10;Description automatically generated"/>
+            <wp:cNvGraphicFramePr>
+              <a:graphicFrameLocks xmlns:a="http://schemas.openxmlformats.org/drawingml/2006/main" noChangeAspect="1"/>
+            </wp:cNvGraphicFramePr>
+            <a:graphic xmlns:a="http://schemas.openxmlformats.org/drawingml/2006/main">
+              <a:graphicData uri="http://schemas.openxmlformats.org/drawingml/2006/picture">
+                <pic:pic xmlns:pic="http://schemas.openxmlformats.org/drawingml/2006/picture">
+                  <pic:nvPicPr>
+                    <pic:cNvPr id="1508664415" name="Picture 1" descr="A screenshot of a computer&#10;&#10;Description automatically generated"/>
+                    <pic:cNvPicPr/>
+                  </pic:nvPicPr>
+                  <pic:blipFill>
+                    <a:blip r:embed="rId46"/>
+                    <a:stretch>
+                      <a:fillRect/>
+                    </a:stretch>
+                  </pic:blipFill>
+                  <pic:spPr>
+                    <a:xfrm>
+                      <a:off x="0" y="0"/>
+                      <a:ext cx="4734564" cy="3550923"/>
+                    </a:xfrm>
+                    <a:prstGeom prst="rect">
+                      <a:avLst/>
+                    </a:prstGeom>
+                    <a:ln w="38100" cap="sq">
+                      <a:solidFill>
+                        <a:srgbClr val="C00000"/>
+                      </a:solidFill>
+                      <a:prstDash val="solid"/>
+                      <a:miter lim="800000"/>
+                    </a:ln>
+                    <a:effectLst>
+                      <a:outerShdw blurRad="50800" dist="38100" dir="2700000" algn="tl" rotWithShape="0">
+                        <a:srgbClr val="000000">
+                          <a:alpha val="43000"/>
+                        </a:srgbClr>
+                      </a:outerShdw>
+                    </a:effectLst>
+                  </pic:spPr>
+                </pic:pic>
+              </a:graphicData>
+            </a:graphic>
+          </wp:inline>
+        </w:drawing>
+      </w:r>
+    </w:p>
+    <w:p>
+      <w:pPr>
+        <w:spacing w:after="0"/>
+        <w:rPr>
+          <w:rFonts w:ascii="Arial" w:hAnsi="Arial" w:cs="Arial"/>
+        </w:rPr>
+      </w:pPr>
+      <w:r>
+        <w:rPr>
+          <w:rFonts w:ascii="Arial" w:hAnsi="Arial" w:cs="Arial"/>
+        </w:rPr>
+        <w:t xml:space="preserve">Podemos </w:t>
+      </w:r>
+      <w:r>
+        <w:rPr>
+          <w:rFonts w:ascii="Arial" w:hAnsi="Arial" w:cs="Arial"/>
+        </w:rPr>
+        <w:t>finalizar un proceso</w:t>
+      </w:r>
+      <w:r>
+        <w:rPr>
+          <w:rFonts w:ascii="Arial" w:hAnsi="Arial" w:cs="Arial"/>
+        </w:rPr>
+        <w:t xml:space="preserve"> con el botón derecho del ratón:</w:t>
+      </w:r>
+    </w:p>
+    <w:p>
+      <w:pPr>
         <w:rPr>
           <w:rFonts w:ascii="Arial" w:eastAsiaTheme="majorEastAsia" w:hAnsi="Arial" w:cs="Arial"/>
           <w:b/>
@@ -7217,6 +7396,72 @@
           <w:rFonts w:ascii="Arial" w:hAnsi="Arial" w:cs="Arial"/>
           <w:b/>
           <w:bCs/>
+          <w:noProof/>
+        </w:rPr>
+        <w:drawing>
+          <wp:inline distT="0" distB="0" distL="0" distR="0" wp14:anchorId="4B6A0DD1" wp14:editId="3DBF492A">
+            <wp:extent cx="4895850" cy="4267200"/>
+            <wp:effectExtent l="76200" t="76200" r="133350" b="133350"/>
+            <wp:docPr id="164613659" name="Picture 1"/>
+            <wp:cNvGraphicFramePr>
+              <a:graphicFrameLocks xmlns:a="http://schemas.openxmlformats.org/drawingml/2006/main" noChangeAspect="1"/>
+            </wp:cNvGraphicFramePr>
+            <a:graphic xmlns:a="http://schemas.openxmlformats.org/drawingml/2006/main">
+              <a:graphicData uri="http://schemas.openxmlformats.org/drawingml/2006/picture">
+                <pic:pic xmlns:pic="http://schemas.openxmlformats.org/drawingml/2006/picture">
+                  <pic:nvPicPr>
+                    <pic:cNvPr id="0" name="Picture 1"/>
+                    <pic:cNvPicPr>
+                      <a:picLocks noChangeAspect="1" noChangeArrowheads="1"/>
+                    </pic:cNvPicPr>
+                  </pic:nvPicPr>
+                  <pic:blipFill>
+                    <a:blip r:embed="rId47">
+                      <a:extLst>
+                        <a:ext uri="{28A0092B-C50C-407E-A947-70E740481C1C}">
+                          <a14:useLocalDpi xmlns:a14="http://schemas.microsoft.com/office/drawing/2010/main" val="0"/>
+                        </a:ext>
+                      </a:extLst>
+                    </a:blip>
+                    <a:srcRect/>
+                    <a:stretch>
+                      <a:fillRect/>
+                    </a:stretch>
+                  </pic:blipFill>
+                  <pic:spPr bwMode="auto">
+                    <a:xfrm>
+                      <a:off x="0" y="0"/>
+                      <a:ext cx="4895850" cy="4267200"/>
+                    </a:xfrm>
+                    <a:prstGeom prst="rect">
+                      <a:avLst/>
+                    </a:prstGeom>
+                    <a:ln w="38100" cap="sq">
+                      <a:solidFill>
+                        <a:srgbClr val="C00000"/>
+                      </a:solidFill>
+                      <a:prstDash val="solid"/>
+                      <a:miter lim="800000"/>
+                    </a:ln>
+                    <a:effectLst>
+                      <a:outerShdw blurRad="50800" dist="38100" dir="2700000" algn="tl" rotWithShape="0">
+                        <a:srgbClr val="000000">
+                          <a:alpha val="43000"/>
+                        </a:srgbClr>
+                      </a:outerShdw>
+                    </a:effectLst>
+                  </pic:spPr>
+                </pic:pic>
+              </a:graphicData>
+            </a:graphic>
+          </wp:inline>
+        </w:drawing>
+      </w:r>
+      <w:r>
+        <w:rPr>
+          <w:rFonts w:ascii="Arial" w:hAnsi="Arial" w:cs="Arial"/>
+          <w:b/>
+          <w:bCs/>
         </w:rPr>
         <w:br w:type="page"/>
       </w:r>
@@ -7229,9 +7474,477 @@
           <w:rFonts w:ascii="Arial" w:hAnsi="Arial" w:cs="Arial"/>
           <w:b/>
           <w:bCs/>
+          <w:sz w:val="22"/>
+          <w:szCs w:val="22"/>
         </w:rPr>
       </w:pPr>
       <w:bookmarkStart w:id="11" w:name="_Toc158377809"/>
+      <w:r>
+        <w:rPr>
+          <w:rFonts w:ascii="Arial" w:hAnsi="Arial" w:cs="Arial"/>
+          <w:b/>
+          <w:bCs/>
+          <w:sz w:val="22"/>
+          <w:szCs w:val="22"/>
+        </w:rPr>
+        <w:lastRenderedPageBreak/>
+        <w:t>Actividad 4.</w:t>
+      </w:r>
+      <w:r>
+        <w:rPr>
+          <w:rFonts w:ascii="Arial" w:hAnsi="Arial" w:cs="Arial"/>
+          <w:b/>
+          <w:bCs/>
+          <w:sz w:val="22"/>
+          <w:szCs w:val="22"/>
+        </w:rPr>
+        <w:t>1</w:t>
+      </w:r>
+      <w:r>
+        <w:rPr>
+          <w:rFonts w:ascii="Arial" w:hAnsi="Arial" w:cs="Arial"/>
+          <w:b/>
+          <w:bCs/>
+          <w:sz w:val="22"/>
+          <w:szCs w:val="22"/>
+        </w:rPr>
+        <w:t>2</w:t>
+      </w:r>
+    </w:p>
+    <w:p>
+      <w:pPr>
+        <w:rPr>
+          <w:rFonts w:ascii="Arial" w:hAnsi="Arial" w:cs="Arial"/>
+          <w:b/>
+          <w:bCs/>
+        </w:rPr>
+      </w:pPr>
+      <w:r>
+        <w:rPr>
+          <w:noProof/>
+        </w:rPr>
+        <w:drawing>
+          <wp:inline distT="0" distB="0" distL="0" distR="0" wp14:anchorId="7F26B341" wp14:editId="60443CF7">
+            <wp:extent cx="4276725" cy="6305550"/>
+            <wp:effectExtent l="76200" t="76200" r="142875" b="133350"/>
+            <wp:docPr id="1247400666" name="Picture 1" descr="A screenshot of a computer program&#10;&#10;Description automatically generated"/>
+            <wp:cNvGraphicFramePr>
+              <a:graphicFrameLocks xmlns:a="http://schemas.openxmlformats.org/drawingml/2006/main" noChangeAspect="1"/>
+            </wp:cNvGraphicFramePr>
+            <a:graphic xmlns:a="http://schemas.openxmlformats.org/drawingml/2006/main">
+              <a:graphicData uri="http://schemas.openxmlformats.org/drawingml/2006/picture">
+                <pic:pic xmlns:pic="http://schemas.openxmlformats.org/drawingml/2006/picture">
+                  <pic:nvPicPr>
+                    <pic:cNvPr id="1247400666" name="Picture 1" descr="A screenshot of a computer program&#10;&#10;Description automatically generated"/>
+                    <pic:cNvPicPr/>
+                  </pic:nvPicPr>
+                  <pic:blipFill>
+                    <a:blip r:embed="rId48"/>
+                    <a:stretch>
+                      <a:fillRect/>
+                    </a:stretch>
+                  </pic:blipFill>
+                  <pic:spPr>
+                    <a:xfrm>
+                      <a:off x="0" y="0"/>
+                      <a:ext cx="4276725" cy="6305550"/>
+                    </a:xfrm>
+                    <a:prstGeom prst="rect">
+                      <a:avLst/>
+                    </a:prstGeom>
+                    <a:ln w="38100" cap="sq">
+                      <a:solidFill>
+                        <a:srgbClr val="C00000"/>
+                      </a:solidFill>
+                      <a:prstDash val="solid"/>
+                      <a:miter lim="800000"/>
+                    </a:ln>
+                    <a:effectLst>
+                      <a:outerShdw blurRad="50800" dist="38100" dir="2700000" algn="tl" rotWithShape="0">
+                        <a:srgbClr val="000000">
+                          <a:alpha val="43000"/>
+                        </a:srgbClr>
+                      </a:outerShdw>
+                    </a:effectLst>
+                  </pic:spPr>
+                </pic:pic>
+              </a:graphicData>
+            </a:graphic>
+          </wp:inline>
+        </w:drawing>
+      </w:r>
+    </w:p>
+    <w:p>
+      <w:pPr>
+        <w:rPr>
+          <w:rFonts w:ascii="Arial" w:hAnsi="Arial" w:cs="Arial"/>
+          <w:b/>
+          <w:bCs/>
+        </w:rPr>
+      </w:pPr>
+      <w:r>
+        <w:rPr>
+          <w:rFonts w:ascii="Arial" w:hAnsi="Arial" w:cs="Arial"/>
+          <w:b/>
+          <w:bCs/>
+        </w:rPr>
+        <w:br w:type="page"/>
+      </w:r>
+    </w:p>
+    <w:p>
+      <w:pPr>
+        <w:rPr>
+          <w:rFonts w:ascii="Arial" w:hAnsi="Arial" w:cs="Arial"/>
+        </w:rPr>
+      </w:pPr>
+      <w:r>
+        <w:rPr>
+          <w:rFonts w:ascii="Arial" w:hAnsi="Arial" w:cs="Arial"/>
+        </w:rPr>
+        <w:lastRenderedPageBreak/>
+        <w:t>Creamos una tarea:</w:t>
+      </w:r>
+      <w:r>
+        <w:rPr>
+          <w:rFonts w:ascii="Arial" w:hAnsi="Arial" w:cs="Arial"/>
+        </w:rPr>
+        <w:br/>
+      </w:r>
+      <w:r>
+        <w:rPr>
+          <w:noProof/>
+        </w:rPr>
+        <w:drawing>
+          <wp:inline distT="0" distB="0" distL="0" distR="0" wp14:anchorId="50D8B9B5" wp14:editId="2B642E4F">
+            <wp:extent cx="5400040" cy="3759835"/>
+            <wp:effectExtent l="76200" t="76200" r="124460" b="126365"/>
+            <wp:docPr id="1806728539" name="Picture 1" descr="A screenshot of a computer&#10;&#10;Description automatically generated"/>
+            <wp:cNvGraphicFramePr>
+              <a:graphicFrameLocks xmlns:a="http://schemas.openxmlformats.org/drawingml/2006/main" noChangeAspect="1"/>
+            </wp:cNvGraphicFramePr>
+            <a:graphic xmlns:a="http://schemas.openxmlformats.org/drawingml/2006/main">
+              <a:graphicData uri="http://schemas.openxmlformats.org/drawingml/2006/picture">
+                <pic:pic xmlns:pic="http://schemas.openxmlformats.org/drawingml/2006/picture">
+                  <pic:nvPicPr>
+                    <pic:cNvPr id="1806728539" name="Picture 1" descr="A screenshot of a computer&#10;&#10;Description automatically generated"/>
+                    <pic:cNvPicPr/>
+                  </pic:nvPicPr>
+                  <pic:blipFill>
+                    <a:blip r:embed="rId49"/>
+                    <a:stretch>
+                      <a:fillRect/>
+                    </a:stretch>
+                  </pic:blipFill>
+                  <pic:spPr>
+                    <a:xfrm>
+                      <a:off x="0" y="0"/>
+                      <a:ext cx="5400040" cy="3759835"/>
+                    </a:xfrm>
+                    <a:prstGeom prst="rect">
+                      <a:avLst/>
+                    </a:prstGeom>
+                    <a:ln w="38100" cap="sq">
+                      <a:solidFill>
+                        <a:srgbClr val="C00000"/>
+                      </a:solidFill>
+                      <a:prstDash val="solid"/>
+                      <a:miter lim="800000"/>
+                    </a:ln>
+                    <a:effectLst>
+                      <a:outerShdw blurRad="50800" dist="38100" dir="2700000" algn="tl" rotWithShape="0">
+                        <a:srgbClr val="000000">
+                          <a:alpha val="43000"/>
+                        </a:srgbClr>
+                      </a:outerShdw>
+                    </a:effectLst>
+                  </pic:spPr>
+                </pic:pic>
+              </a:graphicData>
+            </a:graphic>
+          </wp:inline>
+        </w:drawing>
+      </w:r>
+    </w:p>
+    <w:p>
+      <w:pPr>
+        <w:spacing w:after="0"/>
+        <w:rPr>
+          <w:rFonts w:ascii="Arial" w:hAnsi="Arial" w:cs="Arial"/>
+        </w:rPr>
+      </w:pPr>
+      <w:r>
+        <w:rPr>
+          <w:rFonts w:ascii="Arial" w:hAnsi="Arial" w:cs="Arial"/>
+        </w:rPr>
+        <w:t>Diariamente:</w:t>
+      </w:r>
+    </w:p>
+    <w:p>
+      <w:pPr>
+        <w:rPr>
+          <w:rFonts w:ascii="Arial" w:hAnsi="Arial" w:cs="Arial"/>
+          <w:b/>
+          <w:bCs/>
+        </w:rPr>
+      </w:pPr>
+      <w:r>
+        <w:rPr>
+          <w:noProof/>
+        </w:rPr>
+        <w:drawing>
+          <wp:inline distT="0" distB="0" distL="0" distR="0" wp14:anchorId="7C75567F" wp14:editId="749B878A">
+            <wp:extent cx="5400040" cy="3753485"/>
+            <wp:effectExtent l="76200" t="76200" r="124460" b="132715"/>
+            <wp:docPr id="490428280" name="Picture 1" descr="A screenshot of a computer&#10;&#10;Description automatically generated"/>
+            <wp:cNvGraphicFramePr>
+              <a:graphicFrameLocks xmlns:a="http://schemas.openxmlformats.org/drawingml/2006/main" noChangeAspect="1"/>
+            </wp:cNvGraphicFramePr>
+            <a:graphic xmlns:a="http://schemas.openxmlformats.org/drawingml/2006/main">
+              <a:graphicData uri="http://schemas.openxmlformats.org/drawingml/2006/picture">
+                <pic:pic xmlns:pic="http://schemas.openxmlformats.org/drawingml/2006/picture">
+                  <pic:nvPicPr>
+                    <pic:cNvPr id="490428280" name="Picture 1" descr="A screenshot of a computer&#10;&#10;Description automatically generated"/>
+                    <pic:cNvPicPr/>
+                  </pic:nvPicPr>
+                  <pic:blipFill>
+                    <a:blip r:embed="rId50"/>
+                    <a:stretch>
+                      <a:fillRect/>
+                    </a:stretch>
+                  </pic:blipFill>
+                  <pic:spPr>
+                    <a:xfrm>
+                      <a:off x="0" y="0"/>
+                      <a:ext cx="5400040" cy="3753485"/>
+                    </a:xfrm>
+                    <a:prstGeom prst="rect">
+                      <a:avLst/>
+                    </a:prstGeom>
+                    <a:ln w="38100" cap="sq">
+                      <a:solidFill>
+                        <a:srgbClr val="C00000"/>
+                      </a:solidFill>
+                      <a:prstDash val="solid"/>
+                      <a:miter lim="800000"/>
+                    </a:ln>
+                    <a:effectLst>
+                      <a:outerShdw blurRad="50800" dist="38100" dir="2700000" algn="tl" rotWithShape="0">
+                        <a:srgbClr val="000000">
+                          <a:alpha val="43000"/>
+                        </a:srgbClr>
+                      </a:outerShdw>
+                    </a:effectLst>
+                  </pic:spPr>
+                </pic:pic>
+              </a:graphicData>
+            </a:graphic>
+          </wp:inline>
+        </w:drawing>
+      </w:r>
+    </w:p>
+    <w:p>
+      <w:pPr>
+        <w:rPr>
+          <w:rFonts w:ascii="Arial" w:hAnsi="Arial" w:cs="Arial"/>
+          <w:b/>
+          <w:bCs/>
+        </w:rPr>
+      </w:pPr>
+      <w:r>
+        <w:rPr>
+          <w:rFonts w:ascii="Arial" w:hAnsi="Arial" w:cs="Arial"/>
+          <w:b/>
+          <w:bCs/>
+        </w:rPr>
+        <w:br w:type="page"/>
+      </w:r>
+    </w:p>
+    <w:p>
+      <w:pPr>
+        <w:spacing w:after="0"/>
+        <w:rPr>
+          <w:rFonts w:ascii="Arial" w:hAnsi="Arial" w:cs="Arial"/>
+        </w:rPr>
+      </w:pPr>
+      <w:r>
+        <w:rPr>
+          <w:rFonts w:ascii="Arial" w:hAnsi="Arial" w:cs="Arial"/>
+        </w:rPr>
+        <w:lastRenderedPageBreak/>
+        <w:t>Empezará hoy a las 23:30 y se repetirá cada día:</w:t>
+      </w:r>
+    </w:p>
+    <w:p>
+      <w:pPr>
+        <w:rPr>
+          <w:rFonts w:ascii="Arial" w:hAnsi="Arial" w:cs="Arial"/>
+          <w:b/>
+          <w:bCs/>
+        </w:rPr>
+      </w:pPr>
+      <w:r>
+        <w:rPr>
+          <w:noProof/>
+        </w:rPr>
+        <w:drawing>
+          <wp:inline distT="0" distB="0" distL="0" distR="0" wp14:anchorId="110A3DCF" wp14:editId="50F1FB4D">
+            <wp:extent cx="5400040" cy="1674495"/>
+            <wp:effectExtent l="76200" t="76200" r="124460" b="135255"/>
+            <wp:docPr id="466334924" name="Picture 1" descr="A screenshot of a computer&#10;&#10;Description automatically generated"/>
+            <wp:cNvGraphicFramePr>
+              <a:graphicFrameLocks xmlns:a="http://schemas.openxmlformats.org/drawingml/2006/main" noChangeAspect="1"/>
+            </wp:cNvGraphicFramePr>
+            <a:graphic xmlns:a="http://schemas.openxmlformats.org/drawingml/2006/main">
+              <a:graphicData uri="http://schemas.openxmlformats.org/drawingml/2006/picture">
+                <pic:pic xmlns:pic="http://schemas.openxmlformats.org/drawingml/2006/picture">
+                  <pic:nvPicPr>
+                    <pic:cNvPr id="466334924" name="Picture 1" descr="A screenshot of a computer&#10;&#10;Description automatically generated"/>
+                    <pic:cNvPicPr/>
+                  </pic:nvPicPr>
+                  <pic:blipFill>
+                    <a:blip r:embed="rId51"/>
+                    <a:stretch>
+                      <a:fillRect/>
+                    </a:stretch>
+                  </pic:blipFill>
+                  <pic:spPr>
+                    <a:xfrm>
+                      <a:off x="0" y="0"/>
+                      <a:ext cx="5400040" cy="1674495"/>
+                    </a:xfrm>
+                    <a:prstGeom prst="rect">
+                      <a:avLst/>
+                    </a:prstGeom>
+                    <a:ln w="38100" cap="sq">
+                      <a:solidFill>
+                        <a:srgbClr val="C00000"/>
+                      </a:solidFill>
+                      <a:prstDash val="solid"/>
+                      <a:miter lim="800000"/>
+                    </a:ln>
+                    <a:effectLst>
+                      <a:outerShdw blurRad="50800" dist="38100" dir="2700000" algn="tl" rotWithShape="0">
+                        <a:srgbClr val="000000">
+                          <a:alpha val="43000"/>
+                        </a:srgbClr>
+                      </a:outerShdw>
+                    </a:effectLst>
+                  </pic:spPr>
+                </pic:pic>
+              </a:graphicData>
+            </a:graphic>
+          </wp:inline>
+        </w:drawing>
+      </w:r>
+    </w:p>
+    <w:p>
+      <w:pPr>
+        <w:rPr>
+          <w:rFonts w:ascii="Arial" w:eastAsiaTheme="majorEastAsia" w:hAnsi="Arial" w:cs="Arial"/>
+          <w:b/>
+          <w:bCs/>
+          <w:color w:val="2F5496" w:themeColor="accent1" w:themeShade="BF"/>
+          <w:sz w:val="32"/>
+          <w:szCs w:val="32"/>
+        </w:rPr>
+      </w:pPr>
+      <w:r>
+        <w:rPr>
+          <w:rFonts w:ascii="Arial" w:hAnsi="Arial" w:cs="Arial"/>
+        </w:rPr>
+        <w:t>Añadimo</w:t>
+      </w:r>
+      <w:r>
+        <w:rPr>
+          <w:rFonts w:ascii="Arial" w:hAnsi="Arial" w:cs="Arial"/>
+        </w:rPr>
+        <w:t>s</w:t>
+      </w:r>
+      <w:r>
+        <w:rPr>
+          <w:rFonts w:ascii="Arial" w:hAnsi="Arial" w:cs="Arial"/>
+        </w:rPr>
+        <w:t xml:space="preserve"> el programa o script que queremos que se ejecute:</w:t>
+      </w:r>
+      <w:r>
+        <w:rPr>
+          <w:rFonts w:ascii="Arial" w:hAnsi="Arial" w:cs="Arial"/>
+        </w:rPr>
+        <w:br/>
+      </w:r>
+      <w:r>
+        <w:rPr>
+          <w:noProof/>
+        </w:rPr>
+        <w:drawing>
+          <wp:inline distT="0" distB="0" distL="0" distR="0" wp14:anchorId="32C472FD" wp14:editId="723B921F">
+            <wp:extent cx="5400040" cy="1990725"/>
+            <wp:effectExtent l="76200" t="76200" r="124460" b="142875"/>
+            <wp:docPr id="1556793944" name="Picture 1" descr="A screenshot of a computer&#10;&#10;Description automatically generated"/>
+            <wp:cNvGraphicFramePr>
+              <a:graphicFrameLocks xmlns:a="http://schemas.openxmlformats.org/drawingml/2006/main" noChangeAspect="1"/>
+            </wp:cNvGraphicFramePr>
+            <a:graphic xmlns:a="http://schemas.openxmlformats.org/drawingml/2006/main">
+              <a:graphicData uri="http://schemas.openxmlformats.org/drawingml/2006/picture">
+                <pic:pic xmlns:pic="http://schemas.openxmlformats.org/drawingml/2006/picture">
+                  <pic:nvPicPr>
+                    <pic:cNvPr id="1556793944" name="Picture 1" descr="A screenshot of a computer&#10;&#10;Description automatically generated"/>
+                    <pic:cNvPicPr/>
+                  </pic:nvPicPr>
+                  <pic:blipFill>
+                    <a:blip r:embed="rId52"/>
+                    <a:stretch>
+                      <a:fillRect/>
+                    </a:stretch>
+                  </pic:blipFill>
+                  <pic:spPr>
+                    <a:xfrm>
+                      <a:off x="0" y="0"/>
+                      <a:ext cx="5400040" cy="1990725"/>
+                    </a:xfrm>
+                    <a:prstGeom prst="rect">
+                      <a:avLst/>
+                    </a:prstGeom>
+                    <a:ln w="38100" cap="sq">
+                      <a:solidFill>
+                        <a:srgbClr val="C00000"/>
+                      </a:solidFill>
+                      <a:prstDash val="solid"/>
+                      <a:miter lim="800000"/>
+                    </a:ln>
+                    <a:effectLst>
+                      <a:outerShdw blurRad="50800" dist="38100" dir="2700000" algn="tl" rotWithShape="0">
+                        <a:srgbClr val="000000">
+                          <a:alpha val="43000"/>
+                        </a:srgbClr>
+                      </a:outerShdw>
+                    </a:effectLst>
+                  </pic:spPr>
+                </pic:pic>
+              </a:graphicData>
+            </a:graphic>
+          </wp:inline>
+        </w:drawing>
+      </w:r>
+      <w:r>
+        <w:rPr>
+          <w:rFonts w:ascii="Arial" w:hAnsi="Arial" w:cs="Arial"/>
+          <w:b/>
+          <w:bCs/>
+        </w:rPr>
+        <w:br w:type="page"/>
+      </w:r>
+    </w:p>
+    <w:p>
+      <w:pPr>
+        <w:pStyle w:val="Heading1"/>
+        <w:spacing w:before="0"/>
+        <w:rPr>
+          <w:rFonts w:ascii="Arial" w:hAnsi="Arial" w:cs="Arial"/>
+          <w:b/>
+          <w:bCs/>
+        </w:rPr>
+      </w:pPr>
       <w:r>
         <w:rPr>
           <w:rFonts w:ascii="Arial" w:hAnsi="Arial" w:cs="Arial"/>
@@ -7329,7 +8042,7 @@
                     <pic:cNvPicPr/>
                   </pic:nvPicPr>
                   <pic:blipFill>
-                    <a:blip r:embed="rId45"/>
+                    <a:blip r:embed="rId53"/>
                     <a:stretch>
                       <a:fillRect/>
                     </a:stretch>
@@ -7444,7 +8157,7 @@
                     <pic:cNvPicPr/>
                   </pic:nvPicPr>
                   <pic:blipFill>
-                    <a:blip r:embed="rId46"/>
+                    <a:blip r:embed="rId54"/>
                     <a:stretch>
                       <a:fillRect/>
                     </a:stretch>
@@ -7480,7 +8193,7 @@
       </w:r>
     </w:p>
     <w:sectPr>
-      <w:footerReference w:type="default" r:id="rId47"/>
+      <w:footerReference w:type="default" r:id="rId55"/>
       <w:pgSz w:w="11906" w:h="16838"/>
       <w:pgMar w:top="1417" w:right="1701" w:bottom="1417" w:left="1701" w:header="708" w:footer="708" w:gutter="0"/>
       <w:cols w:space="708"/>
